--- a/docs/G5_Network_Automation.docx
+++ b/docs/G5_Network_Automation.docx
@@ -131,9 +131,13 @@
           <w:sz w:val="30"/>
           <w:szCs w:val="30"/>
         </w:rPr>
-        <w:t>MN5</w:t>
-      </w:r>
-      <w:r>
+        <w:t xml:space="preserve">MN521 – NETWORK AUTOMATION </w:t>
+      </w:r>
+    </w:p>
+    <w:p>
+      <w:pPr>
+        <w:spacing w:line="360" w:lineRule="auto"/>
+        <w:jc w:val="center"/>
         <w:rPr>
           <w:rFonts w:ascii="Calibri" w:hAnsi="Calibri" w:cs="Calibri"/>
           <w:b/>
@@ -141,8 +145,7 @@
           <w:sz w:val="30"/>
           <w:szCs w:val="30"/>
         </w:rPr>
-        <w:t>21</w:t>
-      </w:r>
+      </w:pPr>
       <w:r>
         <w:rPr>
           <w:rFonts w:ascii="Calibri" w:hAnsi="Calibri" w:cs="Calibri"/>
@@ -151,49 +154,6 @@
           <w:sz w:val="30"/>
           <w:szCs w:val="30"/>
         </w:rPr>
-        <w:t xml:space="preserve"> – </w:t>
-      </w:r>
-      <w:r>
-        <w:rPr>
-          <w:rFonts w:ascii="Calibri" w:hAnsi="Calibri" w:cs="Calibri"/>
-          <w:b/>
-          <w:bCs/>
-          <w:sz w:val="30"/>
-          <w:szCs w:val="30"/>
-        </w:rPr>
-        <w:t>NETWORK AUTOMATION</w:t>
-      </w:r>
-      <w:r>
-        <w:rPr>
-          <w:rFonts w:ascii="Calibri" w:hAnsi="Calibri" w:cs="Calibri"/>
-          <w:b/>
-          <w:bCs/>
-          <w:sz w:val="30"/>
-          <w:szCs w:val="30"/>
-        </w:rPr>
-        <w:t xml:space="preserve"> </w:t>
-      </w:r>
-    </w:p>
-    <w:p>
-      <w:pPr>
-        <w:spacing w:line="360" w:lineRule="auto"/>
-        <w:jc w:val="center"/>
-        <w:rPr>
-          <w:rFonts w:ascii="Calibri" w:hAnsi="Calibri" w:cs="Calibri"/>
-          <w:b/>
-          <w:bCs/>
-          <w:sz w:val="30"/>
-          <w:szCs w:val="30"/>
-        </w:rPr>
-      </w:pPr>
-      <w:r>
-        <w:rPr>
-          <w:rFonts w:ascii="Calibri" w:hAnsi="Calibri" w:cs="Calibri"/>
-          <w:b/>
-          <w:bCs/>
-          <w:sz w:val="30"/>
-          <w:szCs w:val="30"/>
-        </w:rPr>
         <w:t>CONFIGURATION MANAGEMENT</w:t>
       </w:r>
     </w:p>
@@ -234,7 +194,7 @@
           <w:sz w:val="26"/>
           <w:szCs w:val="26"/>
         </w:rPr>
-        <w:t xml:space="preserve">AMREDDY SOWMYA </w:t>
+        <w:t>AMREDDY SOWMYA ………………………………………………………………… MIT241463</w:t>
       </w:r>
       <w:r>
         <w:rPr>
@@ -242,91 +202,101 @@
           <w:sz w:val="26"/>
           <w:szCs w:val="26"/>
         </w:rPr>
-        <w:t>…………………………………………………………………</w:t>
-      </w:r>
-      <w:r>
+        <w:tab/>
+      </w:r>
+    </w:p>
+    <w:p>
+      <w:pPr>
+        <w:spacing w:line="360" w:lineRule="auto"/>
         <w:rPr>
           <w:rFonts w:ascii="Calibri" w:hAnsi="Calibri" w:cs="Calibri"/>
           <w:sz w:val="26"/>
           <w:szCs w:val="26"/>
         </w:rPr>
-        <w:t xml:space="preserve"> </w:t>
-      </w:r>
+      </w:pPr>
       <w:r>
         <w:rPr>
           <w:rFonts w:ascii="Calibri" w:hAnsi="Calibri" w:cs="Calibri"/>
           <w:sz w:val="26"/>
           <w:szCs w:val="26"/>
         </w:rPr>
-        <w:t>MIT241463</w:t>
-      </w:r>
-      <w:r>
+        <w:t>SAHAANESH PADMANABAN…………………………………………………MIT240191</w:t>
+      </w:r>
+    </w:p>
+    <w:p>
+      <w:pPr>
+        <w:spacing w:line="360" w:lineRule="auto"/>
         <w:rPr>
           <w:rFonts w:ascii="Calibri" w:hAnsi="Calibri" w:cs="Calibri"/>
           <w:sz w:val="26"/>
           <w:szCs w:val="26"/>
         </w:rPr>
-        <w:tab/>
-      </w:r>
-    </w:p>
-    <w:p>
-      <w:pPr>
-        <w:spacing w:line="360" w:lineRule="auto"/>
+      </w:pPr>
+      <w:r>
         <w:rPr>
           <w:rFonts w:ascii="Calibri" w:hAnsi="Calibri" w:cs="Calibri"/>
           <w:sz w:val="26"/>
           <w:szCs w:val="26"/>
         </w:rPr>
-      </w:pPr>
-      <w:r>
+        <w:t>ROHIT BHATTARAI ……………………………………………………………… MIT250216</w:t>
+      </w:r>
+    </w:p>
+    <w:p>
+      <w:pPr>
+        <w:spacing w:line="360" w:lineRule="auto"/>
         <w:rPr>
           <w:rFonts w:ascii="Calibri" w:hAnsi="Calibri" w:cs="Calibri"/>
           <w:sz w:val="26"/>
           <w:szCs w:val="26"/>
         </w:rPr>
-        <w:t>SAHAANESH PADMANABAN…………………………………………………MIT240191</w:t>
-      </w:r>
-    </w:p>
-    <w:p>
-      <w:pPr>
-        <w:spacing w:line="360" w:lineRule="auto"/>
+      </w:pPr>
+      <w:r>
         <w:rPr>
           <w:rFonts w:ascii="Calibri" w:hAnsi="Calibri" w:cs="Calibri"/>
           <w:sz w:val="26"/>
           <w:szCs w:val="26"/>
         </w:rPr>
-      </w:pPr>
-      <w:r>
+        <w:t>SUDHEESHNA NIMMALA ……………………………………………………… MIT241748</w:t>
+      </w:r>
+    </w:p>
+    <w:p>
+      <w:pPr>
+        <w:spacing w:line="360" w:lineRule="auto"/>
         <w:rPr>
           <w:rFonts w:ascii="Calibri" w:hAnsi="Calibri" w:cs="Calibri"/>
           <w:sz w:val="26"/>
           <w:szCs w:val="26"/>
         </w:rPr>
-        <w:t xml:space="preserve">ROHIT BHATTARAI </w:t>
-      </w:r>
-      <w:r>
-        <w:rPr>
-          <w:rFonts w:ascii="Calibri" w:hAnsi="Calibri" w:cs="Calibri"/>
+      </w:pPr>
+    </w:p>
+    <w:p>
+      <w:pPr>
+        <w:spacing w:line="360" w:lineRule="auto"/>
+        <w:rPr>
+          <w:rFonts w:ascii="Calibri" w:hAnsi="Calibri" w:cs="Calibri"/>
+          <w:b/>
+          <w:bCs/>
           <w:sz w:val="26"/>
           <w:szCs w:val="26"/>
         </w:rPr>
-        <w:t>………………………………………………………………</w:t>
-      </w:r>
+      </w:pPr>
       <w:r>
         <w:rPr>
           <w:rFonts w:ascii="Calibri" w:hAnsi="Calibri" w:cs="Calibri"/>
           <w:sz w:val="26"/>
           <w:szCs w:val="26"/>
         </w:rPr>
-        <w:t xml:space="preserve"> </w:t>
-      </w:r>
-      <w:r>
-        <w:rPr>
-          <w:rFonts w:ascii="Calibri" w:hAnsi="Calibri" w:cs="Calibri"/>
+        <w:t xml:space="preserve">ASSIGNMENT: </w:t>
+      </w:r>
+      <w:r>
+        <w:rPr>
+          <w:rFonts w:ascii="Calibri" w:hAnsi="Calibri" w:cs="Calibri"/>
+          <w:b/>
+          <w:bCs/>
           <w:sz w:val="26"/>
           <w:szCs w:val="26"/>
         </w:rPr>
-        <w:t>MIT250216</w:t>
+        <w:t>NETWORK AUTOMATION – CONFIGURATION MANAGEMENT</w:t>
       </w:r>
     </w:p>
     <w:p>
@@ -334,6 +304,8 @@
         <w:spacing w:line="360" w:lineRule="auto"/>
         <w:rPr>
           <w:rFonts w:ascii="Calibri" w:hAnsi="Calibri" w:cs="Calibri"/>
+          <w:b/>
+          <w:bCs/>
           <w:sz w:val="26"/>
           <w:szCs w:val="26"/>
         </w:rPr>
@@ -344,15 +316,17 @@
           <w:sz w:val="26"/>
           <w:szCs w:val="26"/>
         </w:rPr>
-        <w:t xml:space="preserve">SUDHEESHNA NIMMALA </w:t>
-      </w:r>
-      <w:r>
-        <w:rPr>
-          <w:rFonts w:ascii="Calibri" w:hAnsi="Calibri" w:cs="Calibri"/>
+        <w:t xml:space="preserve">SUBMITTED TO: </w:t>
+      </w:r>
+      <w:r>
+        <w:rPr>
+          <w:rFonts w:ascii="Calibri" w:hAnsi="Calibri" w:cs="Calibri"/>
+          <w:b/>
+          <w:bCs/>
           <w:sz w:val="26"/>
           <w:szCs w:val="26"/>
         </w:rPr>
-        <w:t>……………………………………………………… MIT241748</w:t>
+        <w:t>DR SAMAR SHAILENDRA</w:t>
       </w:r>
     </w:p>
     <w:p>
@@ -360,6 +334,8 @@
         <w:spacing w:line="360" w:lineRule="auto"/>
         <w:rPr>
           <w:rFonts w:ascii="Calibri" w:hAnsi="Calibri" w:cs="Calibri"/>
+          <w:b/>
+          <w:bCs/>
           <w:sz w:val="26"/>
           <w:szCs w:val="26"/>
         </w:rPr>
@@ -376,15 +352,22 @@
           <w:szCs w:val="26"/>
         </w:rPr>
       </w:pPr>
-      <w:r>
-        <w:rPr>
-          <w:rFonts w:ascii="Calibri" w:hAnsi="Calibri" w:cs="Calibri"/>
+    </w:p>
+    <w:p>
+      <w:pPr>
+        <w:spacing w:line="360" w:lineRule="auto"/>
+        <w:rPr>
+          <w:rFonts w:ascii="Calibri" w:hAnsi="Calibri" w:cs="Calibri"/>
+          <w:b/>
+          <w:bCs/>
           <w:sz w:val="26"/>
           <w:szCs w:val="26"/>
         </w:rPr>
-        <w:t xml:space="preserve">ASSIGNMENT: </w:t>
-      </w:r>
-      <w:r>
+      </w:pPr>
+    </w:p>
+    <w:p>
+      <w:pPr>
+        <w:spacing w:line="360" w:lineRule="auto"/>
         <w:rPr>
           <w:rFonts w:ascii="Calibri" w:hAnsi="Calibri" w:cs="Calibri"/>
           <w:b/>
@@ -392,8 +375,7 @@
           <w:sz w:val="26"/>
           <w:szCs w:val="26"/>
         </w:rPr>
-        <w:t>NETWORK AUTOMATION – CONFIGURATION MANAGEMENT</w:t>
-      </w:r>
+      </w:pPr>
     </w:p>
     <w:p>
       <w:pPr>
@@ -406,159 +388,18 @@
           <w:szCs w:val="26"/>
         </w:rPr>
       </w:pPr>
-      <w:r>
-        <w:rPr>
-          <w:rFonts w:ascii="Calibri" w:hAnsi="Calibri" w:cs="Calibri"/>
+    </w:p>
+    <w:p>
+      <w:pPr>
+        <w:spacing w:line="360" w:lineRule="auto"/>
+        <w:rPr>
+          <w:rFonts w:ascii="Calibri" w:hAnsi="Calibri" w:cs="Calibri"/>
+          <w:b/>
+          <w:bCs/>
           <w:sz w:val="26"/>
           <w:szCs w:val="26"/>
         </w:rPr>
-        <w:t xml:space="preserve">SUBMITTED TO: </w:t>
-      </w:r>
-      <w:r>
-        <w:rPr>
-          <w:rFonts w:ascii="Calibri" w:hAnsi="Calibri" w:cs="Calibri"/>
-          <w:b/>
-          <w:bCs/>
-          <w:sz w:val="26"/>
-          <w:szCs w:val="26"/>
-        </w:rPr>
-        <w:t>DR SAMAR SHAILENDRA</w:t>
-      </w:r>
-    </w:p>
-    <w:p>
-      <w:pPr>
-        <w:spacing w:line="360" w:lineRule="auto"/>
-        <w:rPr>
-          <w:rFonts w:ascii="Calibri" w:hAnsi="Calibri" w:cs="Calibri"/>
-          <w:b/>
-          <w:bCs/>
-          <w:sz w:val="26"/>
-          <w:szCs w:val="26"/>
-        </w:rPr>
-      </w:pPr>
-    </w:p>
-    <w:p>
-      <w:pPr>
-        <w:spacing w:line="360" w:lineRule="auto"/>
-        <w:rPr>
-          <w:rFonts w:ascii="Calibri" w:hAnsi="Calibri" w:cs="Calibri"/>
-          <w:b/>
-          <w:bCs/>
-          <w:sz w:val="26"/>
-          <w:szCs w:val="26"/>
-        </w:rPr>
-      </w:pPr>
-    </w:p>
-    <w:p>
-      <w:pPr>
-        <w:spacing w:line="360" w:lineRule="auto"/>
-        <w:rPr>
-          <w:rFonts w:ascii="Calibri" w:hAnsi="Calibri" w:cs="Calibri"/>
-          <w:b/>
-          <w:bCs/>
-          <w:sz w:val="26"/>
-          <w:szCs w:val="26"/>
-        </w:rPr>
-      </w:pPr>
-    </w:p>
-    <w:p>
-      <w:pPr>
-        <w:spacing w:line="360" w:lineRule="auto"/>
-        <w:rPr>
-          <w:rFonts w:ascii="Calibri" w:hAnsi="Calibri" w:cs="Calibri"/>
-          <w:b/>
-          <w:bCs/>
-          <w:sz w:val="26"/>
-          <w:szCs w:val="26"/>
-        </w:rPr>
-      </w:pPr>
-    </w:p>
-    <w:p>
-      <w:pPr>
-        <w:spacing w:line="360" w:lineRule="auto"/>
-        <w:rPr>
-          <w:rFonts w:ascii="Calibri" w:hAnsi="Calibri" w:cs="Calibri"/>
-          <w:b/>
-          <w:bCs/>
-          <w:sz w:val="26"/>
-          <w:szCs w:val="26"/>
-        </w:rPr>
-      </w:pPr>
-    </w:p>
-    <w:p>
-      <w:pPr>
-        <w:spacing w:line="360" w:lineRule="auto"/>
-        <w:rPr>
-          <w:rFonts w:ascii="Calibri" w:hAnsi="Calibri" w:cs="Calibri"/>
-          <w:b/>
-          <w:bCs/>
-          <w:sz w:val="26"/>
-          <w:szCs w:val="26"/>
-        </w:rPr>
-      </w:pPr>
-    </w:p>
-    <w:p>
-      <w:pPr>
-        <w:spacing w:line="360" w:lineRule="auto"/>
-        <w:rPr>
-          <w:rFonts w:ascii="Calibri" w:hAnsi="Calibri" w:cs="Calibri"/>
-          <w:b/>
-          <w:bCs/>
-          <w:sz w:val="26"/>
-          <w:szCs w:val="26"/>
-        </w:rPr>
-      </w:pPr>
-    </w:p>
-    <w:p>
-      <w:pPr>
-        <w:pStyle w:val="Heading1"/>
-        <w:rPr>
-          <w:rFonts w:ascii="Calibri" w:hAnsi="Calibri" w:cs="Calibri"/>
-          <w:b/>
-          <w:bCs/>
-          <w:sz w:val="28"/>
-          <w:szCs w:val="28"/>
-        </w:rPr>
-      </w:pPr>
-      <w:bookmarkStart w:id="0" w:name="_Toc199634561"/>
-      <w:r>
-        <w:rPr>
-          <w:rFonts w:ascii="Calibri" w:hAnsi="Calibri" w:cs="Calibri"/>
-          <w:b/>
-          <w:bCs/>
-          <w:sz w:val="28"/>
-          <w:szCs w:val="28"/>
-        </w:rPr>
-        <w:lastRenderedPageBreak/>
-        <w:t>Abstract</w:t>
-      </w:r>
-      <w:bookmarkEnd w:id="0"/>
-    </w:p>
-    <w:p>
-      <w:pPr>
-        <w:spacing w:line="360" w:lineRule="auto"/>
-        <w:rPr>
-          <w:rFonts w:ascii="Calibri" w:hAnsi="Calibri" w:cs="Calibri"/>
-        </w:rPr>
-      </w:pPr>
-      <w:r>
-        <w:rPr>
-          <w:rFonts w:ascii="Calibri" w:hAnsi="Calibri" w:cs="Calibri"/>
-        </w:rPr>
-        <w:t>We started the network automation project by setting up configuration management using Ansible and GNS3 and this report explains the process we used. To do this, we count on hub-and-spoke architecture using Cisco routers which allows us to update hostnames, install SSH and DHCP and set up OSPF using Ansible playbooks. The command-line interface application Expect</w:t>
-      </w:r>
-      <w:r>
-        <w:rPr>
-          <w:rFonts w:ascii="Calibri" w:hAnsi="Calibri" w:cs="Calibri"/>
-        </w:rPr>
-        <w:t xml:space="preserve"> module</w:t>
-      </w:r>
-      <w:r>
-        <w:rPr>
-          <w:rFonts w:ascii="Calibri" w:hAnsi="Calibri" w:cs="Calibri"/>
-        </w:rPr>
-        <w:t xml:space="preserve"> allows you to use commands on devices and makes device setup easier by doing less manual typing. It has been shown that networking systems perform better and faster when handled using automation.</w:t>
-      </w:r>
+      </w:pPr>
     </w:p>
     <w:p>
       <w:pPr>
@@ -570,6 +411,15 @@
     </w:p>
     <w:sdt>
       <w:sdtPr>
+        <w:rPr>
+          <w:rFonts w:asciiTheme="minorHAnsi" w:eastAsiaTheme="minorHAnsi" w:hAnsiTheme="minorHAnsi" w:cstheme="minorBidi"/>
+          <w:color w:val="auto"/>
+          <w:kern w:val="2"/>
+          <w:sz w:val="22"/>
+          <w:szCs w:val="22"/>
+          <w:lang w:val="en-AU"/>
+          <w14:ligatures w14:val="standardContextual"/>
+        </w:rPr>
         <w:id w:val="-1424799649"/>
         <w:docPartObj>
           <w:docPartGallery w:val="Table of Contents"/>
@@ -578,16 +428,9 @@
       </w:sdtPr>
       <w:sdtEndPr>
         <w:rPr>
-          <w:rFonts w:asciiTheme="minorHAnsi" w:eastAsiaTheme="minorHAnsi" w:hAnsiTheme="minorHAnsi" w:cstheme="minorBidi"/>
           <w:b/>
           <w:bCs/>
           <w:noProof/>
-          <w:color w:val="auto"/>
-          <w:kern w:val="2"/>
-          <w:sz w:val="22"/>
-          <w:szCs w:val="22"/>
-          <w:lang w:val="en-AU"/>
-          <w14:ligatures w14:val="standardContextual"/>
         </w:rPr>
       </w:sdtEndPr>
       <w:sdtContent>
@@ -622,7 +465,7 @@
           <w:r>
             <w:fldChar w:fldCharType="separate"/>
           </w:r>
-          <w:hyperlink w:anchor="_Toc199634561" w:history="1">
+          <w:hyperlink w:anchor="_Toc199712315" w:history="1">
             <w:r>
               <w:rPr>
                 <w:rStyle w:val="Hyperlink"/>
@@ -652,7 +495,7 @@
                 <w:noProof/>
                 <w:webHidden/>
               </w:rPr>
-              <w:instrText xml:space="preserve"> PAGEREF _Toc199634561 \h </w:instrText>
+              <w:instrText xml:space="preserve"> PAGEREF _Toc199712315 \h </w:instrText>
             </w:r>
             <w:r>
               <w:rPr>
@@ -672,7 +515,7 @@
                 <w:noProof/>
                 <w:webHidden/>
               </w:rPr>
-              <w:t>2</w:t>
+              <w:t>3</w:t>
             </w:r>
             <w:r>
               <w:rPr>
@@ -697,7 +540,7 @@
               <w:lang w:eastAsia="en-AU"/>
             </w:rPr>
           </w:pPr>
-          <w:hyperlink w:anchor="_Toc199634562" w:history="1">
+          <w:hyperlink w:anchor="_Toc199712316" w:history="1">
             <w:r>
               <w:rPr>
                 <w:rStyle w:val="Hyperlink"/>
@@ -727,7 +570,7 @@
                 <w:noProof/>
                 <w:webHidden/>
               </w:rPr>
-              <w:instrText xml:space="preserve"> PAGEREF _Toc199634562 \h </w:instrText>
+              <w:instrText xml:space="preserve"> PAGEREF _Toc199712316 \h </w:instrText>
             </w:r>
             <w:r>
               <w:rPr>
@@ -772,7 +615,7 @@
               <w:lang w:eastAsia="en-AU"/>
             </w:rPr>
           </w:pPr>
-          <w:hyperlink w:anchor="_Toc199634563" w:history="1">
+          <w:hyperlink w:anchor="_Toc199712317" w:history="1">
             <w:r>
               <w:rPr>
                 <w:rStyle w:val="Hyperlink"/>
@@ -802,7 +645,7 @@
                 <w:noProof/>
                 <w:webHidden/>
               </w:rPr>
-              <w:instrText xml:space="preserve"> PAGEREF _Toc199634563 \h </w:instrText>
+              <w:instrText xml:space="preserve"> PAGEREF _Toc199712317 \h </w:instrText>
             </w:r>
             <w:r>
               <w:rPr>
@@ -847,7 +690,7 @@
               <w:lang w:eastAsia="en-AU"/>
             </w:rPr>
           </w:pPr>
-          <w:hyperlink w:anchor="_Toc199634564" w:history="1">
+          <w:hyperlink w:anchor="_Toc199712318" w:history="1">
             <w:r>
               <w:rPr>
                 <w:rStyle w:val="Hyperlink"/>
@@ -877,7 +720,7 @@
                 <w:noProof/>
                 <w:webHidden/>
               </w:rPr>
-              <w:instrText xml:space="preserve"> PAGEREF _Toc199634564 \h </w:instrText>
+              <w:instrText xml:space="preserve"> PAGEREF _Toc199712318 \h </w:instrText>
             </w:r>
             <w:r>
               <w:rPr>
@@ -922,7 +765,7 @@
               <w:lang w:eastAsia="en-AU"/>
             </w:rPr>
           </w:pPr>
-          <w:hyperlink w:anchor="_Toc199634565" w:history="1">
+          <w:hyperlink w:anchor="_Toc199712319" w:history="1">
             <w:r>
               <w:rPr>
                 <w:rStyle w:val="Hyperlink"/>
@@ -931,7 +774,7 @@
                 <w:bCs/>
                 <w:noProof/>
               </w:rPr>
-              <w:t>2.1 Device Involved:</w:t>
+              <w:t>2.1 Network Topology and Devices:</w:t>
             </w:r>
             <w:r>
               <w:rPr>
@@ -952,7 +795,7 @@
                 <w:noProof/>
                 <w:webHidden/>
               </w:rPr>
-              <w:instrText xml:space="preserve"> PAGEREF _Toc199634565 \h </w:instrText>
+              <w:instrText xml:space="preserve"> PAGEREF _Toc199712319 \h </w:instrText>
             </w:r>
             <w:r>
               <w:rPr>
@@ -997,7 +840,7 @@
               <w:lang w:eastAsia="en-AU"/>
             </w:rPr>
           </w:pPr>
-          <w:hyperlink w:anchor="_Toc199634566" w:history="1">
+          <w:hyperlink w:anchor="_Toc199712320" w:history="1">
             <w:r>
               <w:rPr>
                 <w:rStyle w:val="Hyperlink"/>
@@ -1027,7 +870,7 @@
                 <w:noProof/>
                 <w:webHidden/>
               </w:rPr>
-              <w:instrText xml:space="preserve"> PAGEREF _Toc199634566 \h </w:instrText>
+              <w:instrText xml:space="preserve"> PAGEREF _Toc199712320 \h </w:instrText>
             </w:r>
             <w:r>
               <w:rPr>
@@ -1047,7 +890,7 @@
                 <w:noProof/>
                 <w:webHidden/>
               </w:rPr>
-              <w:t>3</w:t>
+              <w:t>4</w:t>
             </w:r>
             <w:r>
               <w:rPr>
@@ -1072,7 +915,7 @@
               <w:lang w:eastAsia="en-AU"/>
             </w:rPr>
           </w:pPr>
-          <w:hyperlink w:anchor="_Toc199634567" w:history="1">
+          <w:hyperlink w:anchor="_Toc199712321" w:history="1">
             <w:r>
               <w:rPr>
                 <w:rStyle w:val="Hyperlink"/>
@@ -1081,7 +924,7 @@
                 <w:bCs/>
                 <w:noProof/>
               </w:rPr>
-              <w:t>2.2.1 SSH and DHCP Setup on R1:</w:t>
+              <w:t>2.2.1 SSH Setup on R1:</w:t>
             </w:r>
             <w:r>
               <w:rPr>
@@ -1102,7 +945,7 @@
                 <w:noProof/>
                 <w:webHidden/>
               </w:rPr>
-              <w:instrText xml:space="preserve"> PAGEREF _Toc199634567 \h </w:instrText>
+              <w:instrText xml:space="preserve"> PAGEREF _Toc199712321 \h </w:instrText>
             </w:r>
             <w:r>
               <w:rPr>
@@ -1122,7 +965,7 @@
                 <w:noProof/>
                 <w:webHidden/>
               </w:rPr>
-              <w:t>3</w:t>
+              <w:t>4</w:t>
             </w:r>
             <w:r>
               <w:rPr>
@@ -1147,7 +990,7 @@
               <w:lang w:eastAsia="en-AU"/>
             </w:rPr>
           </w:pPr>
-          <w:hyperlink w:anchor="_Toc199634568" w:history="1">
+          <w:hyperlink w:anchor="_Toc199712322" w:history="1">
             <w:r>
               <w:rPr>
                 <w:rStyle w:val="Hyperlink"/>
@@ -1177,7 +1020,7 @@
                 <w:noProof/>
                 <w:webHidden/>
               </w:rPr>
-              <w:instrText xml:space="preserve"> PAGEREF _Toc199634568 \h </w:instrText>
+              <w:instrText xml:space="preserve"> PAGEREF _Toc199712322 \h </w:instrText>
             </w:r>
             <w:r>
               <w:rPr>
@@ -1197,7 +1040,7 @@
                 <w:noProof/>
                 <w:webHidden/>
               </w:rPr>
-              <w:t>3</w:t>
+              <w:t>5</w:t>
             </w:r>
             <w:r>
               <w:rPr>
@@ -1222,7 +1065,7 @@
               <w:lang w:eastAsia="en-AU"/>
             </w:rPr>
           </w:pPr>
-          <w:hyperlink w:anchor="_Toc199634569" w:history="1">
+          <w:hyperlink w:anchor="_Toc199712323" w:history="1">
             <w:r>
               <w:rPr>
                 <w:rStyle w:val="Hyperlink"/>
@@ -1252,7 +1095,7 @@
                 <w:noProof/>
                 <w:webHidden/>
               </w:rPr>
-              <w:instrText xml:space="preserve"> PAGEREF _Toc199634569 \h </w:instrText>
+              <w:instrText xml:space="preserve"> PAGEREF _Toc199712323 \h </w:instrText>
             </w:r>
             <w:r>
               <w:rPr>
@@ -1272,7 +1115,7 @@
                 <w:noProof/>
                 <w:webHidden/>
               </w:rPr>
-              <w:t>3</w:t>
+              <w:t>5</w:t>
             </w:r>
             <w:r>
               <w:rPr>
@@ -1297,7 +1140,7 @@
               <w:lang w:eastAsia="en-AU"/>
             </w:rPr>
           </w:pPr>
-          <w:hyperlink w:anchor="_Toc199634570" w:history="1">
+          <w:hyperlink w:anchor="_Toc199712324" w:history="1">
             <w:r>
               <w:rPr>
                 <w:rStyle w:val="Hyperlink"/>
@@ -1327,7 +1170,7 @@
                 <w:noProof/>
                 <w:webHidden/>
               </w:rPr>
-              <w:instrText xml:space="preserve"> PAGEREF _Toc199634570 \h </w:instrText>
+              <w:instrText xml:space="preserve"> PAGEREF _Toc199712324 \h </w:instrText>
             </w:r>
             <w:r>
               <w:rPr>
@@ -1347,7 +1190,82 @@
                 <w:noProof/>
                 <w:webHidden/>
               </w:rPr>
-              <w:t>4</w:t>
+              <w:t>5</w:t>
+            </w:r>
+            <w:r>
+              <w:rPr>
+                <w:noProof/>
+                <w:webHidden/>
+              </w:rPr>
+              <w:fldChar w:fldCharType="end"/>
+            </w:r>
+          </w:hyperlink>
+        </w:p>
+        <w:p>
+          <w:pPr>
+            <w:pStyle w:val="TOC2"/>
+            <w:tabs>
+              <w:tab w:val="right" w:leader="dot" w:pos="9016"/>
+            </w:tabs>
+            <w:rPr>
+              <w:rFonts w:eastAsiaTheme="minorEastAsia"/>
+              <w:noProof/>
+              <w:sz w:val="24"/>
+              <w:szCs w:val="24"/>
+              <w:lang w:eastAsia="en-AU"/>
+            </w:rPr>
+          </w:pPr>
+          <w:hyperlink w:anchor="_Toc199712325" w:history="1">
+            <w:r>
+              <w:rPr>
+                <w:rStyle w:val="Hyperlink"/>
+                <w:rFonts w:ascii="Calibri" w:hAnsi="Calibri" w:cs="Calibri"/>
+                <w:b/>
+                <w:bCs/>
+                <w:noProof/>
+              </w:rPr>
+              <w:t>2.3 Vlan and Interface Configuration</w:t>
+            </w:r>
+            <w:r>
+              <w:rPr>
+                <w:noProof/>
+                <w:webHidden/>
+              </w:rPr>
+              <w:tab/>
+            </w:r>
+            <w:r>
+              <w:rPr>
+                <w:noProof/>
+                <w:webHidden/>
+              </w:rPr>
+              <w:fldChar w:fldCharType="begin"/>
+            </w:r>
+            <w:r>
+              <w:rPr>
+                <w:noProof/>
+                <w:webHidden/>
+              </w:rPr>
+              <w:instrText xml:space="preserve"> PAGEREF _Toc199712325 \h </w:instrText>
+            </w:r>
+            <w:r>
+              <w:rPr>
+                <w:noProof/>
+                <w:webHidden/>
+              </w:rPr>
+            </w:r>
+            <w:r>
+              <w:rPr>
+                <w:noProof/>
+                <w:webHidden/>
+              </w:rPr>
+              <w:fldChar w:fldCharType="separate"/>
+            </w:r>
+            <w:r>
+              <w:rPr>
+                <w:noProof/>
+                <w:webHidden/>
+              </w:rPr>
+              <w:t>5</w:t>
             </w:r>
             <w:r>
               <w:rPr>
@@ -1372,7 +1290,7 @@
               <w:lang w:eastAsia="en-AU"/>
             </w:rPr>
           </w:pPr>
-          <w:hyperlink w:anchor="_Toc199634571" w:history="1">
+          <w:hyperlink w:anchor="_Toc199712326" w:history="1">
             <w:r>
               <w:rPr>
                 <w:rStyle w:val="Hyperlink"/>
@@ -1402,7 +1320,7 @@
                 <w:noProof/>
                 <w:webHidden/>
               </w:rPr>
-              <w:instrText xml:space="preserve"> PAGEREF _Toc199634571 \h </w:instrText>
+              <w:instrText xml:space="preserve"> PAGEREF _Toc199712326 \h </w:instrText>
             </w:r>
             <w:r>
               <w:rPr>
@@ -1422,7 +1340,7 @@
                 <w:noProof/>
                 <w:webHidden/>
               </w:rPr>
-              <w:t>4</w:t>
+              <w:t>6</w:t>
             </w:r>
             <w:r>
               <w:rPr>
@@ -1447,7 +1365,7 @@
               <w:lang w:eastAsia="en-AU"/>
             </w:rPr>
           </w:pPr>
-          <w:hyperlink w:anchor="_Toc199634572" w:history="1">
+          <w:hyperlink w:anchor="_Toc199712327" w:history="1">
             <w:r>
               <w:rPr>
                 <w:rStyle w:val="Hyperlink"/>
@@ -1477,7 +1395,7 @@
                 <w:noProof/>
                 <w:webHidden/>
               </w:rPr>
-              <w:instrText xml:space="preserve"> PAGEREF _Toc199634572 \h </w:instrText>
+              <w:instrText xml:space="preserve"> PAGEREF _Toc199712327 \h </w:instrText>
             </w:r>
             <w:r>
               <w:rPr>
@@ -1497,7 +1415,7 @@
                 <w:noProof/>
                 <w:webHidden/>
               </w:rPr>
-              <w:t>5</w:t>
+              <w:t>6</w:t>
             </w:r>
             <w:r>
               <w:rPr>
@@ -1522,7 +1440,7 @@
               <w:lang w:eastAsia="en-AU"/>
             </w:rPr>
           </w:pPr>
-          <w:hyperlink w:anchor="_Toc199634573" w:history="1">
+          <w:hyperlink w:anchor="_Toc199712328" w:history="1">
             <w:r>
               <w:rPr>
                 <w:rStyle w:val="Hyperlink"/>
@@ -1552,7 +1470,7 @@
                 <w:noProof/>
                 <w:webHidden/>
               </w:rPr>
-              <w:instrText xml:space="preserve"> PAGEREF _Toc199634573 \h </w:instrText>
+              <w:instrText xml:space="preserve"> PAGEREF _Toc199712328 \h </w:instrText>
             </w:r>
             <w:r>
               <w:rPr>
@@ -1572,7 +1490,7 @@
                 <w:noProof/>
                 <w:webHidden/>
               </w:rPr>
-              <w:t>12</w:t>
+              <w:t>17</w:t>
             </w:r>
             <w:r>
               <w:rPr>
@@ -1597,7 +1515,7 @@
               <w:lang w:eastAsia="en-AU"/>
             </w:rPr>
           </w:pPr>
-          <w:hyperlink w:anchor="_Toc199634574" w:history="1">
+          <w:hyperlink w:anchor="_Toc199712329" w:history="1">
             <w:r>
               <w:rPr>
                 <w:rStyle w:val="Hyperlink"/>
@@ -1627,7 +1545,7 @@
                 <w:noProof/>
                 <w:webHidden/>
               </w:rPr>
-              <w:instrText xml:space="preserve"> PAGEREF _Toc199634574 \h </w:instrText>
+              <w:instrText xml:space="preserve"> PAGEREF _Toc199712329 \h </w:instrText>
             </w:r>
             <w:r>
               <w:rPr>
@@ -1647,7 +1565,7 @@
                 <w:noProof/>
                 <w:webHidden/>
               </w:rPr>
-              <w:t>12</w:t>
+              <w:t>17</w:t>
             </w:r>
             <w:r>
               <w:rPr>
@@ -1659,6 +1577,238 @@
           </w:hyperlink>
         </w:p>
         <w:p>
+          <w:pPr>
+            <w:pStyle w:val="TOC2"/>
+            <w:tabs>
+              <w:tab w:val="right" w:leader="dot" w:pos="9016"/>
+            </w:tabs>
+            <w:rPr>
+              <w:rFonts w:eastAsiaTheme="minorEastAsia"/>
+              <w:noProof/>
+              <w:sz w:val="24"/>
+              <w:szCs w:val="24"/>
+              <w:lang w:eastAsia="en-AU"/>
+            </w:rPr>
+          </w:pPr>
+          <w:hyperlink w:anchor="_Toc199712330" w:history="1">
+            <w:r>
+              <w:rPr>
+                <w:rStyle w:val="Hyperlink"/>
+                <w:rFonts w:ascii="Calibri" w:hAnsi="Calibri" w:cs="Calibri"/>
+                <w:b/>
+                <w:bCs/>
+                <w:noProof/>
+              </w:rPr>
+              <w:t>GitHub Contribution</w:t>
+            </w:r>
+            <w:r>
+              <w:rPr>
+                <w:noProof/>
+                <w:webHidden/>
+              </w:rPr>
+              <w:tab/>
+            </w:r>
+            <w:r>
+              <w:rPr>
+                <w:noProof/>
+                <w:webHidden/>
+              </w:rPr>
+              <w:fldChar w:fldCharType="begin"/>
+            </w:r>
+            <w:r>
+              <w:rPr>
+                <w:noProof/>
+                <w:webHidden/>
+              </w:rPr>
+              <w:instrText xml:space="preserve"> PAGEREF _Toc199712330 \h </w:instrText>
+            </w:r>
+            <w:r>
+              <w:rPr>
+                <w:noProof/>
+                <w:webHidden/>
+              </w:rPr>
+            </w:r>
+            <w:r>
+              <w:rPr>
+                <w:noProof/>
+                <w:webHidden/>
+              </w:rPr>
+              <w:fldChar w:fldCharType="separate"/>
+            </w:r>
+            <w:r>
+              <w:rPr>
+                <w:noProof/>
+                <w:webHidden/>
+              </w:rPr>
+              <w:t>17</w:t>
+            </w:r>
+            <w:r>
+              <w:rPr>
+                <w:noProof/>
+                <w:webHidden/>
+              </w:rPr>
+              <w:fldChar w:fldCharType="end"/>
+            </w:r>
+          </w:hyperlink>
+        </w:p>
+        <w:p>
+          <w:pPr>
+            <w:pStyle w:val="TOC2"/>
+            <w:tabs>
+              <w:tab w:val="right" w:leader="dot" w:pos="9016"/>
+            </w:tabs>
+            <w:rPr>
+              <w:rFonts w:eastAsiaTheme="minorEastAsia"/>
+              <w:noProof/>
+              <w:sz w:val="24"/>
+              <w:szCs w:val="24"/>
+              <w:lang w:eastAsia="en-AU"/>
+            </w:rPr>
+          </w:pPr>
+          <w:hyperlink w:anchor="_Toc199712331" w:history="1">
+            <w:r>
+              <w:rPr>
+                <w:rStyle w:val="Hyperlink"/>
+                <w:rFonts w:ascii="Calibri" w:hAnsi="Calibri" w:cs="Calibri"/>
+                <w:b/>
+                <w:bCs/>
+                <w:noProof/>
+              </w:rPr>
+              <w:t>Contribution Table</w:t>
+            </w:r>
+            <w:r>
+              <w:rPr>
+                <w:noProof/>
+                <w:webHidden/>
+              </w:rPr>
+              <w:tab/>
+            </w:r>
+            <w:r>
+              <w:rPr>
+                <w:noProof/>
+                <w:webHidden/>
+              </w:rPr>
+              <w:fldChar w:fldCharType="begin"/>
+            </w:r>
+            <w:r>
+              <w:rPr>
+                <w:noProof/>
+                <w:webHidden/>
+              </w:rPr>
+              <w:instrText xml:space="preserve"> PAGEREF _Toc199712331 \h </w:instrText>
+            </w:r>
+            <w:r>
+              <w:rPr>
+                <w:noProof/>
+                <w:webHidden/>
+              </w:rPr>
+            </w:r>
+            <w:r>
+              <w:rPr>
+                <w:noProof/>
+                <w:webHidden/>
+              </w:rPr>
+              <w:fldChar w:fldCharType="separate"/>
+            </w:r>
+            <w:r>
+              <w:rPr>
+                <w:noProof/>
+                <w:webHidden/>
+              </w:rPr>
+              <w:t>18</w:t>
+            </w:r>
+            <w:r>
+              <w:rPr>
+                <w:noProof/>
+                <w:webHidden/>
+              </w:rPr>
+              <w:fldChar w:fldCharType="end"/>
+            </w:r>
+          </w:hyperlink>
+        </w:p>
+        <w:p>
+          <w:pPr>
+            <w:pStyle w:val="TOC1"/>
+            <w:tabs>
+              <w:tab w:val="right" w:leader="dot" w:pos="9016"/>
+            </w:tabs>
+            <w:rPr>
+              <w:rFonts w:eastAsiaTheme="minorEastAsia"/>
+              <w:noProof/>
+              <w:sz w:val="24"/>
+              <w:szCs w:val="24"/>
+              <w:lang w:eastAsia="en-AU"/>
+            </w:rPr>
+          </w:pPr>
+          <w:hyperlink w:anchor="_Toc199712332" w:history="1">
+            <w:r>
+              <w:rPr>
+                <w:rStyle w:val="Hyperlink"/>
+                <w:rFonts w:ascii="Calibri" w:hAnsi="Calibri" w:cs="Calibri"/>
+                <w:b/>
+                <w:bCs/>
+                <w:noProof/>
+              </w:rPr>
+              <w:t>7. Reference</w:t>
+            </w:r>
+            <w:r>
+              <w:rPr>
+                <w:noProof/>
+                <w:webHidden/>
+              </w:rPr>
+              <w:tab/>
+            </w:r>
+            <w:r>
+              <w:rPr>
+                <w:noProof/>
+                <w:webHidden/>
+              </w:rPr>
+              <w:fldChar w:fldCharType="begin"/>
+            </w:r>
+            <w:r>
+              <w:rPr>
+                <w:noProof/>
+                <w:webHidden/>
+              </w:rPr>
+              <w:instrText xml:space="preserve"> PAGEREF _Toc199712332 \h </w:instrText>
+            </w:r>
+            <w:r>
+              <w:rPr>
+                <w:noProof/>
+                <w:webHidden/>
+              </w:rPr>
+            </w:r>
+            <w:r>
+              <w:rPr>
+                <w:noProof/>
+                <w:webHidden/>
+              </w:rPr>
+              <w:fldChar w:fldCharType="separate"/>
+            </w:r>
+            <w:r>
+              <w:rPr>
+                <w:noProof/>
+                <w:webHidden/>
+              </w:rPr>
+              <w:t>19</w:t>
+            </w:r>
+            <w:r>
+              <w:rPr>
+                <w:noProof/>
+                <w:webHidden/>
+              </w:rPr>
+              <w:fldChar w:fldCharType="end"/>
+            </w:r>
+          </w:hyperlink>
+        </w:p>
+        <w:p>
+          <w:pPr>
+            <w:rPr>
+              <w:b/>
+              <w:bCs/>
+              <w:noProof/>
+            </w:rPr>
+          </w:pPr>
           <w:r>
             <w:rPr>
               <w:b/>
@@ -1672,29 +1822,100 @@
     </w:sdt>
     <w:p>
       <w:pPr>
-        <w:jc w:val="both"/>
-        <w:rPr>
-          <w:rFonts w:ascii="Calibri" w:hAnsi="Calibri" w:cs="Calibri"/>
-        </w:rPr>
-      </w:pPr>
-      <w:r>
-        <w:rPr>
-          <w:rFonts w:ascii="Calibri" w:hAnsi="Calibri" w:cs="Calibri"/>
-        </w:rPr>
-        <w:br w:type="page"/>
-      </w:r>
-    </w:p>
+        <w:rPr>
+          <w:b/>
+          <w:bCs/>
+          <w:noProof/>
+        </w:rPr>
+      </w:pPr>
+    </w:p>
+    <w:p>
+      <w:pPr>
+        <w:rPr>
+          <w:b/>
+          <w:bCs/>
+          <w:noProof/>
+        </w:rPr>
+      </w:pPr>
+    </w:p>
+    <w:p>
+      <w:pPr>
+        <w:rPr>
+          <w:b/>
+          <w:bCs/>
+          <w:noProof/>
+        </w:rPr>
+      </w:pPr>
+    </w:p>
+    <w:p>
+      <w:pPr>
+        <w:rPr>
+          <w:b/>
+          <w:bCs/>
+          <w:noProof/>
+        </w:rPr>
+      </w:pPr>
+    </w:p>
+    <w:p>
+      <w:pPr>
+        <w:rPr>
+          <w:b/>
+          <w:bCs/>
+          <w:noProof/>
+        </w:rPr>
+      </w:pPr>
+    </w:p>
+    <w:p>
+      <w:pPr>
+        <w:rPr>
+          <w:b/>
+          <w:bCs/>
+          <w:noProof/>
+        </w:rPr>
+      </w:pPr>
+    </w:p>
+    <w:p>
+      <w:pPr>
+        <w:rPr>
+          <w:b/>
+          <w:bCs/>
+          <w:noProof/>
+        </w:rPr>
+      </w:pPr>
+    </w:p>
+    <w:p>
+      <w:pPr>
+        <w:rPr>
+          <w:b/>
+          <w:bCs/>
+          <w:noProof/>
+        </w:rPr>
+      </w:pPr>
+    </w:p>
+    <w:p>
+      <w:pPr>
+        <w:rPr>
+          <w:b/>
+          <w:bCs/>
+          <w:noProof/>
+        </w:rPr>
+      </w:pPr>
+    </w:p>
+    <w:p>
+      <w:pPr>
+        <w:rPr>
+          <w:b/>
+          <w:bCs/>
+          <w:noProof/>
+        </w:rPr>
+      </w:pPr>
+    </w:p>
+    <w:p/>
+    <w:p/>
+    <w:p/>
     <w:p>
       <w:pPr>
         <w:pStyle w:val="Heading1"/>
-        <w:rPr>
-          <w:rFonts w:ascii="Calibri" w:hAnsi="Calibri" w:cs="Calibri"/>
-          <w:b/>
-          <w:bCs/>
-        </w:rPr>
-      </w:pPr>
-      <w:bookmarkStart w:id="1" w:name="_Toc199634562"/>
-      <w:r>
         <w:rPr>
           <w:rFonts w:ascii="Calibri" w:hAnsi="Calibri" w:cs="Calibri"/>
           <w:b/>
@@ -1702,7 +1923,73 @@
           <w:sz w:val="28"/>
           <w:szCs w:val="28"/>
         </w:rPr>
+      </w:pPr>
+      <w:bookmarkStart w:id="0" w:name="_Toc199712315"/>
+      <w:r>
+        <w:rPr>
+          <w:rFonts w:ascii="Calibri" w:hAnsi="Calibri" w:cs="Calibri"/>
+          <w:b/>
+          <w:bCs/>
+          <w:sz w:val="28"/>
+          <w:szCs w:val="28"/>
+        </w:rPr>
         <w:lastRenderedPageBreak/>
+        <w:t>Abstract</w:t>
+      </w:r>
+      <w:bookmarkEnd w:id="0"/>
+    </w:p>
+    <w:p>
+      <w:pPr>
+        <w:spacing w:line="360" w:lineRule="auto"/>
+        <w:rPr>
+          <w:rFonts w:ascii="Calibri" w:hAnsi="Calibri" w:cs="Calibri"/>
+        </w:rPr>
+      </w:pPr>
+      <w:r>
+        <w:rPr>
+          <w:rFonts w:ascii="Calibri" w:hAnsi="Calibri" w:cs="Calibri"/>
+        </w:rPr>
+        <w:t>We started the network automation project by setting up configuration management using Ansible and GNS3 and this report explains the process we used. To do this, we count on hub-and-spoke architecture using Cisco routers which allows us to update hostnames, install SSH and set up OSPF using Ansible playbooks. The command-line interface application Expect</w:t>
+      </w:r>
+      <w:r>
+        <w:rPr>
+          <w:rFonts w:ascii="Calibri" w:hAnsi="Calibri" w:cs="Calibri"/>
+        </w:rPr>
+        <w:t xml:space="preserve"> module</w:t>
+      </w:r>
+      <w:r>
+        <w:rPr>
+          <w:rFonts w:ascii="Calibri" w:hAnsi="Calibri" w:cs="Calibri"/>
+        </w:rPr>
+        <w:t xml:space="preserve"> allows you to use commands on devices and makes device setup easier by doing less manual typing. It has been shown that networking systems perform better and faster when handled using automation.</w:t>
+      </w:r>
+    </w:p>
+    <w:p>
+      <w:pPr>
+        <w:spacing w:line="360" w:lineRule="auto"/>
+        <w:rPr>
+          <w:rFonts w:ascii="Calibri" w:hAnsi="Calibri" w:cs="Calibri"/>
+        </w:rPr>
+      </w:pPr>
+    </w:p>
+    <w:p>
+      <w:pPr>
+        <w:pStyle w:val="Heading1"/>
+        <w:rPr>
+          <w:rFonts w:ascii="Calibri" w:hAnsi="Calibri" w:cs="Calibri"/>
+          <w:b/>
+          <w:bCs/>
+        </w:rPr>
+      </w:pPr>
+      <w:bookmarkStart w:id="1" w:name="_Toc199712316"/>
+      <w:r>
+        <w:rPr>
+          <w:rFonts w:ascii="Calibri" w:hAnsi="Calibri" w:cs="Calibri"/>
+          <w:b/>
+          <w:bCs/>
+          <w:sz w:val="28"/>
+          <w:szCs w:val="28"/>
+        </w:rPr>
         <w:t>NETWORK</w:t>
       </w:r>
       <w:r>
@@ -1728,7 +2015,7 @@
           <w:szCs w:val="28"/>
         </w:rPr>
       </w:pPr>
-      <w:bookmarkStart w:id="2" w:name="_Toc199634563"/>
+      <w:bookmarkStart w:id="2" w:name="_Toc199712317"/>
       <w:r>
         <w:rPr>
           <w:rFonts w:ascii="Calibri" w:hAnsi="Calibri" w:cs="Calibri"/>
@@ -1762,13 +2049,7 @@
         <w:rPr>
           <w:rFonts w:ascii="Calibri" w:hAnsi="Calibri" w:cs="Calibri"/>
         </w:rPr>
-        <w:t xml:space="preserve">Our report </w:t>
-      </w:r>
-      <w:r>
-        <w:rPr>
-          <w:rFonts w:ascii="Calibri" w:hAnsi="Calibri" w:cs="Calibri"/>
-        </w:rPr>
-        <w:t>describes how to get started with network automation by using Ansible and GNS3 in a pretend business setup. The purpose is to say that now, OSPF can be configured with automation, hosts can have updated names and both SSH and DHCP can be accessed by automation. Things can be done more quickly, precisely and easily in greater amounts with automation</w:t>
+        <w:t>Our report describes how to get started with network automation by using Ansible and GNS3 in a pretend business setup. The purpose is to say that now, OSPF can be configured with automation, hosts can have updated names and both SSH can be accessed by automation. Things can be done more quickly, precisely and easily in greater amounts with automation</w:t>
       </w:r>
       <w:r>
         <w:rPr>
@@ -1820,7 +2101,7 @@
           <w:szCs w:val="28"/>
         </w:rPr>
       </w:pPr>
-      <w:bookmarkStart w:id="3" w:name="_Toc199634564"/>
+      <w:bookmarkStart w:id="3" w:name="_Toc199712318"/>
       <w:r>
         <w:rPr>
           <w:rFonts w:ascii="Calibri" w:hAnsi="Calibri" w:cs="Calibri"/>
@@ -1844,7 +2125,7 @@
           <w:szCs w:val="28"/>
         </w:rPr>
       </w:pPr>
-      <w:bookmarkStart w:id="4" w:name="_Toc199634565"/>
+      <w:bookmarkStart w:id="4" w:name="_Toc199712319"/>
       <w:r>
         <w:rPr>
           <w:rFonts w:ascii="Calibri" w:hAnsi="Calibri" w:cs="Calibri"/>
@@ -1853,9 +2134,265 @@
           <w:sz w:val="28"/>
           <w:szCs w:val="28"/>
         </w:rPr>
-        <w:t>2.1 Device Involved:</w:t>
+        <w:t xml:space="preserve">2.1 </w:t>
+      </w:r>
+      <w:r>
+        <w:rPr>
+          <w:rFonts w:ascii="Calibri" w:hAnsi="Calibri" w:cs="Calibri"/>
+          <w:b/>
+          <w:bCs/>
+          <w:sz w:val="28"/>
+          <w:szCs w:val="28"/>
+        </w:rPr>
+        <w:t xml:space="preserve">Network Topology and </w:t>
+      </w:r>
+      <w:r>
+        <w:rPr>
+          <w:rFonts w:ascii="Calibri" w:hAnsi="Calibri" w:cs="Calibri"/>
+          <w:b/>
+          <w:bCs/>
+          <w:sz w:val="28"/>
+          <w:szCs w:val="28"/>
+        </w:rPr>
+        <w:t>Device</w:t>
+      </w:r>
+      <w:r>
+        <w:rPr>
+          <w:rFonts w:ascii="Calibri" w:hAnsi="Calibri" w:cs="Calibri"/>
+          <w:b/>
+          <w:bCs/>
+          <w:sz w:val="28"/>
+          <w:szCs w:val="28"/>
+        </w:rPr>
+        <w:t>s</w:t>
+      </w:r>
+      <w:r>
+        <w:rPr>
+          <w:rFonts w:ascii="Calibri" w:hAnsi="Calibri" w:cs="Calibri"/>
+          <w:b/>
+          <w:bCs/>
+          <w:sz w:val="28"/>
+          <w:szCs w:val="28"/>
+        </w:rPr>
+        <w:t>:</w:t>
       </w:r>
       <w:bookmarkEnd w:id="4"/>
+    </w:p>
+    <w:p>
+      <w:pPr>
+        <w:rPr>
+          <w:rFonts w:ascii="Calibri" w:hAnsi="Calibri" w:cs="Calibri"/>
+        </w:rPr>
+      </w:pPr>
+      <w:r>
+        <w:rPr>
+          <w:rFonts w:ascii="Calibri" w:hAnsi="Calibri" w:cs="Calibri"/>
+        </w:rPr>
+        <w:t xml:space="preserve">Our network </w:t>
+      </w:r>
+      <w:r>
+        <w:rPr>
+          <w:rFonts w:ascii="Calibri" w:hAnsi="Calibri" w:cs="Calibri"/>
+        </w:rPr>
+        <w:t xml:space="preserve">topology is hub and spoke design. </w:t>
+      </w:r>
+    </w:p>
+    <w:p>
+      <w:pPr>
+        <w:pStyle w:val="ListParagraph"/>
+        <w:numPr>
+          <w:ilvl w:val="0"/>
+          <w:numId w:val="5"/>
+        </w:numPr>
+        <w:spacing w:line="360" w:lineRule="auto"/>
+        <w:rPr>
+          <w:rFonts w:ascii="Calibri" w:hAnsi="Calibri" w:cs="Calibri"/>
+        </w:rPr>
+      </w:pPr>
+      <w:r>
+        <w:rPr>
+          <w:rFonts w:ascii="Calibri" w:hAnsi="Calibri" w:cs="Calibri"/>
+        </w:rPr>
+        <w:t>The main role of R1 is to act as the central hub.</w:t>
+      </w:r>
+    </w:p>
+    <w:p>
+      <w:pPr>
+        <w:pStyle w:val="ListParagraph"/>
+        <w:numPr>
+          <w:ilvl w:val="0"/>
+          <w:numId w:val="5"/>
+        </w:numPr>
+        <w:spacing w:line="360" w:lineRule="auto"/>
+        <w:rPr>
+          <w:rFonts w:ascii="Calibri" w:hAnsi="Calibri" w:cs="Calibri"/>
+        </w:rPr>
+      </w:pPr>
+      <w:r>
+        <w:rPr>
+          <w:rFonts w:ascii="Calibri" w:hAnsi="Calibri" w:cs="Calibri"/>
+        </w:rPr>
+        <w:t>These are branch routers: R2 and R3.</w:t>
+      </w:r>
+    </w:p>
+    <w:p>
+      <w:pPr>
+        <w:pStyle w:val="ListParagraph"/>
+        <w:numPr>
+          <w:ilvl w:val="0"/>
+          <w:numId w:val="5"/>
+        </w:numPr>
+        <w:spacing w:line="360" w:lineRule="auto"/>
+        <w:rPr>
+          <w:rFonts w:ascii="Calibri" w:hAnsi="Calibri" w:cs="Calibri"/>
+        </w:rPr>
+      </w:pPr>
+      <w:r>
+        <w:rPr>
+          <w:rFonts w:ascii="Calibri" w:hAnsi="Calibri" w:cs="Calibri"/>
+        </w:rPr>
+        <w:t>Every router is attached to a Layer 2 switch.</w:t>
+      </w:r>
+    </w:p>
+    <w:p>
+      <w:pPr>
+        <w:pStyle w:val="ListParagraph"/>
+        <w:numPr>
+          <w:ilvl w:val="0"/>
+          <w:numId w:val="5"/>
+        </w:numPr>
+        <w:spacing w:line="360" w:lineRule="auto"/>
+        <w:rPr>
+          <w:rFonts w:ascii="Calibri" w:hAnsi="Calibri" w:cs="Calibri"/>
+        </w:rPr>
+      </w:pPr>
+      <w:r>
+        <w:rPr>
+          <w:rFonts w:ascii="Calibri" w:hAnsi="Calibri" w:cs="Calibri"/>
+        </w:rPr>
+        <w:t>Ansible (Kali VM) is a tool that allows automation of tasks over Secure Shell.</w:t>
+      </w:r>
+    </w:p>
+    <w:p>
+      <w:pPr>
+        <w:rPr>
+          <w:rFonts w:ascii="Calibri" w:hAnsi="Calibri" w:cs="Calibri"/>
+        </w:rPr>
+      </w:pPr>
+      <w:r>
+        <w:rPr>
+          <w:rFonts w:ascii="Calibri" w:hAnsi="Calibri" w:cs="Calibri"/>
+        </w:rPr>
+        <w:t>Every router in GNS3 is attached to the host via a bridge connection on the GNS3 Cloud adapter.</w:t>
+      </w:r>
+    </w:p>
+    <w:p>
+      <w:pPr>
+        <w:rPr>
+          <w:rFonts w:ascii="Calibri" w:hAnsi="Calibri" w:cs="Calibri"/>
+        </w:rPr>
+      </w:pPr>
+    </w:p>
+    <w:p>
+      <w:pPr>
+        <w:jc w:val="center"/>
+        <w:rPr>
+          <w:rFonts w:ascii="Calibri" w:hAnsi="Calibri" w:cs="Calibri"/>
+        </w:rPr>
+      </w:pPr>
+      <w:r>
+        <w:rPr>
+          <w:rFonts w:ascii="Calibri" w:hAnsi="Calibri" w:cs="Calibri"/>
+          <w:b/>
+          <w:bCs/>
+          <w:noProof/>
+        </w:rPr>
+        <w:lastRenderedPageBreak/>
+        <w:drawing>
+          <wp:inline distT="0" distB="0" distL="0" distR="0" wp14:anchorId="26145578" wp14:editId="0F64F0DD">
+            <wp:extent cx="3063922" cy="4720802"/>
+            <wp:effectExtent l="0" t="0" r="3175" b="3810"/>
+            <wp:docPr id="1651615618" name="Picture 1" descr="A diagram of a cloud computing diagram&#10;&#10;AI-generated content may be incorrect."/>
+            <wp:cNvGraphicFramePr>
+              <a:graphicFrameLocks xmlns:a="http://schemas.openxmlformats.org/drawingml/2006/main" noChangeAspect="1"/>
+            </wp:cNvGraphicFramePr>
+            <a:graphic xmlns:a="http://schemas.openxmlformats.org/drawingml/2006/main">
+              <a:graphicData uri="http://schemas.openxmlformats.org/drawingml/2006/picture">
+                <pic:pic xmlns:pic="http://schemas.openxmlformats.org/drawingml/2006/picture">
+                  <pic:nvPicPr>
+                    <pic:cNvPr id="531722162" name="Picture 1" descr="A diagram of a cloud computing diagram&#10;&#10;AI-generated content may be incorrect."/>
+                    <pic:cNvPicPr/>
+                  </pic:nvPicPr>
+                  <pic:blipFill>
+                    <a:blip r:embed="rId7">
+                      <a:extLst>
+                        <a:ext uri="{28A0092B-C50C-407E-A947-70E740481C1C}">
+                          <a14:useLocalDpi xmlns:a14="http://schemas.microsoft.com/office/drawing/2010/main" val="0"/>
+                        </a:ext>
+                      </a:extLst>
+                    </a:blip>
+                    <a:stretch>
+                      <a:fillRect/>
+                    </a:stretch>
+                  </pic:blipFill>
+                  <pic:spPr>
+                    <a:xfrm>
+                      <a:off x="0" y="0"/>
+                      <a:ext cx="3085489" cy="4754032"/>
+                    </a:xfrm>
+                    <a:prstGeom prst="rect">
+                      <a:avLst/>
+                    </a:prstGeom>
+                  </pic:spPr>
+                </pic:pic>
+              </a:graphicData>
+            </a:graphic>
+          </wp:inline>
+        </w:drawing>
+      </w:r>
+    </w:p>
+    <w:p>
+      <w:pPr>
+        <w:jc w:val="center"/>
+        <w:rPr>
+          <w:rFonts w:ascii="Calibri" w:hAnsi="Calibri" w:cs="Calibri"/>
+          <w:b/>
+          <w:bCs/>
+        </w:rPr>
+      </w:pPr>
+      <w:r>
+        <w:rPr>
+          <w:rFonts w:ascii="Calibri" w:hAnsi="Calibri" w:cs="Calibri"/>
+          <w:b/>
+          <w:bCs/>
+        </w:rPr>
+        <w:t>Fig 2.1 Topology Diagram</w:t>
+      </w:r>
+    </w:p>
+    <w:p>
+      <w:pPr>
+        <w:rPr>
+          <w:rFonts w:ascii="Calibri" w:hAnsi="Calibri" w:cs="Calibri"/>
+          <w:b/>
+          <w:bCs/>
+        </w:rPr>
+      </w:pPr>
+      <w:r>
+        <w:rPr>
+          <w:rFonts w:ascii="Calibri" w:hAnsi="Calibri" w:cs="Calibri"/>
+          <w:b/>
+          <w:bCs/>
+        </w:rPr>
+        <w:t>Devices Involved</w:t>
+      </w:r>
+      <w:r>
+        <w:rPr>
+          <w:rFonts w:ascii="Calibri" w:hAnsi="Calibri" w:cs="Calibri"/>
+          <w:b/>
+          <w:bCs/>
+        </w:rPr>
+        <w:t>:</w:t>
+      </w:r>
     </w:p>
     <w:p>
       <w:pPr>
@@ -1940,7 +2477,7 @@
           <w:szCs w:val="28"/>
         </w:rPr>
       </w:pPr>
-      <w:bookmarkStart w:id="5" w:name="_Toc199634566"/>
+      <w:bookmarkStart w:id="5" w:name="_Toc199712320"/>
       <w:r>
         <w:rPr>
           <w:rFonts w:ascii="Calibri" w:hAnsi="Calibri" w:cs="Calibri"/>
@@ -1962,14 +2499,14 @@
           <w:bCs/>
         </w:rPr>
       </w:pPr>
-      <w:bookmarkStart w:id="6" w:name="_Toc199634567"/>
-      <w:r>
-        <w:rPr>
-          <w:rFonts w:ascii="Calibri" w:hAnsi="Calibri" w:cs="Calibri"/>
-          <w:b/>
-          <w:bCs/>
-        </w:rPr>
-        <w:t>2.2.1 SSH and DHCP Setup on R1:</w:t>
+      <w:bookmarkStart w:id="6" w:name="_Toc199712321"/>
+      <w:r>
+        <w:rPr>
+          <w:rFonts w:ascii="Calibri" w:hAnsi="Calibri" w:cs="Calibri"/>
+          <w:b/>
+          <w:bCs/>
+        </w:rPr>
+        <w:t>2.2.1 SSH Setup on R1:</w:t>
       </w:r>
       <w:bookmarkEnd w:id="6"/>
     </w:p>
@@ -1988,7 +2525,32 @@
         <w:rPr>
           <w:rFonts w:ascii="Calibri" w:hAnsi="Calibri" w:cs="Calibri"/>
         </w:rPr>
-        <w:t>Enabled DHCP for R1 to acquire an IP from the bridged network</w:t>
+        <w:t xml:space="preserve">Enabled </w:t>
+      </w:r>
+      <w:r>
+        <w:rPr>
+          <w:rFonts w:ascii="Calibri" w:hAnsi="Calibri" w:cs="Calibri"/>
+        </w:rPr>
+        <w:t>SSH</w:t>
+      </w:r>
+      <w:r>
+        <w:rPr>
+          <w:rFonts w:ascii="Calibri" w:hAnsi="Calibri" w:cs="Calibri"/>
+        </w:rPr>
+        <w:t xml:space="preserve"> for R1 to acquire an IP from the bridged network</w:t>
+      </w:r>
+      <w:r>
+        <w:rPr>
+          <w:rFonts w:ascii="Calibri" w:hAnsi="Calibri" w:cs="Calibri"/>
+        </w:rPr>
+        <w:br/>
+        <w:t xml:space="preserve">Example for R1: </w:t>
+      </w:r>
+      <w:r>
+        <w:rPr>
+          <w:rFonts w:ascii="Calibri" w:hAnsi="Calibri" w:cs="Calibri"/>
+        </w:rPr>
+        <w:t>network 172.20.10.0 0.0.0.15 area 0</w:t>
       </w:r>
     </w:p>
     <w:p>
@@ -2036,22 +2598,15 @@
           <w:bCs/>
         </w:rPr>
       </w:pPr>
-      <w:bookmarkStart w:id="7" w:name="_Toc199634568"/>
-      <w:r>
-        <w:rPr>
-          <w:rFonts w:ascii="Calibri" w:hAnsi="Calibri" w:cs="Calibri"/>
-          <w:b/>
-          <w:bCs/>
-        </w:rPr>
-        <w:t>2</w:t>
-      </w:r>
-      <w:r>
-        <w:rPr>
-          <w:rFonts w:ascii="Calibri" w:hAnsi="Calibri" w:cs="Calibri"/>
-          <w:b/>
-          <w:bCs/>
-        </w:rPr>
-        <w:t>.2.2 Hostname Configuration:</w:t>
+      <w:bookmarkStart w:id="7" w:name="_Toc199712322"/>
+      <w:r>
+        <w:rPr>
+          <w:rFonts w:ascii="Calibri" w:hAnsi="Calibri" w:cs="Calibri"/>
+          <w:b/>
+          <w:bCs/>
+        </w:rPr>
+        <w:lastRenderedPageBreak/>
+        <w:t>2.2.2 Hostname Configuration:</w:t>
       </w:r>
       <w:bookmarkEnd w:id="7"/>
     </w:p>
@@ -2088,7 +2643,7 @@
           <w:rFonts w:ascii="Calibri" w:hAnsi="Calibri" w:cs="Calibri"/>
         </w:rPr>
       </w:pPr>
-      <w:bookmarkStart w:id="8" w:name="_Toc199634569"/>
+      <w:bookmarkStart w:id="8" w:name="_Toc199712323"/>
       <w:r>
         <w:rPr>
           <w:rFonts w:ascii="Calibri" w:hAnsi="Calibri" w:cs="Calibri"/>
@@ -2172,7 +2727,6 @@
         <w:rPr>
           <w:rFonts w:ascii="Calibri" w:hAnsi="Calibri" w:cs="Calibri"/>
         </w:rPr>
-        <w:lastRenderedPageBreak/>
         <w:t>Set router ospf 1</w:t>
       </w:r>
     </w:p>
@@ -2251,22 +2805,14 @@
           <w:bCs/>
         </w:rPr>
       </w:pPr>
-      <w:bookmarkStart w:id="9" w:name="_Toc199634570"/>
-      <w:r>
-        <w:rPr>
-          <w:rFonts w:ascii="Calibri" w:hAnsi="Calibri" w:cs="Calibri"/>
-          <w:b/>
-          <w:bCs/>
-        </w:rPr>
-        <w:t>2</w:t>
-      </w:r>
-      <w:r>
-        <w:rPr>
-          <w:rFonts w:ascii="Calibri" w:hAnsi="Calibri" w:cs="Calibri"/>
-          <w:b/>
-          <w:bCs/>
-        </w:rPr>
-        <w:t>.2.4 OSPF Removal for Demo:</w:t>
+      <w:bookmarkStart w:id="9" w:name="_Toc199712324"/>
+      <w:r>
+        <w:rPr>
+          <w:rFonts w:ascii="Calibri" w:hAnsi="Calibri" w:cs="Calibri"/>
+          <w:b/>
+          <w:bCs/>
+        </w:rPr>
+        <w:t>2.2.4 OSPF Removal for Demo:</w:t>
       </w:r>
       <w:bookmarkEnd w:id="9"/>
     </w:p>
@@ -2281,19 +2827,7 @@
         <w:rPr>
           <w:rFonts w:ascii="Calibri" w:hAnsi="Calibri" w:cs="Calibri"/>
         </w:rPr>
-        <w:t xml:space="preserve">An Ansible playbook was made that reverses itself to remove the OSPF configurations from all routers with no router </w:t>
-      </w:r>
-      <w:r>
-        <w:rPr>
-          <w:rFonts w:ascii="Calibri" w:hAnsi="Calibri" w:cs="Calibri"/>
-        </w:rPr>
-        <w:t>OSPF 1</w:t>
-      </w:r>
-      <w:r>
-        <w:rPr>
-          <w:rFonts w:ascii="Calibri" w:hAnsi="Calibri" w:cs="Calibri"/>
-        </w:rPr>
-        <w:t>. It is used to test and show how things function</w:t>
+        <w:t>An Ansible playbook was made that reverses itself to remove the OSPF configurations from all routers with no router OSPF 1. It is used to test and show how things function</w:t>
       </w:r>
       <w:r>
         <w:rPr>
@@ -2310,16 +2844,17 @@
     </w:p>
     <w:p>
       <w:pPr>
-        <w:pStyle w:val="Heading1"/>
-        <w:rPr>
-          <w:rFonts w:ascii="Calibri" w:hAnsi="Calibri" w:cs="Calibri"/>
-          <w:b/>
-          <w:bCs/>
+        <w:pStyle w:val="Heading2"/>
+        <w:rPr>
+          <w:rFonts w:ascii="Calibri" w:eastAsiaTheme="minorHAnsi" w:hAnsi="Calibri" w:cs="Calibri"/>
+          <w:b/>
+          <w:bCs/>
+          <w:color w:val="auto"/>
           <w:sz w:val="28"/>
           <w:szCs w:val="28"/>
         </w:rPr>
       </w:pPr>
-      <w:bookmarkStart w:id="10" w:name="_Toc199634571"/>
+      <w:bookmarkStart w:id="10" w:name="_Toc199712325"/>
       <w:r>
         <w:rPr>
           <w:rFonts w:ascii="Calibri" w:hAnsi="Calibri" w:cs="Calibri"/>
@@ -2328,8 +2863,9 @@
           <w:sz w:val="28"/>
           <w:szCs w:val="28"/>
         </w:rPr>
-        <w:t>3</w:t>
-      </w:r>
+        <w:t>2.3 Vlan and Interface Configuration</w:t>
+      </w:r>
+      <w:bookmarkEnd w:id="10"/>
       <w:r>
         <w:rPr>
           <w:rFonts w:ascii="Calibri" w:hAnsi="Calibri" w:cs="Calibri"/>
@@ -2338,9 +2874,287 @@
           <w:sz w:val="28"/>
           <w:szCs w:val="28"/>
         </w:rPr>
-        <w:t>. Observations and Results</w:t>
-      </w:r>
-      <w:bookmarkEnd w:id="10"/>
+        <w:t xml:space="preserve">  </w:t>
+      </w:r>
+    </w:p>
+    <w:p>
+      <w:pPr>
+        <w:spacing w:line="360" w:lineRule="auto"/>
+        <w:rPr>
+          <w:rFonts w:ascii="Calibri" w:hAnsi="Calibri" w:cs="Calibri"/>
+        </w:rPr>
+      </w:pPr>
+      <w:r>
+        <w:rPr>
+          <w:rFonts w:ascii="Calibri" w:hAnsi="Calibri" w:cs="Calibri"/>
+        </w:rPr>
+        <w:t>To implement inter-VLAN communication, the router-on-stick method was used:</w:t>
+      </w:r>
+    </w:p>
+    <w:p>
+      <w:pPr>
+        <w:spacing w:line="360" w:lineRule="auto"/>
+        <w:rPr>
+          <w:rFonts w:ascii="Calibri" w:hAnsi="Calibri" w:cs="Calibri"/>
+        </w:rPr>
+      </w:pPr>
+      <w:r>
+        <w:rPr>
+          <w:rFonts w:ascii="Calibri" w:hAnsi="Calibri" w:cs="Calibri"/>
+        </w:rPr>
+        <w:t>VLAN 10 assigned for Users</w:t>
+      </w:r>
+      <w:r>
+        <w:rPr>
+          <w:rFonts w:ascii="Calibri" w:hAnsi="Calibri" w:cs="Calibri"/>
+        </w:rPr>
+        <w:t>.</w:t>
+      </w:r>
+    </w:p>
+    <w:p>
+      <w:pPr>
+        <w:spacing w:line="360" w:lineRule="auto"/>
+        <w:rPr>
+          <w:rFonts w:ascii="Calibri" w:hAnsi="Calibri" w:cs="Calibri"/>
+        </w:rPr>
+      </w:pPr>
+      <w:r>
+        <w:rPr>
+          <w:rFonts w:ascii="Calibri" w:hAnsi="Calibri" w:cs="Calibri"/>
+        </w:rPr>
+        <w:t>VLAN 20 assigned for Printers</w:t>
+      </w:r>
+      <w:r>
+        <w:rPr>
+          <w:rFonts w:ascii="Calibri" w:hAnsi="Calibri" w:cs="Calibri"/>
+        </w:rPr>
+        <w:t>.</w:t>
+      </w:r>
+    </w:p>
+    <w:p>
+      <w:pPr>
+        <w:spacing w:line="360" w:lineRule="auto"/>
+        <w:rPr>
+          <w:rFonts w:ascii="Calibri" w:hAnsi="Calibri" w:cs="Calibri"/>
+        </w:rPr>
+      </w:pPr>
+      <w:r>
+        <w:rPr>
+          <w:rFonts w:ascii="Calibri" w:hAnsi="Calibri" w:cs="Calibri"/>
+        </w:rPr>
+        <w:t>Sub interfaces configured on Fa0/1 of R1, R2, and R3:</w:t>
+      </w:r>
+    </w:p>
+    <w:p>
+      <w:pPr>
+        <w:numPr>
+          <w:ilvl w:val="1"/>
+          <w:numId w:val="6"/>
+        </w:numPr>
+        <w:spacing w:line="360" w:lineRule="auto"/>
+        <w:rPr>
+          <w:rFonts w:ascii="Calibri" w:hAnsi="Calibri" w:cs="Calibri"/>
+        </w:rPr>
+      </w:pPr>
+      <w:r>
+        <w:rPr>
+          <w:rFonts w:ascii="Calibri" w:hAnsi="Calibri" w:cs="Calibri"/>
+        </w:rPr>
+        <w:t>Fa0/1.10 – IP 192.168.10.1 for VLAN 10</w:t>
+      </w:r>
+    </w:p>
+    <w:p>
+      <w:pPr>
+        <w:numPr>
+          <w:ilvl w:val="1"/>
+          <w:numId w:val="6"/>
+        </w:numPr>
+        <w:spacing w:line="360" w:lineRule="auto"/>
+        <w:rPr>
+          <w:rFonts w:ascii="Calibri" w:hAnsi="Calibri" w:cs="Calibri"/>
+        </w:rPr>
+      </w:pPr>
+      <w:r>
+        <w:rPr>
+          <w:rFonts w:ascii="Calibri" w:hAnsi="Calibri" w:cs="Calibri"/>
+        </w:rPr>
+        <w:t>Fa0/1.20 – IP 192.168.20.1 for VLAN 20</w:t>
+      </w:r>
+    </w:p>
+    <w:p>
+      <w:pPr>
+        <w:spacing w:line="360" w:lineRule="auto"/>
+        <w:rPr>
+          <w:rFonts w:ascii="Calibri" w:hAnsi="Calibri" w:cs="Calibri"/>
+        </w:rPr>
+      </w:pPr>
+      <w:r>
+        <w:rPr>
+          <w:rFonts w:ascii="Calibri" w:hAnsi="Calibri" w:cs="Calibri"/>
+          <w:b/>
+          <w:bCs/>
+        </w:rPr>
+        <w:t>Switch Configuration:</w:t>
+      </w:r>
+    </w:p>
+    <w:p>
+      <w:pPr>
+        <w:numPr>
+          <w:ilvl w:val="0"/>
+          <w:numId w:val="7"/>
+        </w:numPr>
+        <w:tabs>
+          <w:tab w:val="clear" w:pos="360"/>
+          <w:tab w:val="num" w:pos="720"/>
+        </w:tabs>
+        <w:spacing w:line="360" w:lineRule="auto"/>
+        <w:rPr>
+          <w:rFonts w:ascii="Calibri" w:hAnsi="Calibri" w:cs="Calibri"/>
+        </w:rPr>
+      </w:pPr>
+      <w:r>
+        <w:rPr>
+          <w:rFonts w:ascii="Calibri" w:hAnsi="Calibri" w:cs="Calibri"/>
+        </w:rPr>
+        <w:t>VLANs 10 and 20 created using the vlan database command</w:t>
+      </w:r>
+    </w:p>
+    <w:p>
+      <w:pPr>
+        <w:numPr>
+          <w:ilvl w:val="0"/>
+          <w:numId w:val="7"/>
+        </w:numPr>
+        <w:tabs>
+          <w:tab w:val="clear" w:pos="360"/>
+          <w:tab w:val="num" w:pos="720"/>
+        </w:tabs>
+        <w:spacing w:line="360" w:lineRule="auto"/>
+        <w:rPr>
+          <w:rFonts w:ascii="Calibri" w:hAnsi="Calibri" w:cs="Calibri"/>
+        </w:rPr>
+      </w:pPr>
+      <w:r>
+        <w:rPr>
+          <w:rFonts w:ascii="Calibri" w:hAnsi="Calibri" w:cs="Calibri"/>
+        </w:rPr>
+        <w:t>Interfaces connected to end devices set to access mode</w:t>
+      </w:r>
+    </w:p>
+    <w:p>
+      <w:pPr>
+        <w:numPr>
+          <w:ilvl w:val="0"/>
+          <w:numId w:val="7"/>
+        </w:numPr>
+        <w:tabs>
+          <w:tab w:val="clear" w:pos="360"/>
+          <w:tab w:val="num" w:pos="720"/>
+        </w:tabs>
+        <w:spacing w:line="360" w:lineRule="auto"/>
+        <w:rPr>
+          <w:rFonts w:ascii="Calibri" w:hAnsi="Calibri" w:cs="Calibri"/>
+        </w:rPr>
+      </w:pPr>
+      <w:r>
+        <w:rPr>
+          <w:rFonts w:ascii="Calibri" w:hAnsi="Calibri" w:cs="Calibri"/>
+        </w:rPr>
+        <w:t>Interfaces to routers configured as trunk ports</w:t>
+      </w:r>
+    </w:p>
+    <w:p>
+      <w:pPr>
+        <w:spacing w:line="360" w:lineRule="auto"/>
+        <w:rPr>
+          <w:rFonts w:ascii="Calibri" w:hAnsi="Calibri" w:cs="Calibri"/>
+        </w:rPr>
+      </w:pPr>
+      <w:r>
+        <w:rPr>
+          <w:rFonts w:ascii="Calibri" w:hAnsi="Calibri" w:cs="Calibri"/>
+        </w:rPr>
+        <w:lastRenderedPageBreak/>
+        <w:t>Example:</w:t>
+      </w:r>
+    </w:p>
+    <w:p>
+      <w:pPr>
+        <w:spacing w:line="360" w:lineRule="auto"/>
+        <w:rPr>
+          <w:rFonts w:ascii="Calibri" w:hAnsi="Calibri" w:cs="Calibri"/>
+        </w:rPr>
+      </w:pPr>
+      <w:r>
+        <w:rPr>
+          <w:rFonts w:ascii="Calibri" w:hAnsi="Calibri" w:cs="Calibri"/>
+        </w:rPr>
+        <w:t>interface FastEthernet0/1</w:t>
+      </w:r>
+    </w:p>
+    <w:p>
+      <w:pPr>
+        <w:spacing w:line="360" w:lineRule="auto"/>
+        <w:rPr>
+          <w:rFonts w:ascii="Calibri" w:hAnsi="Calibri" w:cs="Calibri"/>
+        </w:rPr>
+      </w:pPr>
+      <w:r>
+        <w:rPr>
+          <w:rFonts w:ascii="Calibri" w:hAnsi="Calibri" w:cs="Calibri"/>
+        </w:rPr>
+        <w:t xml:space="preserve"> switchport mode access</w:t>
+      </w:r>
+    </w:p>
+    <w:p>
+      <w:pPr>
+        <w:spacing w:line="360" w:lineRule="auto"/>
+        <w:rPr>
+          <w:rFonts w:ascii="Calibri" w:hAnsi="Calibri" w:cs="Calibri"/>
+        </w:rPr>
+      </w:pPr>
+      <w:r>
+        <w:rPr>
+          <w:rFonts w:ascii="Calibri" w:hAnsi="Calibri" w:cs="Calibri"/>
+        </w:rPr>
+        <w:t xml:space="preserve"> switchport access </w:t>
+      </w:r>
+      <w:r>
+        <w:rPr>
+          <w:rFonts w:ascii="Calibri" w:hAnsi="Calibri" w:cs="Calibri"/>
+        </w:rPr>
+        <w:t>v</w:t>
+      </w:r>
+      <w:r>
+        <w:rPr>
+          <w:rFonts w:ascii="Calibri" w:hAnsi="Calibri" w:cs="Calibri"/>
+        </w:rPr>
+        <w:t>lan 10</w:t>
+      </w:r>
+    </w:p>
+    <w:p>
+      <w:pPr>
+        <w:pStyle w:val="Heading1"/>
+        <w:rPr>
+          <w:rFonts w:ascii="Calibri" w:hAnsi="Calibri" w:cs="Calibri"/>
+          <w:b/>
+          <w:bCs/>
+          <w:sz w:val="28"/>
+          <w:szCs w:val="28"/>
+        </w:rPr>
+      </w:pPr>
+      <w:bookmarkStart w:id="11" w:name="_Toc199712326"/>
+      <w:r>
+        <w:rPr>
+          <w:rFonts w:ascii="Calibri" w:hAnsi="Calibri" w:cs="Calibri"/>
+          <w:b/>
+          <w:bCs/>
+          <w:sz w:val="28"/>
+          <w:szCs w:val="28"/>
+        </w:rPr>
+        <w:t>3. Observations and Results</w:t>
+      </w:r>
+      <w:bookmarkEnd w:id="11"/>
     </w:p>
     <w:tbl>
       <w:tblPr>
@@ -2615,7 +3429,7 @@
               <w:rPr>
                 <w:rFonts w:ascii="Calibri" w:hAnsi="Calibri" w:cs="Calibri"/>
               </w:rPr>
-              <w:t>SSH/DHCP Setup</w:t>
+              <w:t>SSH Setup</w:t>
             </w:r>
           </w:p>
         </w:tc>
@@ -2834,114 +3648,8 @@
         <w:rPr>
           <w:rFonts w:ascii="Calibri" w:hAnsi="Calibri" w:cs="Calibri"/>
         </w:rPr>
-        <w:t>Doing all core router tasks became much more efficient</w:t>
-      </w:r>
-      <w:r>
-        <w:rPr>
-          <w:rFonts w:ascii="Calibri" w:hAnsi="Calibri" w:cs="Calibri"/>
-        </w:rPr>
-        <w:t>.</w:t>
-      </w:r>
-    </w:p>
-    <w:p>
-      <w:pPr>
-        <w:spacing w:line="360" w:lineRule="auto"/>
-        <w:rPr>
-          <w:rFonts w:ascii="Calibri" w:hAnsi="Calibri" w:cs="Calibri"/>
-          <w:b/>
-          <w:bCs/>
-        </w:rPr>
-      </w:pPr>
-    </w:p>
-    <w:p>
-      <w:pPr>
-        <w:spacing w:line="360" w:lineRule="auto"/>
-        <w:rPr>
-          <w:rFonts w:ascii="Calibri" w:hAnsi="Calibri" w:cs="Calibri"/>
-          <w:b/>
-          <w:bCs/>
-        </w:rPr>
-      </w:pPr>
-    </w:p>
-    <w:p>
-      <w:pPr>
-        <w:spacing w:line="360" w:lineRule="auto"/>
-        <w:rPr>
-          <w:rFonts w:ascii="Calibri" w:hAnsi="Calibri" w:cs="Calibri"/>
-          <w:b/>
-          <w:bCs/>
-        </w:rPr>
-      </w:pPr>
-    </w:p>
-    <w:p>
-      <w:pPr>
-        <w:spacing w:line="360" w:lineRule="auto"/>
-        <w:rPr>
-          <w:rFonts w:ascii="Calibri" w:hAnsi="Calibri" w:cs="Calibri"/>
-          <w:b/>
-          <w:bCs/>
-        </w:rPr>
-      </w:pPr>
-    </w:p>
-    <w:p>
-      <w:pPr>
-        <w:spacing w:line="360" w:lineRule="auto"/>
-        <w:rPr>
-          <w:rFonts w:ascii="Calibri" w:hAnsi="Calibri" w:cs="Calibri"/>
-          <w:b/>
-          <w:bCs/>
-        </w:rPr>
-      </w:pPr>
-    </w:p>
-    <w:p>
-      <w:pPr>
-        <w:spacing w:line="360" w:lineRule="auto"/>
-        <w:rPr>
-          <w:rFonts w:ascii="Calibri" w:hAnsi="Calibri" w:cs="Calibri"/>
-          <w:b/>
-          <w:bCs/>
-        </w:rPr>
-      </w:pPr>
-    </w:p>
-    <w:p>
-      <w:pPr>
-        <w:spacing w:line="360" w:lineRule="auto"/>
-        <w:rPr>
-          <w:rFonts w:ascii="Calibri" w:hAnsi="Calibri" w:cs="Calibri"/>
-          <w:b/>
-          <w:bCs/>
-        </w:rPr>
-      </w:pPr>
-    </w:p>
-    <w:p>
-      <w:pPr>
-        <w:spacing w:line="360" w:lineRule="auto"/>
-        <w:rPr>
-          <w:rFonts w:ascii="Calibri" w:hAnsi="Calibri" w:cs="Calibri"/>
-          <w:b/>
-          <w:bCs/>
-        </w:rPr>
-      </w:pPr>
-    </w:p>
-    <w:p>
-      <w:pPr>
-        <w:spacing w:line="360" w:lineRule="auto"/>
-        <w:rPr>
-          <w:rFonts w:ascii="Calibri" w:hAnsi="Calibri" w:cs="Calibri"/>
-          <w:b/>
-          <w:bCs/>
-        </w:rPr>
-      </w:pPr>
-    </w:p>
-    <w:p>
-      <w:pPr>
-        <w:spacing w:line="360" w:lineRule="auto"/>
-        <w:rPr>
-          <w:rFonts w:ascii="Calibri" w:hAnsi="Calibri" w:cs="Calibri"/>
-          <w:b/>
-          <w:bCs/>
-        </w:rPr>
-      </w:pPr>
+        <w:t>Doing all core router tasks became much more efficient.</w:t>
+      </w:r>
     </w:p>
     <w:p>
       <w:pPr>
@@ -2954,7 +3662,7 @@
           <w:szCs w:val="28"/>
         </w:rPr>
       </w:pPr>
-      <w:bookmarkStart w:id="11" w:name="_Toc199634572"/>
+      <w:bookmarkStart w:id="12" w:name="_Toc199712327"/>
       <w:r>
         <w:rPr>
           <w:rFonts w:ascii="Calibri" w:hAnsi="Calibri" w:cs="Calibri"/>
@@ -2963,10 +3671,9 @@
           <w:sz w:val="28"/>
           <w:szCs w:val="28"/>
         </w:rPr>
-        <w:lastRenderedPageBreak/>
         <w:t>4. Screenshots</w:t>
       </w:r>
-      <w:bookmarkEnd w:id="11"/>
+      <w:bookmarkEnd w:id="12"/>
     </w:p>
     <w:p>
       <w:pPr>
@@ -2978,55 +3685,6 @@
           <w:bCs/>
         </w:rPr>
       </w:pPr>
-      <w:r>
-        <w:rPr>
-          <w:rFonts w:ascii="Calibri" w:hAnsi="Calibri" w:cs="Calibri"/>
-          <w:b/>
-          <w:bCs/>
-          <w:noProof/>
-        </w:rPr>
-        <w:drawing>
-          <wp:inline distT="0" distB="0" distL="0" distR="0" wp14:anchorId="22A41F6C" wp14:editId="200829F2">
-            <wp:extent cx="5270740" cy="8121003"/>
-            <wp:effectExtent l="0" t="0" r="6350" b="0"/>
-            <wp:docPr id="531722162" name="Picture 1" descr="A diagram of a cloud computing diagram&#10;&#10;AI-generated content may be incorrect."/>
-            <wp:cNvGraphicFramePr>
-              <a:graphicFrameLocks xmlns:a="http://schemas.openxmlformats.org/drawingml/2006/main" noChangeAspect="1"/>
-            </wp:cNvGraphicFramePr>
-            <a:graphic xmlns:a="http://schemas.openxmlformats.org/drawingml/2006/main">
-              <a:graphicData uri="http://schemas.openxmlformats.org/drawingml/2006/picture">
-                <pic:pic xmlns:pic="http://schemas.openxmlformats.org/drawingml/2006/picture">
-                  <pic:nvPicPr>
-                    <pic:cNvPr id="531722162" name="Picture 1" descr="A diagram of a cloud computing diagram&#10;&#10;AI-generated content may be incorrect."/>
-                    <pic:cNvPicPr/>
-                  </pic:nvPicPr>
-                  <pic:blipFill>
-                    <a:blip r:embed="rId7">
-                      <a:extLst>
-                        <a:ext uri="{28A0092B-C50C-407E-A947-70E740481C1C}">
-                          <a14:useLocalDpi xmlns:a14="http://schemas.microsoft.com/office/drawing/2010/main" val="0"/>
-                        </a:ext>
-                      </a:extLst>
-                    </a:blip>
-                    <a:stretch>
-                      <a:fillRect/>
-                    </a:stretch>
-                  </pic:blipFill>
-                  <pic:spPr>
-                    <a:xfrm>
-                      <a:off x="0" y="0"/>
-                      <a:ext cx="5287576" cy="8146943"/>
-                    </a:xfrm>
-                    <a:prstGeom prst="rect">
-                      <a:avLst/>
-                    </a:prstGeom>
-                  </pic:spPr>
-                </pic:pic>
-              </a:graphicData>
-            </a:graphic>
-          </wp:inline>
-        </w:drawing>
-      </w:r>
     </w:p>
     <w:p>
       <w:pPr>
@@ -3041,28 +3699,8 @@
       <w:r>
         <w:rPr>
           <w:rFonts w:ascii="Calibri" w:hAnsi="Calibri" w:cs="Calibri"/>
-          <w:b/>
-          <w:bCs/>
-        </w:rPr>
-        <w:t xml:space="preserve">Fig 4.1 Topology Diagram </w:t>
-      </w:r>
-    </w:p>
-    <w:p>
-      <w:pPr>
-        <w:spacing w:line="360" w:lineRule="auto"/>
-        <w:jc w:val="center"/>
-        <w:rPr>
-          <w:rFonts w:ascii="Calibri" w:hAnsi="Calibri" w:cs="Calibri"/>
-          <w:b/>
-          <w:bCs/>
-        </w:rPr>
-      </w:pPr>
-      <w:r>
-        <w:rPr>
-          <w:rFonts w:ascii="Calibri" w:hAnsi="Calibri" w:cs="Calibri"/>
           <w:noProof/>
         </w:rPr>
-        <w:lastRenderedPageBreak/>
         <w:drawing>
           <wp:inline distT="0" distB="0" distL="0" distR="0" wp14:anchorId="5E88A6DE" wp14:editId="5CF1D239">
             <wp:extent cx="5731510" cy="3615260"/>
@@ -3115,63 +3753,23 @@
           <w:b/>
           <w:bCs/>
         </w:rPr>
-        <w:t xml:space="preserve">Fig 4.2 </w:t>
-      </w:r>
-      <w:r>
-        <w:rPr>
-          <w:rFonts w:ascii="Calibri" w:hAnsi="Calibri" w:cs="Calibri"/>
-          <w:b/>
-          <w:bCs/>
-        </w:rPr>
-        <w:t>G</w:t>
-      </w:r>
-      <w:r>
-        <w:rPr>
-          <w:rFonts w:ascii="Calibri" w:hAnsi="Calibri" w:cs="Calibri"/>
-          <w:b/>
-          <w:bCs/>
-        </w:rPr>
-        <w:t>NS</w:t>
-      </w:r>
-      <w:r>
-        <w:rPr>
-          <w:rFonts w:ascii="Calibri" w:hAnsi="Calibri" w:cs="Calibri"/>
-          <w:b/>
-          <w:bCs/>
-        </w:rPr>
-        <w:t xml:space="preserve"> VM </w:t>
-      </w:r>
-      <w:r>
-        <w:rPr>
-          <w:rFonts w:ascii="Calibri" w:hAnsi="Calibri" w:cs="Calibri"/>
-          <w:b/>
-          <w:bCs/>
-        </w:rPr>
-        <w:t>N</w:t>
-      </w:r>
-      <w:r>
-        <w:rPr>
-          <w:rFonts w:ascii="Calibri" w:hAnsi="Calibri" w:cs="Calibri"/>
-          <w:b/>
-          <w:bCs/>
-        </w:rPr>
-        <w:t xml:space="preserve">etwork </w:t>
-      </w:r>
-      <w:r>
-        <w:rPr>
-          <w:rFonts w:ascii="Calibri" w:hAnsi="Calibri" w:cs="Calibri"/>
-          <w:b/>
-          <w:bCs/>
-        </w:rPr>
-        <w:t>S</w:t>
-      </w:r>
-      <w:r>
-        <w:rPr>
-          <w:rFonts w:ascii="Calibri" w:hAnsi="Calibri" w:cs="Calibri"/>
-          <w:b/>
-          <w:bCs/>
-        </w:rPr>
-        <w:t>etting</w:t>
+        <w:t>Fig 4.</w:t>
+      </w:r>
+      <w:r>
+        <w:rPr>
+          <w:rFonts w:ascii="Calibri" w:hAnsi="Calibri" w:cs="Calibri"/>
+          <w:b/>
+          <w:bCs/>
+        </w:rPr>
+        <w:t>1</w:t>
+      </w:r>
+      <w:r>
+        <w:rPr>
+          <w:rFonts w:ascii="Calibri" w:hAnsi="Calibri" w:cs="Calibri"/>
+          <w:b/>
+          <w:bCs/>
+        </w:rPr>
+        <w:t xml:space="preserve"> GNS VM Network Setting</w:t>
       </w:r>
     </w:p>
     <w:p>
@@ -3188,6 +3786,7 @@
           <w:rFonts w:ascii="Calibri" w:hAnsi="Calibri" w:cs="Calibri"/>
           <w:noProof/>
         </w:rPr>
+        <w:lastRenderedPageBreak/>
         <w:drawing>
           <wp:inline distT="0" distB="0" distL="0" distR="0" wp14:anchorId="5A3894CB" wp14:editId="77CBCE03">
             <wp:extent cx="5731510" cy="3610361"/>
@@ -3248,63 +3847,23 @@
           <w:b/>
           <w:bCs/>
         </w:rPr>
-        <w:t xml:space="preserve">4.3 </w:t>
-      </w:r>
-      <w:r>
-        <w:rPr>
-          <w:rFonts w:ascii="Calibri" w:hAnsi="Calibri" w:cs="Calibri"/>
-          <w:b/>
-          <w:bCs/>
-        </w:rPr>
-        <w:t xml:space="preserve">Kali </w:t>
-      </w:r>
-      <w:r>
-        <w:rPr>
-          <w:rFonts w:ascii="Calibri" w:hAnsi="Calibri" w:cs="Calibri"/>
-          <w:b/>
-          <w:bCs/>
-        </w:rPr>
-        <w:t>Linux</w:t>
-      </w:r>
-      <w:r>
-        <w:rPr>
-          <w:rFonts w:ascii="Calibri" w:hAnsi="Calibri" w:cs="Calibri"/>
-          <w:b/>
-          <w:bCs/>
-        </w:rPr>
-        <w:t xml:space="preserve"> (Real Node for Ansible) </w:t>
-      </w:r>
-      <w:r>
-        <w:rPr>
-          <w:rFonts w:ascii="Calibri" w:hAnsi="Calibri" w:cs="Calibri"/>
-          <w:b/>
-          <w:bCs/>
-        </w:rPr>
-        <w:t>N</w:t>
-      </w:r>
-      <w:r>
-        <w:rPr>
-          <w:rFonts w:ascii="Calibri" w:hAnsi="Calibri" w:cs="Calibri"/>
-          <w:b/>
-          <w:bCs/>
-        </w:rPr>
-        <w:t xml:space="preserve">etwork </w:t>
-      </w:r>
-      <w:r>
-        <w:rPr>
-          <w:rFonts w:ascii="Calibri" w:hAnsi="Calibri" w:cs="Calibri"/>
-          <w:b/>
-          <w:bCs/>
-        </w:rPr>
-        <w:t>S</w:t>
-      </w:r>
-      <w:r>
-        <w:rPr>
-          <w:rFonts w:ascii="Calibri" w:hAnsi="Calibri" w:cs="Calibri"/>
-          <w:b/>
-          <w:bCs/>
-        </w:rPr>
-        <w:t>etting</w:t>
+        <w:t>4.</w:t>
+      </w:r>
+      <w:r>
+        <w:rPr>
+          <w:rFonts w:ascii="Calibri" w:hAnsi="Calibri" w:cs="Calibri"/>
+          <w:b/>
+          <w:bCs/>
+        </w:rPr>
+        <w:t>2</w:t>
+      </w:r>
+      <w:r>
+        <w:rPr>
+          <w:rFonts w:ascii="Calibri" w:hAnsi="Calibri" w:cs="Calibri"/>
+          <w:b/>
+          <w:bCs/>
+        </w:rPr>
+        <w:t xml:space="preserve"> Kali Linux (Real Node for Ansible) Network Setting</w:t>
       </w:r>
     </w:p>
     <w:p>
@@ -3351,7 +3910,6 @@
           <w:rFonts w:ascii="Calibri" w:hAnsi="Calibri" w:cs="Calibri"/>
           <w:noProof/>
         </w:rPr>
-        <w:lastRenderedPageBreak/>
         <w:drawing>
           <wp:inline distT="0" distB="0" distL="0" distR="0" wp14:anchorId="68D5DC8C" wp14:editId="32834739">
             <wp:extent cx="5731510" cy="2947809"/>
@@ -3404,15 +3962,23 @@
           <w:b/>
           <w:bCs/>
         </w:rPr>
-        <w:t xml:space="preserve">Fig 4.4 </w:t>
-      </w:r>
-      <w:r>
-        <w:rPr>
-          <w:rFonts w:ascii="Calibri" w:hAnsi="Calibri" w:cs="Calibri"/>
-          <w:b/>
-          <w:bCs/>
-        </w:rPr>
-        <w:t>R1 configured to get its IP address via DHCP and is accessible from the Ansible (Kali) VM using SSH</w:t>
+        <w:t>Fig 4.</w:t>
+      </w:r>
+      <w:r>
+        <w:rPr>
+          <w:rFonts w:ascii="Calibri" w:hAnsi="Calibri" w:cs="Calibri"/>
+          <w:b/>
+          <w:bCs/>
+        </w:rPr>
+        <w:t>3</w:t>
+      </w:r>
+      <w:r>
+        <w:rPr>
+          <w:rFonts w:ascii="Calibri" w:hAnsi="Calibri" w:cs="Calibri"/>
+          <w:b/>
+          <w:bCs/>
+        </w:rPr>
+        <w:t xml:space="preserve"> R1 configured to get its IP address via DHCP and is accessible from the Ansible (Kali) VM using SSH</w:t>
       </w:r>
     </w:p>
     <w:p>
@@ -3429,6 +3995,7 @@
           <w:rFonts w:ascii="Calibri" w:hAnsi="Calibri" w:cs="Calibri"/>
           <w:noProof/>
         </w:rPr>
+        <w:lastRenderedPageBreak/>
         <w:drawing>
           <wp:inline distT="0" distB="0" distL="0" distR="0" wp14:anchorId="398F4383" wp14:editId="1E2E762F">
             <wp:extent cx="5731510" cy="4286998"/>
@@ -3481,31 +4048,23 @@
           <w:b/>
           <w:bCs/>
         </w:rPr>
-        <w:t>Fig 4.5 S</w:t>
-      </w:r>
-      <w:r>
-        <w:rPr>
-          <w:rFonts w:ascii="Calibri" w:hAnsi="Calibri" w:cs="Calibri"/>
-          <w:b/>
-          <w:bCs/>
-        </w:rPr>
-        <w:t xml:space="preserve">etting up static </w:t>
-      </w:r>
-      <w:r>
-        <w:rPr>
-          <w:rFonts w:ascii="Calibri" w:hAnsi="Calibri" w:cs="Calibri"/>
-          <w:b/>
-          <w:bCs/>
-        </w:rPr>
-        <w:t>IP</w:t>
-      </w:r>
-      <w:r>
-        <w:rPr>
-          <w:rFonts w:ascii="Calibri" w:hAnsi="Calibri" w:cs="Calibri"/>
-          <w:b/>
-          <w:bCs/>
-        </w:rPr>
-        <w:t xml:space="preserve"> and ssh in router 2 from console</w:t>
+        <w:t>Fig 4.</w:t>
+      </w:r>
+      <w:r>
+        <w:rPr>
+          <w:rFonts w:ascii="Calibri" w:hAnsi="Calibri" w:cs="Calibri"/>
+          <w:b/>
+          <w:bCs/>
+        </w:rPr>
+        <w:t>4</w:t>
+      </w:r>
+      <w:r>
+        <w:rPr>
+          <w:rFonts w:ascii="Calibri" w:hAnsi="Calibri" w:cs="Calibri"/>
+          <w:b/>
+          <w:bCs/>
+        </w:rPr>
+        <w:t xml:space="preserve"> Setting up static IP and ssh in router 2 from console</w:t>
       </w:r>
     </w:p>
     <w:p>
@@ -3595,15 +4154,23 @@
           <w:b/>
           <w:bCs/>
         </w:rPr>
-        <w:t xml:space="preserve">Fig 4.6 </w:t>
-      </w:r>
-      <w:r>
-        <w:rPr>
-          <w:rFonts w:ascii="Calibri" w:hAnsi="Calibri" w:cs="Calibri"/>
-          <w:b/>
-          <w:bCs/>
-        </w:rPr>
-        <w:t>Ssh configuration in r2 complete</w:t>
+        <w:t>Fig 4.</w:t>
+      </w:r>
+      <w:r>
+        <w:rPr>
+          <w:rFonts w:ascii="Calibri" w:hAnsi="Calibri" w:cs="Calibri"/>
+          <w:b/>
+          <w:bCs/>
+        </w:rPr>
+        <w:t>5</w:t>
+      </w:r>
+      <w:r>
+        <w:rPr>
+          <w:rFonts w:ascii="Calibri" w:hAnsi="Calibri" w:cs="Calibri"/>
+          <w:b/>
+          <w:bCs/>
+        </w:rPr>
+        <w:t xml:space="preserve"> Ssh configuration in r2 complete</w:t>
       </w:r>
     </w:p>
     <w:p>
@@ -3672,31 +4239,23 @@
           <w:b/>
           <w:bCs/>
         </w:rPr>
-        <w:t>Fig 4.7 S</w:t>
-      </w:r>
-      <w:r>
-        <w:rPr>
-          <w:rFonts w:ascii="Calibri" w:hAnsi="Calibri" w:cs="Calibri"/>
-          <w:b/>
-          <w:bCs/>
-        </w:rPr>
-        <w:t xml:space="preserve">etting up static </w:t>
-      </w:r>
-      <w:r>
-        <w:rPr>
-          <w:rFonts w:ascii="Calibri" w:hAnsi="Calibri" w:cs="Calibri"/>
-          <w:b/>
-          <w:bCs/>
-        </w:rPr>
-        <w:t>IP</w:t>
-      </w:r>
-      <w:r>
-        <w:rPr>
-          <w:rFonts w:ascii="Calibri" w:hAnsi="Calibri" w:cs="Calibri"/>
-          <w:b/>
-          <w:bCs/>
-        </w:rPr>
-        <w:t xml:space="preserve"> and ssh in router 3 from console</w:t>
+        <w:t>Fig 4.</w:t>
+      </w:r>
+      <w:r>
+        <w:rPr>
+          <w:rFonts w:ascii="Calibri" w:hAnsi="Calibri" w:cs="Calibri"/>
+          <w:b/>
+          <w:bCs/>
+        </w:rPr>
+        <w:t>6</w:t>
+      </w:r>
+      <w:r>
+        <w:rPr>
+          <w:rFonts w:ascii="Calibri" w:hAnsi="Calibri" w:cs="Calibri"/>
+          <w:b/>
+          <w:bCs/>
+        </w:rPr>
+        <w:t xml:space="preserve"> Setting up static IP and ssh in router 3 from console</w:t>
       </w:r>
     </w:p>
     <w:p>
@@ -3766,15 +4325,23 @@
           <w:b/>
           <w:bCs/>
         </w:rPr>
-        <w:t xml:space="preserve">Fig 4.8 </w:t>
-      </w:r>
-      <w:r>
-        <w:rPr>
-          <w:rFonts w:ascii="Calibri" w:hAnsi="Calibri" w:cs="Calibri"/>
-          <w:b/>
-          <w:bCs/>
-        </w:rPr>
-        <w:t>Ssh configuration in r3 complete</w:t>
+        <w:t>Fig 4.</w:t>
+      </w:r>
+      <w:r>
+        <w:rPr>
+          <w:rFonts w:ascii="Calibri" w:hAnsi="Calibri" w:cs="Calibri"/>
+          <w:b/>
+          <w:bCs/>
+        </w:rPr>
+        <w:t>7</w:t>
+      </w:r>
+      <w:r>
+        <w:rPr>
+          <w:rFonts w:ascii="Calibri" w:hAnsi="Calibri" w:cs="Calibri"/>
+          <w:b/>
+          <w:bCs/>
+        </w:rPr>
+        <w:t xml:space="preserve"> Ssh configuration in r3 complete</w:t>
       </w:r>
     </w:p>
     <w:p>
@@ -3843,15 +4410,23 @@
           <w:b/>
           <w:bCs/>
         </w:rPr>
-        <w:t xml:space="preserve">Fig 4.9 </w:t>
-      </w:r>
-      <w:r>
-        <w:rPr>
-          <w:rFonts w:ascii="Calibri" w:hAnsi="Calibri" w:cs="Calibri"/>
-          <w:b/>
-          <w:bCs/>
-        </w:rPr>
-        <w:t>Automate hostname change of all routers using ansible</w:t>
+        <w:t>Fig 4.</w:t>
+      </w:r>
+      <w:r>
+        <w:rPr>
+          <w:rFonts w:ascii="Calibri" w:hAnsi="Calibri" w:cs="Calibri"/>
+          <w:b/>
+          <w:bCs/>
+        </w:rPr>
+        <w:t>8</w:t>
+      </w:r>
+      <w:r>
+        <w:rPr>
+          <w:rFonts w:ascii="Calibri" w:hAnsi="Calibri" w:cs="Calibri"/>
+          <w:b/>
+          <w:bCs/>
+        </w:rPr>
+        <w:t xml:space="preserve"> Automate hostname change of all routers using ansible</w:t>
       </w:r>
     </w:p>
     <w:p>
@@ -3921,15 +4496,23 @@
           <w:b/>
           <w:bCs/>
         </w:rPr>
-        <w:t xml:space="preserve">Fig 4.10 </w:t>
-      </w:r>
-      <w:r>
-        <w:rPr>
-          <w:rFonts w:ascii="Calibri" w:hAnsi="Calibri" w:cs="Calibri"/>
-          <w:b/>
-          <w:bCs/>
-        </w:rPr>
-        <w:t>Adding ospf routing protocol to all routers in topology using ansible</w:t>
+        <w:t>Fig 4.</w:t>
+      </w:r>
+      <w:r>
+        <w:rPr>
+          <w:rFonts w:ascii="Calibri" w:hAnsi="Calibri" w:cs="Calibri"/>
+          <w:b/>
+          <w:bCs/>
+        </w:rPr>
+        <w:t>9</w:t>
+      </w:r>
+      <w:r>
+        <w:rPr>
+          <w:rFonts w:ascii="Calibri" w:hAnsi="Calibri" w:cs="Calibri"/>
+          <w:b/>
+          <w:bCs/>
+        </w:rPr>
+        <w:t xml:space="preserve"> Adding ospf routing protocol to all routers in topology using ansible</w:t>
       </w:r>
     </w:p>
     <w:p>
@@ -3998,15 +4581,23 @@
           <w:b/>
           <w:bCs/>
         </w:rPr>
-        <w:t xml:space="preserve">Fig 4.11 </w:t>
-      </w:r>
-      <w:r>
-        <w:rPr>
-          <w:rFonts w:ascii="Calibri" w:hAnsi="Calibri" w:cs="Calibri"/>
-          <w:b/>
-          <w:bCs/>
-        </w:rPr>
-        <w:t>Output after adding ospf routing protocol</w:t>
+        <w:t>Fig 4.1</w:t>
+      </w:r>
+      <w:r>
+        <w:rPr>
+          <w:rFonts w:ascii="Calibri" w:hAnsi="Calibri" w:cs="Calibri"/>
+          <w:b/>
+          <w:bCs/>
+        </w:rPr>
+        <w:t>0</w:t>
+      </w:r>
+      <w:r>
+        <w:rPr>
+          <w:rFonts w:ascii="Calibri" w:hAnsi="Calibri" w:cs="Calibri"/>
+          <w:b/>
+          <w:bCs/>
+        </w:rPr>
+        <w:t xml:space="preserve"> Output after adding ospf routing protocol</w:t>
       </w:r>
     </w:p>
     <w:p>
@@ -4076,31 +4667,23 @@
           <w:b/>
           <w:bCs/>
         </w:rPr>
-        <w:t xml:space="preserve">Fig 4.12 </w:t>
-      </w:r>
-      <w:r>
-        <w:rPr>
-          <w:rFonts w:ascii="Calibri" w:hAnsi="Calibri" w:cs="Calibri"/>
-          <w:b/>
-          <w:bCs/>
-        </w:rPr>
-        <w:t xml:space="preserve">Remove routing protocols from all </w:t>
-      </w:r>
-      <w:r>
-        <w:rPr>
-          <w:rFonts w:ascii="Calibri" w:hAnsi="Calibri" w:cs="Calibri"/>
-          <w:b/>
-          <w:bCs/>
-        </w:rPr>
-        <w:t>routers</w:t>
-      </w:r>
-      <w:r>
-        <w:rPr>
-          <w:rFonts w:ascii="Calibri" w:hAnsi="Calibri" w:cs="Calibri"/>
-          <w:b/>
-          <w:bCs/>
-        </w:rPr>
-        <w:t xml:space="preserve"> using ansible</w:t>
+        <w:t>Fig 4.1</w:t>
+      </w:r>
+      <w:r>
+        <w:rPr>
+          <w:rFonts w:ascii="Calibri" w:hAnsi="Calibri" w:cs="Calibri"/>
+          <w:b/>
+          <w:bCs/>
+        </w:rPr>
+        <w:t>1</w:t>
+      </w:r>
+      <w:r>
+        <w:rPr>
+          <w:rFonts w:ascii="Calibri" w:hAnsi="Calibri" w:cs="Calibri"/>
+          <w:b/>
+          <w:bCs/>
+        </w:rPr>
+        <w:t xml:space="preserve"> Remove routing protocols from all routers using ansible</w:t>
       </w:r>
     </w:p>
     <w:p>
@@ -4272,16 +4855,513 @@
           <w:b/>
           <w:bCs/>
         </w:rPr>
+        <w:t>Fig 4.1</w:t>
+      </w:r>
+      <w:r>
+        <w:rPr>
+          <w:rFonts w:ascii="Calibri" w:hAnsi="Calibri" w:cs="Calibri"/>
+          <w:b/>
+          <w:bCs/>
+        </w:rPr>
+        <w:t>2</w:t>
+      </w:r>
+      <w:r>
+        <w:rPr>
+          <w:rFonts w:ascii="Calibri" w:hAnsi="Calibri" w:cs="Calibri"/>
+          <w:b/>
+          <w:bCs/>
+        </w:rPr>
+        <w:t xml:space="preserve"> Outputs on console after removing ospf routing protocol</w:t>
+      </w:r>
+    </w:p>
+    <w:p>
+      <w:pPr>
+        <w:jc w:val="center"/>
+        <w:rPr>
+          <w:rFonts w:ascii="Calibri" w:hAnsi="Calibri" w:cs="Calibri"/>
+          <w:b/>
+          <w:bCs/>
+        </w:rPr>
+      </w:pPr>
+      <w:r>
+        <w:rPr>
+          <w:noProof/>
+        </w:rPr>
+        <w:drawing>
+          <wp:inline distT="0" distB="0" distL="0" distR="0" wp14:anchorId="306623F8" wp14:editId="10D0C148">
+            <wp:extent cx="5731510" cy="4763399"/>
+            <wp:effectExtent l="0" t="0" r="2540" b="0"/>
+            <wp:docPr id="1622416668" name="Picture 1" descr="A screenshot of a computer program&#10;&#10;AI-generated content may be incorrect."/>
+            <wp:cNvGraphicFramePr>
+              <a:graphicFrameLocks xmlns:a="http://schemas.openxmlformats.org/drawingml/2006/main" noChangeAspect="1"/>
+            </wp:cNvGraphicFramePr>
+            <a:graphic xmlns:a="http://schemas.openxmlformats.org/drawingml/2006/main">
+              <a:graphicData uri="http://schemas.openxmlformats.org/drawingml/2006/picture">
+                <pic:pic xmlns:pic="http://schemas.openxmlformats.org/drawingml/2006/picture">
+                  <pic:nvPicPr>
+                    <pic:cNvPr id="1622416668" name="Picture 1" descr="A screenshot of a computer program&#10;&#10;AI-generated content may be incorrect."/>
+                    <pic:cNvPicPr/>
+                  </pic:nvPicPr>
+                  <pic:blipFill>
+                    <a:blip r:embed="rId22"/>
+                    <a:stretch>
+                      <a:fillRect/>
+                    </a:stretch>
+                  </pic:blipFill>
+                  <pic:spPr>
+                    <a:xfrm>
+                      <a:off x="0" y="0"/>
+                      <a:ext cx="5731510" cy="4763399"/>
+                    </a:xfrm>
+                    <a:prstGeom prst="rect">
+                      <a:avLst/>
+                    </a:prstGeom>
+                  </pic:spPr>
+                </pic:pic>
+              </a:graphicData>
+            </a:graphic>
+          </wp:inline>
+        </w:drawing>
+      </w:r>
+    </w:p>
+    <w:p>
+      <w:pPr>
+        <w:jc w:val="center"/>
+        <w:rPr>
+          <w:rFonts w:ascii="Calibri" w:hAnsi="Calibri" w:cs="Calibri"/>
+          <w:b/>
+          <w:bCs/>
+        </w:rPr>
+      </w:pPr>
+      <w:r>
+        <w:rPr>
+          <w:rFonts w:ascii="Calibri" w:hAnsi="Calibri" w:cs="Calibri"/>
+          <w:b/>
+          <w:bCs/>
+        </w:rPr>
         <w:t xml:space="preserve">Fig 4.13 </w:t>
       </w:r>
       <w:r>
         <w:rPr>
-          <w:rFonts w:ascii="Calibri" w:hAnsi="Calibri" w:cs="Calibri"/>
-          <w:b/>
-          <w:bCs/>
-        </w:rPr>
-        <w:t>Outputs on console after removing ospf routing protocol</w:t>
-      </w:r>
+          <w:b/>
+          <w:bCs/>
+        </w:rPr>
+        <w:t>Setting up switch for r</w:t>
+      </w:r>
+      <w:r>
+        <w:rPr>
+          <w:b/>
+          <w:bCs/>
+        </w:rPr>
+        <w:t>1</w:t>
+      </w:r>
+    </w:p>
+    <w:p>
+      <w:pPr>
+        <w:jc w:val="center"/>
+        <w:rPr>
+          <w:rFonts w:ascii="Calibri" w:hAnsi="Calibri" w:cs="Calibri"/>
+          <w:b/>
+          <w:bCs/>
+        </w:rPr>
+      </w:pPr>
+      <w:r>
+        <w:rPr>
+          <w:noProof/>
+        </w:rPr>
+        <w:lastRenderedPageBreak/>
+        <w:drawing>
+          <wp:inline distT="0" distB="0" distL="0" distR="0" wp14:anchorId="3CFB05FE" wp14:editId="01D4B705">
+            <wp:extent cx="5731510" cy="4356805"/>
+            <wp:effectExtent l="0" t="0" r="2540" b="5715"/>
+            <wp:docPr id="29618762" name="Picture 1"/>
+            <wp:cNvGraphicFramePr>
+              <a:graphicFrameLocks xmlns:a="http://schemas.openxmlformats.org/drawingml/2006/main" noChangeAspect="1"/>
+            </wp:cNvGraphicFramePr>
+            <a:graphic xmlns:a="http://schemas.openxmlformats.org/drawingml/2006/main">
+              <a:graphicData uri="http://schemas.openxmlformats.org/drawingml/2006/picture">
+                <pic:pic xmlns:pic="http://schemas.openxmlformats.org/drawingml/2006/picture">
+                  <pic:nvPicPr>
+                    <pic:cNvPr id="29618762" name=""/>
+                    <pic:cNvPicPr/>
+                  </pic:nvPicPr>
+                  <pic:blipFill>
+                    <a:blip r:embed="rId23"/>
+                    <a:stretch>
+                      <a:fillRect/>
+                    </a:stretch>
+                  </pic:blipFill>
+                  <pic:spPr>
+                    <a:xfrm>
+                      <a:off x="0" y="0"/>
+                      <a:ext cx="5731510" cy="4356805"/>
+                    </a:xfrm>
+                    <a:prstGeom prst="rect">
+                      <a:avLst/>
+                    </a:prstGeom>
+                  </pic:spPr>
+                </pic:pic>
+              </a:graphicData>
+            </a:graphic>
+          </wp:inline>
+        </w:drawing>
+      </w:r>
+    </w:p>
+    <w:p>
+      <w:pPr>
+        <w:jc w:val="center"/>
+        <w:rPr>
+          <w:b/>
+          <w:bCs/>
+        </w:rPr>
+      </w:pPr>
+      <w:r>
+        <w:rPr>
+          <w:rFonts w:ascii="Calibri" w:hAnsi="Calibri" w:cs="Calibri"/>
+          <w:b/>
+          <w:bCs/>
+        </w:rPr>
+        <w:t xml:space="preserve">Fig </w:t>
+      </w:r>
+      <w:r>
+        <w:rPr>
+          <w:rFonts w:ascii="Calibri" w:hAnsi="Calibri" w:cs="Calibri"/>
+          <w:b/>
+          <w:bCs/>
+        </w:rPr>
+        <w:t>4</w:t>
+      </w:r>
+      <w:r>
+        <w:rPr>
+          <w:rFonts w:ascii="Calibri" w:hAnsi="Calibri" w:cs="Calibri"/>
+          <w:b/>
+          <w:bCs/>
+        </w:rPr>
+        <w:t>.1</w:t>
+      </w:r>
+      <w:r>
+        <w:rPr>
+          <w:rFonts w:ascii="Calibri" w:hAnsi="Calibri" w:cs="Calibri"/>
+          <w:b/>
+          <w:bCs/>
+        </w:rPr>
+        <w:t>4</w:t>
+      </w:r>
+      <w:r>
+        <w:rPr>
+          <w:rFonts w:ascii="Calibri" w:hAnsi="Calibri" w:cs="Calibri"/>
+          <w:b/>
+          <w:bCs/>
+        </w:rPr>
+        <w:t xml:space="preserve"> </w:t>
+      </w:r>
+      <w:r>
+        <w:rPr>
+          <w:b/>
+          <w:bCs/>
+        </w:rPr>
+        <w:t>Setting up switch for r2</w:t>
+      </w:r>
+    </w:p>
+    <w:p>
+      <w:pPr>
+        <w:jc w:val="center"/>
+        <w:rPr>
+          <w:rFonts w:ascii="Calibri" w:hAnsi="Calibri" w:cs="Calibri"/>
+          <w:b/>
+          <w:bCs/>
+        </w:rPr>
+      </w:pPr>
+      <w:r>
+        <w:rPr>
+          <w:noProof/>
+        </w:rPr>
+        <w:lastRenderedPageBreak/>
+        <w:drawing>
+          <wp:inline distT="0" distB="0" distL="0" distR="0" wp14:anchorId="6D5FD1ED" wp14:editId="26B4FB13">
+            <wp:extent cx="5731510" cy="5041402"/>
+            <wp:effectExtent l="0" t="0" r="2540" b="6985"/>
+            <wp:docPr id="309386906" name="Picture 1" descr="A screenshot of a computer program&#10;&#10;AI-generated content may be incorrect."/>
+            <wp:cNvGraphicFramePr>
+              <a:graphicFrameLocks xmlns:a="http://schemas.openxmlformats.org/drawingml/2006/main" noChangeAspect="1"/>
+            </wp:cNvGraphicFramePr>
+            <a:graphic xmlns:a="http://schemas.openxmlformats.org/drawingml/2006/main">
+              <a:graphicData uri="http://schemas.openxmlformats.org/drawingml/2006/picture">
+                <pic:pic xmlns:pic="http://schemas.openxmlformats.org/drawingml/2006/picture">
+                  <pic:nvPicPr>
+                    <pic:cNvPr id="309386906" name="Picture 1" descr="A screenshot of a computer program&#10;&#10;AI-generated content may be incorrect."/>
+                    <pic:cNvPicPr/>
+                  </pic:nvPicPr>
+                  <pic:blipFill>
+                    <a:blip r:embed="rId24"/>
+                    <a:stretch>
+                      <a:fillRect/>
+                    </a:stretch>
+                  </pic:blipFill>
+                  <pic:spPr>
+                    <a:xfrm>
+                      <a:off x="0" y="0"/>
+                      <a:ext cx="5731510" cy="5041402"/>
+                    </a:xfrm>
+                    <a:prstGeom prst="rect">
+                      <a:avLst/>
+                    </a:prstGeom>
+                  </pic:spPr>
+                </pic:pic>
+              </a:graphicData>
+            </a:graphic>
+          </wp:inline>
+        </w:drawing>
+      </w:r>
+    </w:p>
+    <w:p>
+      <w:pPr>
+        <w:jc w:val="center"/>
+        <w:rPr>
+          <w:b/>
+          <w:bCs/>
+        </w:rPr>
+      </w:pPr>
+      <w:r>
+        <w:rPr>
+          <w:rFonts w:ascii="Calibri" w:hAnsi="Calibri" w:cs="Calibri"/>
+          <w:b/>
+          <w:bCs/>
+        </w:rPr>
+        <w:t xml:space="preserve">Fig </w:t>
+      </w:r>
+      <w:r>
+        <w:rPr>
+          <w:rFonts w:ascii="Calibri" w:hAnsi="Calibri" w:cs="Calibri"/>
+          <w:b/>
+          <w:bCs/>
+        </w:rPr>
+        <w:t>4</w:t>
+      </w:r>
+      <w:r>
+        <w:rPr>
+          <w:rFonts w:ascii="Calibri" w:hAnsi="Calibri" w:cs="Calibri"/>
+          <w:b/>
+          <w:bCs/>
+        </w:rPr>
+        <w:t>.1</w:t>
+      </w:r>
+      <w:r>
+        <w:rPr>
+          <w:rFonts w:ascii="Calibri" w:hAnsi="Calibri" w:cs="Calibri"/>
+          <w:b/>
+          <w:bCs/>
+        </w:rPr>
+        <w:t>5</w:t>
+      </w:r>
+      <w:r>
+        <w:rPr>
+          <w:rFonts w:ascii="Calibri" w:hAnsi="Calibri" w:cs="Calibri"/>
+          <w:b/>
+          <w:bCs/>
+        </w:rPr>
+        <w:t xml:space="preserve"> </w:t>
+      </w:r>
+      <w:r>
+        <w:rPr>
+          <w:b/>
+          <w:bCs/>
+        </w:rPr>
+        <w:t>Setting up switch for r</w:t>
+      </w:r>
+      <w:r>
+        <w:rPr>
+          <w:b/>
+          <w:bCs/>
+        </w:rPr>
+        <w:t>3</w:t>
+      </w:r>
+    </w:p>
+    <w:p>
+      <w:pPr>
+        <w:jc w:val="center"/>
+        <w:rPr>
+          <w:b/>
+          <w:bCs/>
+        </w:rPr>
+      </w:pPr>
+      <w:r>
+        <w:rPr>
+          <w:noProof/>
+        </w:rPr>
+        <w:lastRenderedPageBreak/>
+        <w:drawing>
+          <wp:inline distT="0" distB="0" distL="0" distR="0" wp14:anchorId="2E48EDCA" wp14:editId="53112AB5">
+            <wp:extent cx="5731510" cy="5365943"/>
+            <wp:effectExtent l="0" t="0" r="2540" b="6350"/>
+            <wp:docPr id="1027503342" name="Picture 1" descr="A screenshot of a computer program&#10;&#10;AI-generated content may be incorrect."/>
+            <wp:cNvGraphicFramePr>
+              <a:graphicFrameLocks xmlns:a="http://schemas.openxmlformats.org/drawingml/2006/main" noChangeAspect="1"/>
+            </wp:cNvGraphicFramePr>
+            <a:graphic xmlns:a="http://schemas.openxmlformats.org/drawingml/2006/main">
+              <a:graphicData uri="http://schemas.openxmlformats.org/drawingml/2006/picture">
+                <pic:pic xmlns:pic="http://schemas.openxmlformats.org/drawingml/2006/picture">
+                  <pic:nvPicPr>
+                    <pic:cNvPr id="1027503342" name="Picture 1" descr="A screenshot of a computer program&#10;&#10;AI-generated content may be incorrect."/>
+                    <pic:cNvPicPr/>
+                  </pic:nvPicPr>
+                  <pic:blipFill>
+                    <a:blip r:embed="rId25"/>
+                    <a:stretch>
+                      <a:fillRect/>
+                    </a:stretch>
+                  </pic:blipFill>
+                  <pic:spPr>
+                    <a:xfrm>
+                      <a:off x="0" y="0"/>
+                      <a:ext cx="5731510" cy="5365943"/>
+                    </a:xfrm>
+                    <a:prstGeom prst="rect">
+                      <a:avLst/>
+                    </a:prstGeom>
+                  </pic:spPr>
+                </pic:pic>
+              </a:graphicData>
+            </a:graphic>
+          </wp:inline>
+        </w:drawing>
+      </w:r>
+    </w:p>
+    <w:p>
+      <w:pPr>
+        <w:jc w:val="center"/>
+        <w:rPr>
+          <w:b/>
+          <w:bCs/>
+        </w:rPr>
+      </w:pPr>
+      <w:r>
+        <w:rPr>
+          <w:rFonts w:ascii="Calibri" w:hAnsi="Calibri" w:cs="Calibri"/>
+          <w:b/>
+          <w:bCs/>
+        </w:rPr>
+        <w:t xml:space="preserve">Fig 4.16 </w:t>
+      </w:r>
+      <w:r>
+        <w:rPr>
+          <w:b/>
+          <w:bCs/>
+        </w:rPr>
+        <w:t>Setting up sub interfaces using ansible</w:t>
+      </w:r>
+    </w:p>
+    <w:p>
+      <w:pPr>
+        <w:jc w:val="center"/>
+        <w:rPr>
+          <w:b/>
+          <w:bCs/>
+        </w:rPr>
+      </w:pPr>
+      <w:r>
+        <w:rPr>
+          <w:noProof/>
+        </w:rPr>
+        <w:drawing>
+          <wp:inline distT="0" distB="0" distL="0" distR="0" wp14:anchorId="261820AD" wp14:editId="0D91FEFA">
+            <wp:extent cx="5943600" cy="1161415"/>
+            <wp:effectExtent l="0" t="0" r="0" b="635"/>
+            <wp:docPr id="1630872609" name="Picture 1" descr="A screenshot of a computer program&#10;&#10;AI-generated content may be incorrect."/>
+            <wp:cNvGraphicFramePr>
+              <a:graphicFrameLocks xmlns:a="http://schemas.openxmlformats.org/drawingml/2006/main" noChangeAspect="1"/>
+            </wp:cNvGraphicFramePr>
+            <a:graphic xmlns:a="http://schemas.openxmlformats.org/drawingml/2006/main">
+              <a:graphicData uri="http://schemas.openxmlformats.org/drawingml/2006/picture">
+                <pic:pic xmlns:pic="http://schemas.openxmlformats.org/drawingml/2006/picture">
+                  <pic:nvPicPr>
+                    <pic:cNvPr id="1630872609" name="Picture 1" descr="A screenshot of a computer program&#10;&#10;AI-generated content may be incorrect."/>
+                    <pic:cNvPicPr/>
+                  </pic:nvPicPr>
+                  <pic:blipFill>
+                    <a:blip r:embed="rId26"/>
+                    <a:stretch>
+                      <a:fillRect/>
+                    </a:stretch>
+                  </pic:blipFill>
+                  <pic:spPr>
+                    <a:xfrm>
+                      <a:off x="0" y="0"/>
+                      <a:ext cx="5943600" cy="1161415"/>
+                    </a:xfrm>
+                    <a:prstGeom prst="rect">
+                      <a:avLst/>
+                    </a:prstGeom>
+                  </pic:spPr>
+                </pic:pic>
+              </a:graphicData>
+            </a:graphic>
+          </wp:inline>
+        </w:drawing>
+      </w:r>
+      <w:r>
+        <w:rPr>
+          <w:b/>
+          <w:bCs/>
+        </w:rPr>
+        <w:t xml:space="preserve">Fig 4.17 </w:t>
+      </w:r>
+      <w:r>
+        <w:rPr>
+          <w:b/>
+          <w:bCs/>
+        </w:rPr>
+        <w:t xml:space="preserve">Verifying </w:t>
+      </w:r>
+      <w:r>
+        <w:rPr>
+          <w:b/>
+          <w:bCs/>
+        </w:rPr>
+        <w:t>the</w:t>
+      </w:r>
+      <w:r>
+        <w:rPr>
+          <w:b/>
+          <w:bCs/>
+        </w:rPr>
+        <w:t xml:space="preserve"> Setup of Sub interfaces</w:t>
+      </w:r>
+    </w:p>
+    <w:p>
+      <w:pPr>
+        <w:jc w:val="center"/>
+      </w:pPr>
+    </w:p>
+    <w:p>
+      <w:pPr>
+        <w:jc w:val="center"/>
+        <w:rPr>
+          <w:rFonts w:ascii="Calibri" w:hAnsi="Calibri" w:cs="Calibri"/>
+          <w:b/>
+          <w:bCs/>
+        </w:rPr>
+      </w:pPr>
+    </w:p>
+    <w:p>
+      <w:pPr>
+        <w:jc w:val="center"/>
+        <w:rPr>
+          <w:rFonts w:ascii="Calibri" w:hAnsi="Calibri" w:cs="Calibri"/>
+          <w:b/>
+          <w:bCs/>
+        </w:rPr>
+      </w:pPr>
+    </w:p>
+    <w:p>
+      <w:pPr>
+        <w:jc w:val="center"/>
+        <w:rPr>
+          <w:rFonts w:ascii="Calibri" w:hAnsi="Calibri" w:cs="Calibri"/>
+          <w:b/>
+          <w:bCs/>
+        </w:rPr>
+      </w:pPr>
     </w:p>
     <w:p>
       <w:pPr>
@@ -4294,7 +5374,7 @@
           <w:szCs w:val="28"/>
         </w:rPr>
       </w:pPr>
-      <w:bookmarkStart w:id="12" w:name="_Toc199634573"/>
+      <w:bookmarkStart w:id="13" w:name="_Toc199712328"/>
       <w:r>
         <w:rPr>
           <w:rFonts w:ascii="Calibri" w:hAnsi="Calibri" w:cs="Calibri"/>
@@ -4303,6 +5383,7 @@
           <w:sz w:val="28"/>
           <w:szCs w:val="28"/>
         </w:rPr>
+        <w:lastRenderedPageBreak/>
         <w:t xml:space="preserve">5. </w:t>
       </w:r>
       <w:r>
@@ -4315,7 +5396,7 @@
         </w:rPr>
         <w:t>Next Steps</w:t>
       </w:r>
-      <w:bookmarkEnd w:id="12"/>
+      <w:bookmarkEnd w:id="13"/>
       <w:r>
         <w:rPr>
           <w:rFonts w:ascii="Calibri" w:hAnsi="Calibri" w:cs="Calibri"/>
@@ -4342,15 +5423,7 @@
           <w:b/>
           <w:bCs/>
         </w:rPr>
-        <w:t>A</w:t>
-      </w:r>
-      <w:r>
-        <w:rPr>
-          <w:rFonts w:ascii="Calibri" w:hAnsi="Calibri" w:cs="Calibri"/>
-          <w:b/>
-          <w:bCs/>
-        </w:rPr>
-        <w:t>utomated setting up of VLANs on both L2 and L3 switches</w:t>
+        <w:t>Automated setting up of VLANs on both L2 and L3 switches</w:t>
       </w:r>
     </w:p>
     <w:p>
@@ -4383,70 +5456,6 @@
           <w:rFonts w:ascii="Calibri" w:hAnsi="Calibri" w:cs="Calibri"/>
         </w:rPr>
         <w:t>.</w:t>
-      </w:r>
-    </w:p>
-    <w:p>
-      <w:pPr>
-        <w:spacing w:line="360" w:lineRule="auto"/>
-        <w:rPr>
-          <w:rFonts w:ascii="Calibri" w:hAnsi="Calibri" w:cs="Calibri"/>
-          <w:b/>
-          <w:bCs/>
-        </w:rPr>
-      </w:pPr>
-      <w:r>
-        <w:rPr>
-          <w:rFonts w:ascii="Calibri" w:hAnsi="Calibri" w:cs="Calibri"/>
-          <w:b/>
-          <w:bCs/>
-        </w:rPr>
-        <w:t>Cisco 3640 for SVI Routing</w:t>
-      </w:r>
-    </w:p>
-    <w:p>
-      <w:pPr>
-        <w:spacing w:line="360" w:lineRule="auto"/>
-        <w:rPr>
-          <w:rFonts w:ascii="Calibri" w:hAnsi="Calibri" w:cs="Calibri"/>
-        </w:rPr>
-      </w:pPr>
-      <w:r>
-        <w:rPr>
-          <w:rFonts w:ascii="Calibri" w:hAnsi="Calibri" w:cs="Calibri"/>
-        </w:rPr>
-        <w:t>Setting up Switched Virtual Interfaces (SVIs) will enable inter-VLAN routing on the Cisco 3640 routers. SVIs will be created for every VLAN by automation which will also allot each one an IP address and switch on the necessary routing. Ansible allows you to automate actions at both Layer 2 and Layer 3 which makes it easier for a large enterprise with many segments to talk between VLANs.</w:t>
-      </w:r>
-    </w:p>
-    <w:p>
-      <w:pPr>
-        <w:spacing w:line="360" w:lineRule="auto"/>
-        <w:rPr>
-          <w:rFonts w:ascii="Calibri" w:hAnsi="Calibri" w:cs="Calibri"/>
-          <w:b/>
-          <w:bCs/>
-        </w:rPr>
-      </w:pPr>
-      <w:r>
-        <w:rPr>
-          <w:rFonts w:ascii="Calibri" w:hAnsi="Calibri" w:cs="Calibri"/>
-          <w:b/>
-          <w:bCs/>
-        </w:rPr>
-        <w:t>Automating How Web Interfaces Are Managed</w:t>
-      </w:r>
-    </w:p>
-    <w:p>
-      <w:pPr>
-        <w:spacing w:line="360" w:lineRule="auto"/>
-        <w:rPr>
-          <w:rFonts w:ascii="Calibri" w:hAnsi="Calibri" w:cs="Calibri"/>
-        </w:rPr>
-      </w:pPr>
-      <w:r>
-        <w:rPr>
-          <w:rFonts w:ascii="Calibri" w:hAnsi="Calibri" w:cs="Calibri"/>
-        </w:rPr>
-        <w:t>You need to now add both simple and advanced settings for configuring all the network device interfaces at this stage. Part of your job is giving out IP addresses, turning on interfaces, providing descriptions and ensuring port-security or changing the mode for non-essential ports. With automation, the environment stays the same every time, setup is quicker and large deployments become simpler.</w:t>
       </w:r>
     </w:p>
     <w:p>
@@ -4460,7 +5469,7 @@
           <w:szCs w:val="28"/>
         </w:rPr>
       </w:pPr>
-      <w:bookmarkStart w:id="13" w:name="_Toc199634574"/>
+      <w:bookmarkStart w:id="14" w:name="_Toc199712329"/>
       <w:r>
         <w:rPr>
           <w:rFonts w:ascii="Calibri" w:hAnsi="Calibri" w:cs="Calibri"/>
@@ -4471,7 +5480,7 @@
         </w:rPr>
         <w:t>6. Appendix</w:t>
       </w:r>
-      <w:bookmarkEnd w:id="13"/>
+      <w:bookmarkEnd w:id="14"/>
       <w:r>
         <w:rPr>
           <w:rFonts w:ascii="Calibri" w:hAnsi="Calibri" w:cs="Calibri"/>
@@ -4485,43 +5494,7 @@
     </w:p>
     <w:p>
       <w:pPr>
-        <w:spacing w:line="360" w:lineRule="auto"/>
-        <w:rPr>
-          <w:rFonts w:ascii="Calibri" w:hAnsi="Calibri" w:cs="Calibri"/>
-          <w:b/>
-          <w:bCs/>
-        </w:rPr>
-      </w:pPr>
-      <w:r>
-        <w:rPr>
-          <w:rFonts w:ascii="Calibri" w:hAnsi="Calibri" w:cs="Calibri"/>
-          <w:b/>
-          <w:bCs/>
-        </w:rPr>
-        <w:t xml:space="preserve">Git history </w:t>
-      </w:r>
-    </w:p>
-    <w:p>
-      <w:pPr>
-        <w:spacing w:line="360" w:lineRule="auto"/>
-        <w:rPr>
-          <w:rFonts w:ascii="Calibri" w:hAnsi="Calibri" w:cs="Calibri"/>
-          <w:b/>
-          <w:bCs/>
-        </w:rPr>
-      </w:pPr>
-      <w:r>
-        <w:rPr>
-          <w:rFonts w:ascii="Calibri" w:hAnsi="Calibri" w:cs="Calibri"/>
-          <w:b/>
-          <w:bCs/>
-        </w:rPr>
-        <w:t xml:space="preserve">Contribution </w:t>
-      </w:r>
-    </w:p>
-    <w:p>
-      <w:pPr>
-        <w:pStyle w:val="Heading1"/>
+        <w:pStyle w:val="Heading2"/>
         <w:rPr>
           <w:rFonts w:ascii="Calibri" w:hAnsi="Calibri" w:cs="Calibri"/>
           <w:b/>
@@ -4530,6 +5503,7 @@
           <w:szCs w:val="28"/>
         </w:rPr>
       </w:pPr>
+      <w:bookmarkStart w:id="15" w:name="_Toc199712330"/>
       <w:r>
         <w:rPr>
           <w:rFonts w:ascii="Calibri" w:hAnsi="Calibri" w:cs="Calibri"/>
@@ -4538,9 +5512,880 @@
           <w:sz w:val="28"/>
           <w:szCs w:val="28"/>
         </w:rPr>
+        <w:t>Git</w:t>
+      </w:r>
+      <w:r>
+        <w:rPr>
+          <w:rFonts w:ascii="Calibri" w:hAnsi="Calibri" w:cs="Calibri"/>
+          <w:b/>
+          <w:bCs/>
+          <w:sz w:val="28"/>
+          <w:szCs w:val="28"/>
+        </w:rPr>
+        <w:t>Hub Contribution</w:t>
+      </w:r>
+      <w:bookmarkEnd w:id="15"/>
+      <w:r>
+        <w:rPr>
+          <w:rFonts w:ascii="Calibri" w:hAnsi="Calibri" w:cs="Calibri"/>
+          <w:b/>
+          <w:bCs/>
+          <w:sz w:val="28"/>
+          <w:szCs w:val="28"/>
+        </w:rPr>
+        <w:t xml:space="preserve"> </w:t>
+      </w:r>
+    </w:p>
+    <w:p>
+      <w:hyperlink r:id="rId27" w:history="1">
+        <w:r>
+          <w:rPr>
+            <w:rStyle w:val="Hyperlink"/>
+          </w:rPr>
+          <w:t>https://github.com/rohit396/network_auto</w:t>
+        </w:r>
+        <w:r>
+          <w:rPr>
+            <w:rStyle w:val="Hyperlink"/>
+          </w:rPr>
+          <w:t>m</w:t>
+        </w:r>
+        <w:r>
+          <w:rPr>
+            <w:rStyle w:val="Hyperlink"/>
+          </w:rPr>
+          <w:t>ation_project/tree/main/docs</w:t>
+        </w:r>
+      </w:hyperlink>
+    </w:p>
+    <w:p/>
+    <w:p/>
+    <w:p>
+      <w:pPr>
+        <w:spacing w:line="360" w:lineRule="auto"/>
+        <w:jc w:val="center"/>
+        <w:rPr>
+          <w:rFonts w:ascii="Calibri" w:hAnsi="Calibri" w:cs="Calibri"/>
+          <w:b/>
+          <w:bCs/>
+        </w:rPr>
+      </w:pPr>
+      <w:r>
+        <w:rPr>
+          <w:rFonts w:ascii="Calibri" w:hAnsi="Calibri" w:cs="Calibri"/>
+          <w:b/>
+          <w:bCs/>
+          <w:noProof/>
+        </w:rPr>
+        <w:drawing>
+          <wp:inline distT="0" distB="0" distL="0" distR="0" wp14:anchorId="1A4684DE" wp14:editId="7DC4B27F">
+            <wp:extent cx="1876687" cy="2086266"/>
+            <wp:effectExtent l="0" t="0" r="9525" b="9525"/>
+            <wp:docPr id="1361017701" name="Picture 1" descr="A screenshot of a social media post&#10;&#10;AI-generated content may be incorrect."/>
+            <wp:cNvGraphicFramePr>
+              <a:graphicFrameLocks xmlns:a="http://schemas.openxmlformats.org/drawingml/2006/main" noChangeAspect="1"/>
+            </wp:cNvGraphicFramePr>
+            <a:graphic xmlns:a="http://schemas.openxmlformats.org/drawingml/2006/main">
+              <a:graphicData uri="http://schemas.openxmlformats.org/drawingml/2006/picture">
+                <pic:pic xmlns:pic="http://schemas.openxmlformats.org/drawingml/2006/picture">
+                  <pic:nvPicPr>
+                    <pic:cNvPr id="1361017701" name="Picture 1" descr="A screenshot of a social media post&#10;&#10;AI-generated content may be incorrect."/>
+                    <pic:cNvPicPr/>
+                  </pic:nvPicPr>
+                  <pic:blipFill>
+                    <a:blip r:embed="rId28"/>
+                    <a:stretch>
+                      <a:fillRect/>
+                    </a:stretch>
+                  </pic:blipFill>
+                  <pic:spPr>
+                    <a:xfrm>
+                      <a:off x="0" y="0"/>
+                      <a:ext cx="1876687" cy="2086266"/>
+                    </a:xfrm>
+                    <a:prstGeom prst="rect">
+                      <a:avLst/>
+                    </a:prstGeom>
+                  </pic:spPr>
+                </pic:pic>
+              </a:graphicData>
+            </a:graphic>
+          </wp:inline>
+        </w:drawing>
+      </w:r>
+    </w:p>
+    <w:p>
+      <w:pPr>
+        <w:spacing w:line="360" w:lineRule="auto"/>
+        <w:jc w:val="center"/>
+        <w:rPr>
+          <w:rFonts w:ascii="Calibri" w:hAnsi="Calibri" w:cs="Calibri"/>
+          <w:b/>
+          <w:bCs/>
+        </w:rPr>
+      </w:pPr>
+      <w:r>
+        <w:rPr>
+          <w:rFonts w:ascii="Calibri" w:hAnsi="Calibri" w:cs="Calibri"/>
+          <w:b/>
+          <w:bCs/>
+        </w:rPr>
+        <w:t>Fig 6.1</w:t>
+      </w:r>
+    </w:p>
+    <w:p>
+      <w:pPr>
+        <w:spacing w:line="360" w:lineRule="auto"/>
+        <w:jc w:val="center"/>
+        <w:rPr>
+          <w:rFonts w:ascii="Calibri" w:hAnsi="Calibri" w:cs="Calibri"/>
+          <w:b/>
+          <w:bCs/>
+        </w:rPr>
+      </w:pPr>
+      <w:r>
+        <w:rPr>
+          <w:rFonts w:ascii="Calibri" w:hAnsi="Calibri" w:cs="Calibri"/>
+          <w:b/>
+          <w:bCs/>
+          <w:noProof/>
+        </w:rPr>
         <w:lastRenderedPageBreak/>
+        <w:drawing>
+          <wp:inline distT="0" distB="0" distL="0" distR="0" wp14:anchorId="7FDA0A7D" wp14:editId="40C8C273">
+            <wp:extent cx="4993419" cy="3017296"/>
+            <wp:effectExtent l="0" t="0" r="0" b="0"/>
+            <wp:docPr id="84846701" name="Picture 1" descr="A screenshot of a computer&#10;&#10;AI-generated content may be incorrect."/>
+            <wp:cNvGraphicFramePr>
+              <a:graphicFrameLocks xmlns:a="http://schemas.openxmlformats.org/drawingml/2006/main" noChangeAspect="1"/>
+            </wp:cNvGraphicFramePr>
+            <a:graphic xmlns:a="http://schemas.openxmlformats.org/drawingml/2006/main">
+              <a:graphicData uri="http://schemas.openxmlformats.org/drawingml/2006/picture">
+                <pic:pic xmlns:pic="http://schemas.openxmlformats.org/drawingml/2006/picture">
+                  <pic:nvPicPr>
+                    <pic:cNvPr id="84846701" name="Picture 1" descr="A screenshot of a computer&#10;&#10;AI-generated content may be incorrect."/>
+                    <pic:cNvPicPr/>
+                  </pic:nvPicPr>
+                  <pic:blipFill>
+                    <a:blip r:embed="rId29"/>
+                    <a:stretch>
+                      <a:fillRect/>
+                    </a:stretch>
+                  </pic:blipFill>
+                  <pic:spPr>
+                    <a:xfrm>
+                      <a:off x="0" y="0"/>
+                      <a:ext cx="5004995" cy="3024291"/>
+                    </a:xfrm>
+                    <a:prstGeom prst="rect">
+                      <a:avLst/>
+                    </a:prstGeom>
+                  </pic:spPr>
+                </pic:pic>
+              </a:graphicData>
+            </a:graphic>
+          </wp:inline>
+        </w:drawing>
+      </w:r>
+    </w:p>
+    <w:p>
+      <w:pPr>
+        <w:spacing w:line="360" w:lineRule="auto"/>
+        <w:jc w:val="center"/>
+        <w:rPr>
+          <w:rFonts w:ascii="Calibri" w:hAnsi="Calibri" w:cs="Calibri"/>
+          <w:b/>
+          <w:bCs/>
+        </w:rPr>
+      </w:pPr>
+      <w:r>
+        <w:rPr>
+          <w:rFonts w:ascii="Calibri" w:hAnsi="Calibri" w:cs="Calibri"/>
+          <w:b/>
+          <w:bCs/>
+        </w:rPr>
+        <w:t>Fig 6.2</w:t>
+      </w:r>
+    </w:p>
+    <w:p>
+      <w:pPr>
+        <w:spacing w:line="360" w:lineRule="auto"/>
+        <w:jc w:val="center"/>
+        <w:rPr>
+          <w:rFonts w:ascii="Calibri" w:hAnsi="Calibri" w:cs="Calibri"/>
+          <w:b/>
+          <w:bCs/>
+        </w:rPr>
+      </w:pPr>
+      <w:r>
+        <w:rPr>
+          <w:rFonts w:ascii="Calibri" w:hAnsi="Calibri" w:cs="Calibri"/>
+          <w:b/>
+          <w:bCs/>
+          <w:noProof/>
+        </w:rPr>
+        <w:drawing>
+          <wp:inline distT="0" distB="0" distL="0" distR="0" wp14:anchorId="2DDB9260" wp14:editId="7A953046">
+            <wp:extent cx="5731510" cy="3137535"/>
+            <wp:effectExtent l="0" t="0" r="2540" b="5715"/>
+            <wp:docPr id="333445321" name="Picture 1" descr="A screenshot of a computer&#10;&#10;AI-generated content may be incorrect."/>
+            <wp:cNvGraphicFramePr>
+              <a:graphicFrameLocks xmlns:a="http://schemas.openxmlformats.org/drawingml/2006/main" noChangeAspect="1"/>
+            </wp:cNvGraphicFramePr>
+            <a:graphic xmlns:a="http://schemas.openxmlformats.org/drawingml/2006/main">
+              <a:graphicData uri="http://schemas.openxmlformats.org/drawingml/2006/picture">
+                <pic:pic xmlns:pic="http://schemas.openxmlformats.org/drawingml/2006/picture">
+                  <pic:nvPicPr>
+                    <pic:cNvPr id="333445321" name="Picture 1" descr="A screenshot of a computer&#10;&#10;AI-generated content may be incorrect."/>
+                    <pic:cNvPicPr/>
+                  </pic:nvPicPr>
+                  <pic:blipFill>
+                    <a:blip r:embed="rId30"/>
+                    <a:stretch>
+                      <a:fillRect/>
+                    </a:stretch>
+                  </pic:blipFill>
+                  <pic:spPr>
+                    <a:xfrm>
+                      <a:off x="0" y="0"/>
+                      <a:ext cx="5731510" cy="3137535"/>
+                    </a:xfrm>
+                    <a:prstGeom prst="rect">
+                      <a:avLst/>
+                    </a:prstGeom>
+                  </pic:spPr>
+                </pic:pic>
+              </a:graphicData>
+            </a:graphic>
+          </wp:inline>
+        </w:drawing>
+      </w:r>
+    </w:p>
+    <w:p>
+      <w:pPr>
+        <w:spacing w:line="360" w:lineRule="auto"/>
+        <w:jc w:val="center"/>
+        <w:rPr>
+          <w:rFonts w:ascii="Calibri" w:hAnsi="Calibri" w:cs="Calibri"/>
+          <w:b/>
+          <w:bCs/>
+        </w:rPr>
+      </w:pPr>
+      <w:r>
+        <w:rPr>
+          <w:rFonts w:ascii="Calibri" w:hAnsi="Calibri" w:cs="Calibri"/>
+          <w:b/>
+          <w:bCs/>
+        </w:rPr>
+        <w:t>Fig 6.3 GitHub Activity</w:t>
+      </w:r>
+    </w:p>
+    <w:p>
+      <w:pPr>
+        <w:pStyle w:val="Heading2"/>
+        <w:rPr>
+          <w:rFonts w:ascii="Calibri" w:hAnsi="Calibri" w:cs="Calibri"/>
+          <w:b/>
+          <w:bCs/>
+          <w:sz w:val="28"/>
+          <w:szCs w:val="28"/>
+        </w:rPr>
+      </w:pPr>
+      <w:bookmarkStart w:id="16" w:name="_Toc199712331"/>
+      <w:r>
+        <w:rPr>
+          <w:rFonts w:ascii="Calibri" w:hAnsi="Calibri" w:cs="Calibri"/>
+          <w:b/>
+          <w:bCs/>
+          <w:sz w:val="28"/>
+          <w:szCs w:val="28"/>
+        </w:rPr>
+        <w:t xml:space="preserve">Contribution </w:t>
+      </w:r>
+      <w:r>
+        <w:rPr>
+          <w:rFonts w:ascii="Calibri" w:hAnsi="Calibri" w:cs="Calibri"/>
+          <w:b/>
+          <w:bCs/>
+          <w:sz w:val="28"/>
+          <w:szCs w:val="28"/>
+        </w:rPr>
+        <w:t>Table</w:t>
+      </w:r>
+      <w:bookmarkEnd w:id="16"/>
+      <w:r>
+        <w:rPr>
+          <w:rFonts w:ascii="Calibri" w:hAnsi="Calibri" w:cs="Calibri"/>
+          <w:b/>
+          <w:bCs/>
+          <w:sz w:val="28"/>
+          <w:szCs w:val="28"/>
+        </w:rPr>
+        <w:t xml:space="preserve"> </w:t>
+      </w:r>
+    </w:p>
+    <w:tbl>
+      <w:tblPr>
+        <w:tblStyle w:val="TableGrid"/>
+        <w:tblW w:w="0" w:type="auto"/>
+        <w:tblLook w:val="04A0" w:firstRow="1" w:lastRow="0" w:firstColumn="1" w:lastColumn="0" w:noHBand="0" w:noVBand="1"/>
+      </w:tblPr>
+      <w:tblGrid>
+        <w:gridCol w:w="4508"/>
+        <w:gridCol w:w="4508"/>
+      </w:tblGrid>
+      <w:tr>
+        <w:tc>
+          <w:tcPr>
+            <w:tcW w:w="4508" w:type="dxa"/>
+          </w:tcPr>
+          <w:p>
+            <w:pPr>
+              <w:spacing w:line="360" w:lineRule="auto"/>
+              <w:jc w:val="center"/>
+              <w:rPr>
+                <w:rFonts w:ascii="Calibri" w:hAnsi="Calibri" w:cs="Calibri"/>
+                <w:b/>
+                <w:bCs/>
+              </w:rPr>
+            </w:pPr>
+            <w:r>
+              <w:rPr>
+                <w:rFonts w:ascii="Calibri" w:hAnsi="Calibri" w:cs="Calibri"/>
+                <w:b/>
+                <w:bCs/>
+              </w:rPr>
+              <w:t xml:space="preserve">Name </w:t>
+            </w:r>
+            <w:r>
+              <w:rPr>
+                <w:rFonts w:ascii="Calibri" w:hAnsi="Calibri" w:cs="Calibri"/>
+                <w:b/>
+                <w:bCs/>
+              </w:rPr>
+              <w:t>&amp; ID</w:t>
+            </w:r>
+          </w:p>
+        </w:tc>
+        <w:tc>
+          <w:tcPr>
+            <w:tcW w:w="4508" w:type="dxa"/>
+          </w:tcPr>
+          <w:p>
+            <w:pPr>
+              <w:spacing w:line="360" w:lineRule="auto"/>
+              <w:jc w:val="center"/>
+              <w:rPr>
+                <w:rFonts w:ascii="Calibri" w:hAnsi="Calibri" w:cs="Calibri"/>
+                <w:b/>
+                <w:bCs/>
+              </w:rPr>
+            </w:pPr>
+            <w:r>
+              <w:rPr>
+                <w:rFonts w:ascii="Calibri" w:hAnsi="Calibri" w:cs="Calibri"/>
+                <w:b/>
+                <w:bCs/>
+              </w:rPr>
+              <w:t xml:space="preserve">Contribution </w:t>
+            </w:r>
+          </w:p>
+        </w:tc>
+      </w:tr>
+      <w:tr>
+        <w:tc>
+          <w:tcPr>
+            <w:tcW w:w="4508" w:type="dxa"/>
+          </w:tcPr>
+          <w:p>
+            <w:pPr>
+              <w:spacing w:line="360" w:lineRule="auto"/>
+              <w:rPr>
+                <w:rFonts w:ascii="Calibri" w:hAnsi="Calibri" w:cs="Calibri"/>
+                <w:b/>
+                <w:bCs/>
+              </w:rPr>
+            </w:pPr>
+            <w:r>
+              <w:rPr>
+                <w:rFonts w:ascii="Calibri" w:hAnsi="Calibri" w:cs="Calibri"/>
+              </w:rPr>
+              <w:t>A</w:t>
+            </w:r>
+            <w:r>
+              <w:rPr>
+                <w:rFonts w:ascii="Calibri" w:hAnsi="Calibri" w:cs="Calibri"/>
+              </w:rPr>
+              <w:t xml:space="preserve">mreddy </w:t>
+            </w:r>
+            <w:r>
+              <w:rPr>
+                <w:rFonts w:ascii="Calibri" w:hAnsi="Calibri" w:cs="Calibri"/>
+              </w:rPr>
+              <w:t>S</w:t>
+            </w:r>
+            <w:r>
+              <w:rPr>
+                <w:rFonts w:ascii="Calibri" w:hAnsi="Calibri" w:cs="Calibri"/>
+              </w:rPr>
+              <w:t>owmya</w:t>
+            </w:r>
+            <w:r>
+              <w:rPr>
+                <w:rFonts w:ascii="Calibri" w:hAnsi="Calibri" w:cs="Calibri"/>
+              </w:rPr>
+              <w:t xml:space="preserve"> </w:t>
+            </w:r>
+            <w:r>
+              <w:rPr>
+                <w:rFonts w:ascii="Calibri" w:hAnsi="Calibri" w:cs="Calibri"/>
+              </w:rPr>
+              <w:t>MIT241463</w:t>
+            </w:r>
+          </w:p>
+        </w:tc>
+        <w:tc>
+          <w:tcPr>
+            <w:tcW w:w="4508" w:type="dxa"/>
+            <w:vAlign w:val="center"/>
+          </w:tcPr>
+          <w:p>
+            <w:pPr>
+              <w:spacing w:line="360" w:lineRule="auto"/>
+              <w:rPr>
+                <w:rFonts w:ascii="Calibri" w:eastAsia="Times New Roman" w:hAnsi="Calibri" w:cs="Calibri"/>
+                <w:kern w:val="0"/>
+                <w:lang w:eastAsia="en-AU"/>
+                <w14:ligatures w14:val="none"/>
+              </w:rPr>
+            </w:pPr>
+            <w:r>
+              <w:rPr>
+                <w:rFonts w:ascii="Calibri" w:eastAsia="Times New Roman" w:hAnsi="Calibri" w:cs="Calibri"/>
+                <w:kern w:val="0"/>
+                <w:lang w:eastAsia="en-AU"/>
+                <w14:ligatures w14:val="none"/>
+              </w:rPr>
+              <w:t>Helped configure VLANs and sub interfaces on routers and switches.</w:t>
+            </w:r>
+          </w:p>
+          <w:p>
+            <w:pPr>
+              <w:spacing w:line="360" w:lineRule="auto"/>
+              <w:rPr>
+                <w:rFonts w:ascii="Calibri" w:eastAsia="Times New Roman" w:hAnsi="Calibri" w:cs="Calibri"/>
+                <w:kern w:val="0"/>
+                <w:lang w:eastAsia="en-AU"/>
+                <w14:ligatures w14:val="none"/>
+              </w:rPr>
+            </w:pPr>
+            <w:r>
+              <w:rPr>
+                <w:rFonts w:ascii="Calibri" w:eastAsia="Times New Roman" w:hAnsi="Calibri" w:cs="Calibri"/>
+                <w:kern w:val="0"/>
+                <w:lang w:eastAsia="en-AU"/>
+                <w14:ligatures w14:val="none"/>
+              </w:rPr>
+              <w:t>Participated in testing connectivity and validating automation scripts.</w:t>
+            </w:r>
+          </w:p>
+          <w:p>
+            <w:pPr>
+              <w:spacing w:line="360" w:lineRule="auto"/>
+              <w:rPr>
+                <w:rFonts w:ascii="Calibri" w:hAnsi="Calibri" w:cs="Calibri"/>
+                <w:b/>
+                <w:bCs/>
+              </w:rPr>
+            </w:pPr>
+            <w:r>
+              <w:rPr>
+                <w:rFonts w:ascii="Calibri" w:eastAsia="Times New Roman" w:hAnsi="Calibri" w:cs="Calibri"/>
+                <w:kern w:val="0"/>
+                <w:lang w:eastAsia="en-AU"/>
+                <w14:ligatures w14:val="none"/>
+              </w:rPr>
+              <w:lastRenderedPageBreak/>
+              <w:t>Supported the demo preparation</w:t>
+            </w:r>
+            <w:r>
+              <w:rPr>
+                <w:rFonts w:ascii="Calibri" w:eastAsia="Times New Roman" w:hAnsi="Calibri" w:cs="Calibri"/>
+                <w:kern w:val="0"/>
+                <w:lang w:eastAsia="en-AU"/>
+                <w14:ligatures w14:val="none"/>
+              </w:rPr>
+              <w:t>.</w:t>
+            </w:r>
+          </w:p>
+        </w:tc>
+      </w:tr>
+      <w:tr>
+        <w:tc>
+          <w:tcPr>
+            <w:tcW w:w="4508" w:type="dxa"/>
+          </w:tcPr>
+          <w:p>
+            <w:pPr>
+              <w:spacing w:line="360" w:lineRule="auto"/>
+              <w:rPr>
+                <w:rFonts w:ascii="Calibri" w:hAnsi="Calibri" w:cs="Calibri"/>
+              </w:rPr>
+            </w:pPr>
+            <w:r>
+              <w:rPr>
+                <w:rFonts w:ascii="Calibri" w:hAnsi="Calibri" w:cs="Calibri"/>
+              </w:rPr>
+              <w:lastRenderedPageBreak/>
+              <w:t>Sahaanesh Padmanaban</w:t>
+            </w:r>
+            <w:r>
+              <w:rPr>
+                <w:rFonts w:ascii="Calibri" w:hAnsi="Calibri" w:cs="Calibri"/>
+              </w:rPr>
+              <w:t xml:space="preserve"> </w:t>
+            </w:r>
+            <w:r>
+              <w:rPr>
+                <w:rFonts w:ascii="Calibri" w:hAnsi="Calibri" w:cs="Calibri"/>
+              </w:rPr>
+              <w:t>MIT240191</w:t>
+            </w:r>
+          </w:p>
+        </w:tc>
+        <w:tc>
+          <w:tcPr>
+            <w:tcW w:w="4508" w:type="dxa"/>
+          </w:tcPr>
+          <w:p>
+            <w:pPr>
+              <w:spacing w:line="360" w:lineRule="auto"/>
+              <w:rPr>
+                <w:rFonts w:ascii="Calibri" w:eastAsia="Times New Roman" w:hAnsi="Calibri" w:cs="Calibri"/>
+                <w:kern w:val="0"/>
+                <w:lang w:eastAsia="en-AU"/>
+                <w14:ligatures w14:val="none"/>
+              </w:rPr>
+            </w:pPr>
+            <w:r>
+              <w:rPr>
+                <w:rFonts w:ascii="Calibri" w:eastAsia="Times New Roman" w:hAnsi="Calibri" w:cs="Calibri"/>
+                <w:kern w:val="0"/>
+                <w:lang w:eastAsia="en-AU"/>
+                <w14:ligatures w14:val="none"/>
+              </w:rPr>
+              <w:t>Wrote the entire project report, including abstract, methodology, and conclusion.</w:t>
+            </w:r>
+          </w:p>
+          <w:p>
+            <w:pPr>
+              <w:spacing w:line="360" w:lineRule="auto"/>
+              <w:rPr>
+                <w:rFonts w:ascii="Calibri" w:eastAsia="Times New Roman" w:hAnsi="Calibri" w:cs="Calibri"/>
+                <w:kern w:val="0"/>
+                <w:lang w:eastAsia="en-AU"/>
+                <w14:ligatures w14:val="none"/>
+              </w:rPr>
+            </w:pPr>
+            <w:r>
+              <w:rPr>
+                <w:rFonts w:ascii="Calibri" w:eastAsia="Times New Roman" w:hAnsi="Calibri" w:cs="Calibri"/>
+                <w:kern w:val="0"/>
+                <w:lang w:eastAsia="en-AU"/>
+                <w14:ligatures w14:val="none"/>
+              </w:rPr>
+              <w:t>Assisted with troubleshooting issues such as SSH access and VLAN mismatches.</w:t>
+            </w:r>
+          </w:p>
+          <w:p>
+            <w:pPr>
+              <w:spacing w:line="360" w:lineRule="auto"/>
+              <w:rPr>
+                <w:rFonts w:ascii="Calibri" w:hAnsi="Calibri" w:cs="Calibri"/>
+                <w:b/>
+                <w:bCs/>
+              </w:rPr>
+            </w:pPr>
+            <w:r>
+              <w:rPr>
+                <w:rFonts w:ascii="Calibri" w:eastAsia="Times New Roman" w:hAnsi="Calibri" w:cs="Calibri"/>
+                <w:kern w:val="0"/>
+                <w:lang w:eastAsia="en-AU"/>
+                <w14:ligatures w14:val="none"/>
+              </w:rPr>
+              <w:t>Formatted and finalized the full documentation.</w:t>
+            </w:r>
+          </w:p>
+        </w:tc>
+      </w:tr>
+      <w:tr>
+        <w:tc>
+          <w:tcPr>
+            <w:tcW w:w="4508" w:type="dxa"/>
+          </w:tcPr>
+          <w:p>
+            <w:pPr>
+              <w:spacing w:line="360" w:lineRule="auto"/>
+              <w:rPr>
+                <w:rFonts w:ascii="Calibri" w:hAnsi="Calibri" w:cs="Calibri"/>
+                <w:b/>
+                <w:bCs/>
+              </w:rPr>
+            </w:pPr>
+            <w:r>
+              <w:rPr>
+                <w:rFonts w:ascii="Calibri" w:hAnsi="Calibri" w:cs="Calibri"/>
+              </w:rPr>
+              <w:t>Rohit Bhattarai</w:t>
+            </w:r>
+            <w:r>
+              <w:rPr>
+                <w:rFonts w:ascii="Calibri" w:hAnsi="Calibri" w:cs="Calibri"/>
+              </w:rPr>
+              <w:t xml:space="preserve"> </w:t>
+            </w:r>
+            <w:r>
+              <w:rPr>
+                <w:rFonts w:ascii="Calibri" w:hAnsi="Calibri" w:cs="Calibri"/>
+              </w:rPr>
+              <w:t>MIT250216</w:t>
+            </w:r>
+          </w:p>
+        </w:tc>
+        <w:tc>
+          <w:tcPr>
+            <w:tcW w:w="4508" w:type="dxa"/>
+          </w:tcPr>
+          <w:p>
+            <w:pPr>
+              <w:spacing w:line="360" w:lineRule="auto"/>
+              <w:rPr>
+                <w:rFonts w:ascii="Calibri" w:eastAsia="Times New Roman" w:hAnsi="Calibri" w:cs="Calibri"/>
+                <w:kern w:val="0"/>
+                <w:lang w:eastAsia="en-AU"/>
+                <w14:ligatures w14:val="none"/>
+              </w:rPr>
+            </w:pPr>
+            <w:r>
+              <w:rPr>
+                <w:rFonts w:ascii="Calibri" w:eastAsia="Times New Roman" w:hAnsi="Calibri" w:cs="Calibri"/>
+                <w:kern w:val="0"/>
+                <w:lang w:eastAsia="en-AU"/>
+                <w14:ligatures w14:val="none"/>
+              </w:rPr>
+              <w:t>Designed and implemented the full network topology in GNS3</w:t>
+            </w:r>
+            <w:r>
+              <w:rPr>
+                <w:rFonts w:ascii="Calibri" w:eastAsia="Times New Roman" w:hAnsi="Calibri" w:cs="Calibri"/>
+                <w:kern w:val="0"/>
+                <w:lang w:eastAsia="en-AU"/>
+                <w14:ligatures w14:val="none"/>
+              </w:rPr>
+              <w:t>.</w:t>
+            </w:r>
+          </w:p>
+          <w:p>
+            <w:pPr>
+              <w:spacing w:line="360" w:lineRule="auto"/>
+              <w:rPr>
+                <w:rFonts w:ascii="Calibri" w:eastAsia="Times New Roman" w:hAnsi="Calibri" w:cs="Calibri"/>
+                <w:kern w:val="0"/>
+                <w:lang w:eastAsia="en-AU"/>
+                <w14:ligatures w14:val="none"/>
+              </w:rPr>
+            </w:pPr>
+            <w:r>
+              <w:rPr>
+                <w:rFonts w:ascii="Calibri" w:eastAsia="Times New Roman" w:hAnsi="Calibri" w:cs="Calibri"/>
+                <w:kern w:val="0"/>
+                <w:lang w:eastAsia="en-AU"/>
+                <w14:ligatures w14:val="none"/>
+              </w:rPr>
+              <w:t>Developed all Ansible playbooks for SSH, hostname and OSPF configuration</w:t>
+            </w:r>
+            <w:r>
+              <w:rPr>
+                <w:rFonts w:ascii="Calibri" w:eastAsia="Times New Roman" w:hAnsi="Calibri" w:cs="Calibri"/>
+                <w:kern w:val="0"/>
+                <w:lang w:eastAsia="en-AU"/>
+                <w14:ligatures w14:val="none"/>
+              </w:rPr>
+              <w:t>.</w:t>
+            </w:r>
+          </w:p>
+          <w:p>
+            <w:pPr>
+              <w:spacing w:line="360" w:lineRule="auto"/>
+              <w:rPr>
+                <w:rFonts w:ascii="Calibri" w:hAnsi="Calibri" w:cs="Calibri"/>
+                <w:b/>
+                <w:bCs/>
+              </w:rPr>
+            </w:pPr>
+            <w:r>
+              <w:rPr>
+                <w:rFonts w:ascii="Calibri" w:eastAsia="Times New Roman" w:hAnsi="Calibri" w:cs="Calibri"/>
+                <w:kern w:val="0"/>
+                <w:lang w:eastAsia="en-AU"/>
+                <w14:ligatures w14:val="none"/>
+              </w:rPr>
+              <w:t>Led the technical configuration and testing</w:t>
+            </w:r>
+            <w:r>
+              <w:rPr>
+                <w:rFonts w:ascii="Calibri" w:eastAsia="Times New Roman" w:hAnsi="Calibri" w:cs="Calibri"/>
+                <w:kern w:val="0"/>
+                <w:lang w:eastAsia="en-AU"/>
+                <w14:ligatures w14:val="none"/>
+              </w:rPr>
+              <w:t>.</w:t>
+            </w:r>
+          </w:p>
+        </w:tc>
+      </w:tr>
+      <w:tr>
+        <w:tc>
+          <w:tcPr>
+            <w:tcW w:w="4508" w:type="dxa"/>
+          </w:tcPr>
+          <w:p>
+            <w:pPr>
+              <w:spacing w:line="360" w:lineRule="auto"/>
+              <w:rPr>
+                <w:rFonts w:ascii="Calibri" w:hAnsi="Calibri" w:cs="Calibri"/>
+                <w:b/>
+                <w:bCs/>
+              </w:rPr>
+            </w:pPr>
+            <w:r>
+              <w:rPr>
+                <w:rFonts w:ascii="Calibri" w:hAnsi="Calibri" w:cs="Calibri"/>
+              </w:rPr>
+              <w:t>Sudheeshna Nimmala</w:t>
+            </w:r>
+            <w:r>
+              <w:rPr>
+                <w:rFonts w:ascii="Calibri" w:hAnsi="Calibri" w:cs="Calibri"/>
+              </w:rPr>
+              <w:t xml:space="preserve"> </w:t>
+            </w:r>
+            <w:r>
+              <w:rPr>
+                <w:rFonts w:ascii="Calibri" w:hAnsi="Calibri" w:cs="Calibri"/>
+              </w:rPr>
+              <w:t>MIT241748</w:t>
+            </w:r>
+          </w:p>
+        </w:tc>
+        <w:tc>
+          <w:tcPr>
+            <w:tcW w:w="4508" w:type="dxa"/>
+          </w:tcPr>
+          <w:p>
+            <w:pPr>
+              <w:spacing w:line="360" w:lineRule="auto"/>
+              <w:rPr>
+                <w:rFonts w:ascii="Calibri" w:eastAsia="Times New Roman" w:hAnsi="Calibri" w:cs="Calibri"/>
+                <w:kern w:val="0"/>
+                <w:lang w:eastAsia="en-AU"/>
+                <w14:ligatures w14:val="none"/>
+              </w:rPr>
+            </w:pPr>
+            <w:r>
+              <w:rPr>
+                <w:rFonts w:ascii="Calibri" w:eastAsia="Times New Roman" w:hAnsi="Calibri" w:cs="Calibri"/>
+                <w:kern w:val="0"/>
+                <w:lang w:eastAsia="en-AU"/>
+                <w14:ligatures w14:val="none"/>
+              </w:rPr>
+              <w:t>Captured screenshots and documented system states.</w:t>
+            </w:r>
+          </w:p>
+          <w:p>
+            <w:pPr>
+              <w:spacing w:line="360" w:lineRule="auto"/>
+              <w:rPr>
+                <w:rFonts w:ascii="Calibri" w:eastAsia="Times New Roman" w:hAnsi="Calibri" w:cs="Calibri"/>
+                <w:kern w:val="0"/>
+                <w:lang w:eastAsia="en-AU"/>
+                <w14:ligatures w14:val="none"/>
+              </w:rPr>
+            </w:pPr>
+            <w:r>
+              <w:rPr>
+                <w:rFonts w:ascii="Calibri" w:eastAsia="Times New Roman" w:hAnsi="Calibri" w:cs="Calibri"/>
+                <w:kern w:val="0"/>
+                <w:lang w:eastAsia="en-AU"/>
+                <w14:ligatures w14:val="none"/>
+              </w:rPr>
+              <w:t>Helped verify output from automation scripts.</w:t>
+            </w:r>
+          </w:p>
+          <w:p>
+            <w:pPr>
+              <w:spacing w:line="360" w:lineRule="auto"/>
+              <w:rPr>
+                <w:rFonts w:ascii="Calibri" w:hAnsi="Calibri" w:cs="Calibri"/>
+                <w:b/>
+                <w:bCs/>
+              </w:rPr>
+            </w:pPr>
+            <w:r>
+              <w:rPr>
+                <w:rFonts w:ascii="Calibri" w:eastAsia="Times New Roman" w:hAnsi="Calibri" w:cs="Calibri"/>
+                <w:kern w:val="0"/>
+                <w:lang w:eastAsia="en-AU"/>
+                <w14:ligatures w14:val="none"/>
+              </w:rPr>
+              <w:t>Contributed ideas to the Future Improvements</w:t>
+            </w:r>
+            <w:r>
+              <w:rPr>
+                <w:rFonts w:ascii="Calibri" w:eastAsia="Times New Roman" w:hAnsi="Calibri" w:cs="Calibri"/>
+                <w:kern w:val="0"/>
+                <w:lang w:eastAsia="en-AU"/>
+                <w14:ligatures w14:val="none"/>
+              </w:rPr>
+              <w:t>.</w:t>
+            </w:r>
+          </w:p>
+        </w:tc>
+      </w:tr>
+    </w:tbl>
+    <w:p>
+      <w:pPr>
+        <w:spacing w:line="360" w:lineRule="auto"/>
+        <w:rPr>
+          <w:rFonts w:ascii="Calibri" w:hAnsi="Calibri" w:cs="Calibri"/>
+          <w:b/>
+          <w:bCs/>
+        </w:rPr>
+      </w:pPr>
+    </w:p>
+    <w:p>
+      <w:pPr>
+        <w:pStyle w:val="Heading1"/>
+        <w:rPr>
+          <w:rFonts w:ascii="Calibri" w:hAnsi="Calibri" w:cs="Calibri"/>
+          <w:b/>
+          <w:bCs/>
+          <w:sz w:val="28"/>
+          <w:szCs w:val="28"/>
+        </w:rPr>
+      </w:pPr>
+      <w:bookmarkStart w:id="17" w:name="_Toc199712332"/>
+      <w:r>
+        <w:rPr>
+          <w:rFonts w:ascii="Calibri" w:hAnsi="Calibri" w:cs="Calibri"/>
+          <w:b/>
+          <w:bCs/>
+          <w:sz w:val="28"/>
+          <w:szCs w:val="28"/>
+        </w:rPr>
         <w:t>7. Reference</w:t>
       </w:r>
+      <w:bookmarkEnd w:id="17"/>
     </w:p>
     <w:p>
       <w:pPr>
@@ -4553,21 +6398,7 @@
         <w:rPr>
           <w:rFonts w:ascii="Calibri" w:hAnsi="Calibri" w:cs="Calibri"/>
         </w:rPr>
-        <w:t xml:space="preserve">[1] A. </w:t>
-      </w:r>
-      <w:proofErr w:type="spellStart"/>
-      <w:r>
-        <w:rPr>
-          <w:rFonts w:ascii="Calibri" w:hAnsi="Calibri" w:cs="Calibri"/>
-        </w:rPr>
-        <w:t>Elgendi</w:t>
-      </w:r>
-      <w:proofErr w:type="spellEnd"/>
-      <w:r>
-        <w:rPr>
-          <w:rFonts w:ascii="Calibri" w:hAnsi="Calibri" w:cs="Calibri"/>
-        </w:rPr>
-        <w:t xml:space="preserve">, K. Al-Nuaimi and M. Al-Ayyoub, "Ansible-Based Automation for Network Configuration and Management," </w:t>
+        <w:t xml:space="preserve">[1] A. Elgendi, K. Al-Nuaimi and M. Al-Ayyoub, "Ansible-Based Automation for Network Configuration and Management," </w:t>
       </w:r>
       <w:r>
         <w:rPr>
@@ -4581,21 +6412,7 @@
         <w:rPr>
           <w:rFonts w:ascii="Calibri" w:hAnsi="Calibri" w:cs="Calibri"/>
         </w:rPr>
-        <w:t xml:space="preserve">, vol. 9, pp. 117011–117021, 2021, </w:t>
-      </w:r>
-      <w:proofErr w:type="spellStart"/>
-      <w:r>
-        <w:rPr>
-          <w:rFonts w:ascii="Calibri" w:hAnsi="Calibri" w:cs="Calibri"/>
-        </w:rPr>
-        <w:t>doi</w:t>
-      </w:r>
-      <w:proofErr w:type="spellEnd"/>
-      <w:r>
-        <w:rPr>
-          <w:rFonts w:ascii="Calibri" w:hAnsi="Calibri" w:cs="Calibri"/>
-        </w:rPr>
-        <w:t>: 10.1109/ACCESS.2021.3105432.</w:t>
+        <w:t>, vol. 9, pp. 117011–117021, 2021, doi: 10.1109/ACCESS.2021.3105432.</w:t>
       </w:r>
     </w:p>
     <w:p>
@@ -4623,21 +6440,7 @@
         <w:rPr>
           <w:rFonts w:ascii="Calibri" w:hAnsi="Calibri" w:cs="Calibri"/>
         </w:rPr>
-        <w:t xml:space="preserve">, IEEE, 2021, pp. 1–6, </w:t>
-      </w:r>
-      <w:proofErr w:type="spellStart"/>
-      <w:r>
-        <w:rPr>
-          <w:rFonts w:ascii="Calibri" w:hAnsi="Calibri" w:cs="Calibri"/>
-        </w:rPr>
-        <w:t>doi</w:t>
-      </w:r>
-      <w:proofErr w:type="spellEnd"/>
-      <w:r>
-        <w:rPr>
-          <w:rFonts w:ascii="Calibri" w:hAnsi="Calibri" w:cs="Calibri"/>
-        </w:rPr>
-        <w:t>: 10.1109/ANTS52882.2021.10115265.</w:t>
+        <w:t>, IEEE, 2021, pp. 1–6, doi: 10.1109/ANTS52882.2021.10115265.</w:t>
       </w:r>
     </w:p>
     <w:p>
@@ -4665,21 +6468,7 @@
         <w:rPr>
           <w:rFonts w:ascii="Calibri" w:hAnsi="Calibri" w:cs="Calibri"/>
         </w:rPr>
-        <w:t xml:space="preserve">, vol. 18, no. 3, pp. 2758–2770, Sep. 2021, </w:t>
-      </w:r>
-      <w:proofErr w:type="spellStart"/>
-      <w:r>
-        <w:rPr>
-          <w:rFonts w:ascii="Calibri" w:hAnsi="Calibri" w:cs="Calibri"/>
-        </w:rPr>
-        <w:t>doi</w:t>
-      </w:r>
-      <w:proofErr w:type="spellEnd"/>
-      <w:r>
-        <w:rPr>
-          <w:rFonts w:ascii="Calibri" w:hAnsi="Calibri" w:cs="Calibri"/>
-        </w:rPr>
-        <w:t>: 10.1109/TNSM.2021.3076332.</w:t>
+        <w:t>, vol. 18, no. 3, pp. 2758–2770, Sep. 2021, doi: 10.1109/TNSM.2021.3076332.</w:t>
       </w:r>
     </w:p>
     <w:p>
@@ -4707,21 +6496,7 @@
         <w:rPr>
           <w:rFonts w:ascii="Calibri" w:hAnsi="Calibri" w:cs="Calibri"/>
         </w:rPr>
-        <w:t xml:space="preserve">, Dublin, Ireland, 2020, pp. 1–6, </w:t>
-      </w:r>
-      <w:proofErr w:type="spellStart"/>
-      <w:r>
-        <w:rPr>
-          <w:rFonts w:ascii="Calibri" w:hAnsi="Calibri" w:cs="Calibri"/>
-        </w:rPr>
-        <w:t>doi</w:t>
-      </w:r>
-      <w:proofErr w:type="spellEnd"/>
-      <w:r>
-        <w:rPr>
-          <w:rFonts w:ascii="Calibri" w:hAnsi="Calibri" w:cs="Calibri"/>
-        </w:rPr>
-        <w:t>: 10.1109/ICCWorkshops49005.2020.9145195.</w:t>
+        <w:t>, Dublin, Ireland, 2020, pp. 1–6, doi: 10.1109/ICCWorkshops49005.2020.9145195.</w:t>
       </w:r>
     </w:p>
     <w:p>
@@ -4735,6 +6510,7 @@
         <w:rPr>
           <w:rFonts w:ascii="Calibri" w:hAnsi="Calibri" w:cs="Calibri"/>
         </w:rPr>
+        <w:lastRenderedPageBreak/>
         <w:t xml:space="preserve">[5] R. J. Kaur and G. S. Aujla, "A Framework for Automated Network Management Using Intent-Based Networking and AI," </w:t>
       </w:r>
       <w:r>
@@ -4749,95 +6525,12 @@
         <w:rPr>
           <w:rFonts w:ascii="Calibri" w:hAnsi="Calibri" w:cs="Calibri"/>
         </w:rPr>
-        <w:t xml:space="preserve">, vol. 59, no. 10, pp. 54–60, Oct. 2021, </w:t>
-      </w:r>
-      <w:proofErr w:type="spellStart"/>
-      <w:r>
-        <w:rPr>
-          <w:rFonts w:ascii="Calibri" w:hAnsi="Calibri" w:cs="Calibri"/>
-        </w:rPr>
-        <w:t>doi</w:t>
-      </w:r>
-      <w:proofErr w:type="spellEnd"/>
-      <w:r>
-        <w:rPr>
-          <w:rFonts w:ascii="Calibri" w:hAnsi="Calibri" w:cs="Calibri"/>
-        </w:rPr>
-        <w:t>: 10.1109/MCOM.001.2000323.</w:t>
+        <w:t>, vol. 59, no. 10, pp. 54–60, Oct. 2021, doi: 10.1109/MCOM.001.2000323.</w:t>
       </w:r>
     </w:p>
     <w:p>
       <w:pPr>
         <w:spacing w:line="360" w:lineRule="auto"/>
-        <w:rPr>
-          <w:rFonts w:ascii="Calibri" w:hAnsi="Calibri" w:cs="Calibri"/>
-          <w:b/>
-          <w:bCs/>
-        </w:rPr>
-      </w:pPr>
-    </w:p>
-    <w:p>
-      <w:pPr>
-        <w:jc w:val="center"/>
-        <w:rPr>
-          <w:rFonts w:ascii="Calibri" w:hAnsi="Calibri" w:cs="Calibri"/>
-          <w:b/>
-          <w:bCs/>
-        </w:rPr>
-      </w:pPr>
-    </w:p>
-    <w:p>
-      <w:pPr>
-        <w:jc w:val="center"/>
-        <w:rPr>
-          <w:rFonts w:ascii="Calibri" w:hAnsi="Calibri" w:cs="Calibri"/>
-          <w:b/>
-          <w:bCs/>
-        </w:rPr>
-      </w:pPr>
-    </w:p>
-    <w:p>
-      <w:pPr>
-        <w:jc w:val="center"/>
-        <w:rPr>
-          <w:rFonts w:ascii="Calibri" w:hAnsi="Calibri" w:cs="Calibri"/>
-          <w:b/>
-          <w:bCs/>
-        </w:rPr>
-      </w:pPr>
-    </w:p>
-    <w:p>
-      <w:pPr>
-        <w:jc w:val="center"/>
-        <w:rPr>
-          <w:rFonts w:ascii="Calibri" w:hAnsi="Calibri" w:cs="Calibri"/>
-          <w:b/>
-          <w:bCs/>
-        </w:rPr>
-      </w:pPr>
-    </w:p>
-    <w:p>
-      <w:pPr>
-        <w:jc w:val="center"/>
-        <w:rPr>
-          <w:rFonts w:ascii="Calibri" w:hAnsi="Calibri" w:cs="Calibri"/>
-          <w:b/>
-          <w:bCs/>
-        </w:rPr>
-      </w:pPr>
-    </w:p>
-    <w:p>
-      <w:pPr>
-        <w:jc w:val="center"/>
-        <w:rPr>
-          <w:rFonts w:ascii="Calibri" w:hAnsi="Calibri" w:cs="Calibri"/>
-        </w:rPr>
-      </w:pPr>
-    </w:p>
-    <w:p>
-      <w:pPr>
-        <w:spacing w:line="360" w:lineRule="auto"/>
-        <w:jc w:val="center"/>
         <w:rPr>
           <w:rFonts w:ascii="Calibri" w:hAnsi="Calibri" w:cs="Calibri"/>
           <w:b/>
@@ -4899,9 +6592,794 @@
 <file path=word/numbering.xml><?xml version="1.0" encoding="utf-8"?>
 <w:numbering xmlns:wpc="http://schemas.microsoft.com/office/word/2010/wordprocessingCanvas" xmlns:cx="http://schemas.microsoft.com/office/drawing/2014/chartex" xmlns:cx1="http://schemas.microsoft.com/office/drawing/2015/9/8/chartex" xmlns:cx2="http://schemas.microsoft.com/office/drawing/2015/10/21/chartex" xmlns:cx3="http://schemas.microsoft.com/office/drawing/2016/5/9/chartex" xmlns:cx4="http://schemas.microsoft.com/office/drawing/2016/5/10/chartex" xmlns:cx5="http://schemas.microsoft.com/office/drawing/2016/5/11/chartex" xmlns:cx6="http://schemas.microsoft.com/office/drawing/2016/5/12/chartex" xmlns:cx7="http://schemas.microsoft.com/office/drawing/2016/5/13/chartex" xmlns:cx8="http://schemas.microsoft.com/office/drawing/2016/5/14/chartex" xmlns:mc="http://schemas.openxmlformats.org/markup-compatibility/2006" xmlns:aink="http://schemas.microsoft.com/office/drawing/2016/ink" xmlns:am3d="http://schemas.microsoft.com/office/drawing/2017/model3d" xmlns:o="urn:schemas-microsoft-com:office:office" xmlns:oel="http://schemas.microsoft.com/office/2019/extlst" xmlns:r="http://schemas.openxmlformats.org/officeDocument/2006/relationships" xmlns:m="http://schemas.openxmlformats.org/officeDocument/2006/math" xmlns:v="urn:schemas-microsoft-com:vml" xmlns:wp14="http://schemas.microsoft.com/office/word/2010/wordprocessingDrawing" xmlns:wp="http://schemas.openxmlformats.org/drawingml/2006/wordprocessingDrawing" xmlns:w10="urn:schemas-microsoft-com:office:word" xmlns:w="http://schemas.openxmlformats.org/wordprocessingml/2006/main" xmlns:w14="http://schemas.microsoft.com/office/word/2010/wordml" xmlns:w15="http://schemas.microsoft.com/office/word/2012/wordml" xmlns:w16cex="http://schemas.microsoft.com/office/word/2018/wordml/cex" xmlns:w16cid="http://schemas.microsoft.com/office/word/2016/wordml/cid" xmlns:w16="http://schemas.microsoft.com/office/word/2018/wordml" xmlns:w16du="http://schemas.microsoft.com/office/word/2023/wordml/word16du" xmlns:w16sdtdh="http://schemas.microsoft.com/office/word/2020/wordml/sdtdatahash" xmlns:w16sdtfl="http://schemas.microsoft.com/office/word/2024/wordml/sdtformatlock" xmlns:w16se="http://schemas.microsoft.com/office/word/2015/wordml/symex" xmlns:wpg="http://schemas.microsoft.com/office/word/2010/wordprocessingGroup" xmlns:wpi="http://schemas.microsoft.com/office/word/2010/wordprocessingInk" xmlns:wne="http://schemas.microsoft.com/office/word/2006/wordml" xmlns:wps="http://schemas.microsoft.com/office/word/2010/wordprocessingShape" mc:Ignorable="w14 w15 w16se w16cid w16 w16cex w16sdtdh w16sdtfl w16du wp14">
   <w:abstractNum w:abstractNumId="0" w15:restartNumberingAfterBreak="0">
-    <w:nsid w:val="5DE553A6"/>
+    <w:nsid w:val="146A640E"/>
     <w:multiLevelType w:val="multilevel"/>
-    <w:tmpl w:val="9D88FDE2"/>
+    <w:tmpl w:val="7062D3EC"/>
+    <w:lvl w:ilvl="0">
+      <w:start w:val="1"/>
+      <w:numFmt w:val="bullet"/>
+      <w:lvlText w:val=""/>
+      <w:lvlJc w:val="left"/>
+      <w:pPr>
+        <w:tabs>
+          <w:tab w:val="num" w:pos="-360"/>
+        </w:tabs>
+        <w:ind w:left="-360" w:hanging="360"/>
+      </w:pPr>
+      <w:rPr>
+        <w:rFonts w:ascii="Symbol" w:hAnsi="Symbol" w:hint="default"/>
+        <w:sz w:val="20"/>
+      </w:rPr>
+    </w:lvl>
+    <w:lvl w:ilvl="1">
+      <w:start w:val="1"/>
+      <w:numFmt w:val="bullet"/>
+      <w:lvlText w:val="o"/>
+      <w:lvlJc w:val="left"/>
+      <w:pPr>
+        <w:tabs>
+          <w:tab w:val="num" w:pos="720"/>
+        </w:tabs>
+        <w:ind w:left="720" w:hanging="360"/>
+      </w:pPr>
+      <w:rPr>
+        <w:rFonts w:ascii="Courier New" w:hAnsi="Courier New" w:hint="default"/>
+        <w:sz w:val="20"/>
+      </w:rPr>
+    </w:lvl>
+    <w:lvl w:ilvl="2" w:tentative="1">
+      <w:start w:val="1"/>
+      <w:numFmt w:val="bullet"/>
+      <w:lvlText w:val=""/>
+      <w:lvlJc w:val="left"/>
+      <w:pPr>
+        <w:tabs>
+          <w:tab w:val="num" w:pos="1440"/>
+        </w:tabs>
+        <w:ind w:left="1440" w:hanging="360"/>
+      </w:pPr>
+      <w:rPr>
+        <w:rFonts w:ascii="Wingdings" w:hAnsi="Wingdings" w:hint="default"/>
+        <w:sz w:val="20"/>
+      </w:rPr>
+    </w:lvl>
+    <w:lvl w:ilvl="3" w:tentative="1">
+      <w:start w:val="1"/>
+      <w:numFmt w:val="bullet"/>
+      <w:lvlText w:val=""/>
+      <w:lvlJc w:val="left"/>
+      <w:pPr>
+        <w:tabs>
+          <w:tab w:val="num" w:pos="2160"/>
+        </w:tabs>
+        <w:ind w:left="2160" w:hanging="360"/>
+      </w:pPr>
+      <w:rPr>
+        <w:rFonts w:ascii="Wingdings" w:hAnsi="Wingdings" w:hint="default"/>
+        <w:sz w:val="20"/>
+      </w:rPr>
+    </w:lvl>
+    <w:lvl w:ilvl="4" w:tentative="1">
+      <w:start w:val="1"/>
+      <w:numFmt w:val="bullet"/>
+      <w:lvlText w:val=""/>
+      <w:lvlJc w:val="left"/>
+      <w:pPr>
+        <w:tabs>
+          <w:tab w:val="num" w:pos="2880"/>
+        </w:tabs>
+        <w:ind w:left="2880" w:hanging="360"/>
+      </w:pPr>
+      <w:rPr>
+        <w:rFonts w:ascii="Wingdings" w:hAnsi="Wingdings" w:hint="default"/>
+        <w:sz w:val="20"/>
+      </w:rPr>
+    </w:lvl>
+    <w:lvl w:ilvl="5" w:tentative="1">
+      <w:start w:val="1"/>
+      <w:numFmt w:val="bullet"/>
+      <w:lvlText w:val=""/>
+      <w:lvlJc w:val="left"/>
+      <w:pPr>
+        <w:tabs>
+          <w:tab w:val="num" w:pos="3600"/>
+        </w:tabs>
+        <w:ind w:left="3600" w:hanging="360"/>
+      </w:pPr>
+      <w:rPr>
+        <w:rFonts w:ascii="Wingdings" w:hAnsi="Wingdings" w:hint="default"/>
+        <w:sz w:val="20"/>
+      </w:rPr>
+    </w:lvl>
+    <w:lvl w:ilvl="6" w:tentative="1">
+      <w:start w:val="1"/>
+      <w:numFmt w:val="bullet"/>
+      <w:lvlText w:val=""/>
+      <w:lvlJc w:val="left"/>
+      <w:pPr>
+        <w:tabs>
+          <w:tab w:val="num" w:pos="4320"/>
+        </w:tabs>
+        <w:ind w:left="4320" w:hanging="360"/>
+      </w:pPr>
+      <w:rPr>
+        <w:rFonts w:ascii="Wingdings" w:hAnsi="Wingdings" w:hint="default"/>
+        <w:sz w:val="20"/>
+      </w:rPr>
+    </w:lvl>
+    <w:lvl w:ilvl="7" w:tentative="1">
+      <w:start w:val="1"/>
+      <w:numFmt w:val="bullet"/>
+      <w:lvlText w:val=""/>
+      <w:lvlJc w:val="left"/>
+      <w:pPr>
+        <w:tabs>
+          <w:tab w:val="num" w:pos="5040"/>
+        </w:tabs>
+        <w:ind w:left="5040" w:hanging="360"/>
+      </w:pPr>
+      <w:rPr>
+        <w:rFonts w:ascii="Wingdings" w:hAnsi="Wingdings" w:hint="default"/>
+        <w:sz w:val="20"/>
+      </w:rPr>
+    </w:lvl>
+    <w:lvl w:ilvl="8" w:tentative="1">
+      <w:start w:val="1"/>
+      <w:numFmt w:val="bullet"/>
+      <w:lvlText w:val=""/>
+      <w:lvlJc w:val="left"/>
+      <w:pPr>
+        <w:tabs>
+          <w:tab w:val="num" w:pos="5760"/>
+        </w:tabs>
+        <w:ind w:left="5760" w:hanging="360"/>
+      </w:pPr>
+      <w:rPr>
+        <w:rFonts w:ascii="Wingdings" w:hAnsi="Wingdings" w:hint="default"/>
+        <w:sz w:val="20"/>
+      </w:rPr>
+    </w:lvl>
+  </w:abstractNum>
+  <w:abstractNum w:abstractNumId="1" w15:restartNumberingAfterBreak="0">
+    <w:nsid w:val="240D3EB7"/>
+    <w:multiLevelType w:val="hybridMultilevel"/>
+    <w:tmpl w:val="5AB2B3FE"/>
+    <w:lvl w:ilvl="0" w:tplc="0C090001">
+      <w:start w:val="1"/>
+      <w:numFmt w:val="bullet"/>
+      <w:lvlText w:val=""/>
+      <w:lvlJc w:val="left"/>
+      <w:pPr>
+        <w:ind w:left="720" w:hanging="360"/>
+      </w:pPr>
+      <w:rPr>
+        <w:rFonts w:ascii="Symbol" w:hAnsi="Symbol" w:hint="default"/>
+      </w:rPr>
+    </w:lvl>
+    <w:lvl w:ilvl="1" w:tplc="0C090003" w:tentative="1">
+      <w:start w:val="1"/>
+      <w:numFmt w:val="bullet"/>
+      <w:lvlText w:val="o"/>
+      <w:lvlJc w:val="left"/>
+      <w:pPr>
+        <w:ind w:left="1440" w:hanging="360"/>
+      </w:pPr>
+      <w:rPr>
+        <w:rFonts w:ascii="Courier New" w:hAnsi="Courier New" w:cs="Courier New" w:hint="default"/>
+      </w:rPr>
+    </w:lvl>
+    <w:lvl w:ilvl="2" w:tplc="0C090005" w:tentative="1">
+      <w:start w:val="1"/>
+      <w:numFmt w:val="bullet"/>
+      <w:lvlText w:val=""/>
+      <w:lvlJc w:val="left"/>
+      <w:pPr>
+        <w:ind w:left="2160" w:hanging="360"/>
+      </w:pPr>
+      <w:rPr>
+        <w:rFonts w:ascii="Wingdings" w:hAnsi="Wingdings" w:hint="default"/>
+      </w:rPr>
+    </w:lvl>
+    <w:lvl w:ilvl="3" w:tplc="0C090001" w:tentative="1">
+      <w:start w:val="1"/>
+      <w:numFmt w:val="bullet"/>
+      <w:lvlText w:val=""/>
+      <w:lvlJc w:val="left"/>
+      <w:pPr>
+        <w:ind w:left="2880" w:hanging="360"/>
+      </w:pPr>
+      <w:rPr>
+        <w:rFonts w:ascii="Symbol" w:hAnsi="Symbol" w:hint="default"/>
+      </w:rPr>
+    </w:lvl>
+    <w:lvl w:ilvl="4" w:tplc="0C090003" w:tentative="1">
+      <w:start w:val="1"/>
+      <w:numFmt w:val="bullet"/>
+      <w:lvlText w:val="o"/>
+      <w:lvlJc w:val="left"/>
+      <w:pPr>
+        <w:ind w:left="3600" w:hanging="360"/>
+      </w:pPr>
+      <w:rPr>
+        <w:rFonts w:ascii="Courier New" w:hAnsi="Courier New" w:cs="Courier New" w:hint="default"/>
+      </w:rPr>
+    </w:lvl>
+    <w:lvl w:ilvl="5" w:tplc="0C090005" w:tentative="1">
+      <w:start w:val="1"/>
+      <w:numFmt w:val="bullet"/>
+      <w:lvlText w:val=""/>
+      <w:lvlJc w:val="left"/>
+      <w:pPr>
+        <w:ind w:left="4320" w:hanging="360"/>
+      </w:pPr>
+      <w:rPr>
+        <w:rFonts w:ascii="Wingdings" w:hAnsi="Wingdings" w:hint="default"/>
+      </w:rPr>
+    </w:lvl>
+    <w:lvl w:ilvl="6" w:tplc="0C090001" w:tentative="1">
+      <w:start w:val="1"/>
+      <w:numFmt w:val="bullet"/>
+      <w:lvlText w:val=""/>
+      <w:lvlJc w:val="left"/>
+      <w:pPr>
+        <w:ind w:left="5040" w:hanging="360"/>
+      </w:pPr>
+      <w:rPr>
+        <w:rFonts w:ascii="Symbol" w:hAnsi="Symbol" w:hint="default"/>
+      </w:rPr>
+    </w:lvl>
+    <w:lvl w:ilvl="7" w:tplc="0C090003" w:tentative="1">
+      <w:start w:val="1"/>
+      <w:numFmt w:val="bullet"/>
+      <w:lvlText w:val="o"/>
+      <w:lvlJc w:val="left"/>
+      <w:pPr>
+        <w:ind w:left="5760" w:hanging="360"/>
+      </w:pPr>
+      <w:rPr>
+        <w:rFonts w:ascii="Courier New" w:hAnsi="Courier New" w:cs="Courier New" w:hint="default"/>
+      </w:rPr>
+    </w:lvl>
+    <w:lvl w:ilvl="8" w:tplc="0C090005" w:tentative="1">
+      <w:start w:val="1"/>
+      <w:numFmt w:val="bullet"/>
+      <w:lvlText w:val=""/>
+      <w:lvlJc w:val="left"/>
+      <w:pPr>
+        <w:ind w:left="6480" w:hanging="360"/>
+      </w:pPr>
+      <w:rPr>
+        <w:rFonts w:ascii="Wingdings" w:hAnsi="Wingdings" w:hint="default"/>
+      </w:rPr>
+    </w:lvl>
+  </w:abstractNum>
+  <w:abstractNum w:abstractNumId="2" w15:restartNumberingAfterBreak="0">
+    <w:nsid w:val="40E60634"/>
+    <w:multiLevelType w:val="hybridMultilevel"/>
+    <w:tmpl w:val="271E0EF4"/>
+    <w:lvl w:ilvl="0" w:tplc="0C090001">
+      <w:start w:val="1"/>
+      <w:numFmt w:val="bullet"/>
+      <w:lvlText w:val=""/>
+      <w:lvlJc w:val="left"/>
+      <w:pPr>
+        <w:ind w:left="360" w:hanging="360"/>
+      </w:pPr>
+      <w:rPr>
+        <w:rFonts w:ascii="Symbol" w:hAnsi="Symbol" w:hint="default"/>
+      </w:rPr>
+    </w:lvl>
+    <w:lvl w:ilvl="1" w:tplc="F8AED492">
+      <w:numFmt w:val="bullet"/>
+      <w:lvlText w:val="-"/>
+      <w:lvlJc w:val="left"/>
+      <w:pPr>
+        <w:ind w:left="1080" w:hanging="360"/>
+      </w:pPr>
+      <w:rPr>
+        <w:rFonts w:ascii="Calibri" w:eastAsiaTheme="minorHAnsi" w:hAnsi="Calibri" w:cs="Calibri" w:hint="default"/>
+      </w:rPr>
+    </w:lvl>
+    <w:lvl w:ilvl="2" w:tplc="0C090005" w:tentative="1">
+      <w:start w:val="1"/>
+      <w:numFmt w:val="bullet"/>
+      <w:lvlText w:val=""/>
+      <w:lvlJc w:val="left"/>
+      <w:pPr>
+        <w:ind w:left="1800" w:hanging="360"/>
+      </w:pPr>
+      <w:rPr>
+        <w:rFonts w:ascii="Wingdings" w:hAnsi="Wingdings" w:hint="default"/>
+      </w:rPr>
+    </w:lvl>
+    <w:lvl w:ilvl="3" w:tplc="0C090001" w:tentative="1">
+      <w:start w:val="1"/>
+      <w:numFmt w:val="bullet"/>
+      <w:lvlText w:val=""/>
+      <w:lvlJc w:val="left"/>
+      <w:pPr>
+        <w:ind w:left="2520" w:hanging="360"/>
+      </w:pPr>
+      <w:rPr>
+        <w:rFonts w:ascii="Symbol" w:hAnsi="Symbol" w:hint="default"/>
+      </w:rPr>
+    </w:lvl>
+    <w:lvl w:ilvl="4" w:tplc="0C090003" w:tentative="1">
+      <w:start w:val="1"/>
+      <w:numFmt w:val="bullet"/>
+      <w:lvlText w:val="o"/>
+      <w:lvlJc w:val="left"/>
+      <w:pPr>
+        <w:ind w:left="3240" w:hanging="360"/>
+      </w:pPr>
+      <w:rPr>
+        <w:rFonts w:ascii="Courier New" w:hAnsi="Courier New" w:cs="Courier New" w:hint="default"/>
+      </w:rPr>
+    </w:lvl>
+    <w:lvl w:ilvl="5" w:tplc="0C090005" w:tentative="1">
+      <w:start w:val="1"/>
+      <w:numFmt w:val="bullet"/>
+      <w:lvlText w:val=""/>
+      <w:lvlJc w:val="left"/>
+      <w:pPr>
+        <w:ind w:left="3960" w:hanging="360"/>
+      </w:pPr>
+      <w:rPr>
+        <w:rFonts w:ascii="Wingdings" w:hAnsi="Wingdings" w:hint="default"/>
+      </w:rPr>
+    </w:lvl>
+    <w:lvl w:ilvl="6" w:tplc="0C090001" w:tentative="1">
+      <w:start w:val="1"/>
+      <w:numFmt w:val="bullet"/>
+      <w:lvlText w:val=""/>
+      <w:lvlJc w:val="left"/>
+      <w:pPr>
+        <w:ind w:left="4680" w:hanging="360"/>
+      </w:pPr>
+      <w:rPr>
+        <w:rFonts w:ascii="Symbol" w:hAnsi="Symbol" w:hint="default"/>
+      </w:rPr>
+    </w:lvl>
+    <w:lvl w:ilvl="7" w:tplc="0C090003" w:tentative="1">
+      <w:start w:val="1"/>
+      <w:numFmt w:val="bullet"/>
+      <w:lvlText w:val="o"/>
+      <w:lvlJc w:val="left"/>
+      <w:pPr>
+        <w:ind w:left="5400" w:hanging="360"/>
+      </w:pPr>
+      <w:rPr>
+        <w:rFonts w:ascii="Courier New" w:hAnsi="Courier New" w:cs="Courier New" w:hint="default"/>
+      </w:rPr>
+    </w:lvl>
+    <w:lvl w:ilvl="8" w:tplc="0C090005" w:tentative="1">
+      <w:start w:val="1"/>
+      <w:numFmt w:val="bullet"/>
+      <w:lvlText w:val=""/>
+      <w:lvlJc w:val="left"/>
+      <w:pPr>
+        <w:ind w:left="6120" w:hanging="360"/>
+      </w:pPr>
+      <w:rPr>
+        <w:rFonts w:ascii="Wingdings" w:hAnsi="Wingdings" w:hint="default"/>
+      </w:rPr>
+    </w:lvl>
+  </w:abstractNum>
+  <w:abstractNum w:abstractNumId="3" w15:restartNumberingAfterBreak="0">
+    <w:nsid w:val="4B9F549A"/>
+    <w:multiLevelType w:val="multilevel"/>
+    <w:tmpl w:val="7062D3EC"/>
+    <w:lvl w:ilvl="0">
+      <w:start w:val="1"/>
+      <w:numFmt w:val="bullet"/>
+      <w:lvlText w:val=""/>
+      <w:lvlJc w:val="left"/>
+      <w:pPr>
+        <w:tabs>
+          <w:tab w:val="num" w:pos="-360"/>
+        </w:tabs>
+        <w:ind w:left="-360" w:hanging="360"/>
+      </w:pPr>
+      <w:rPr>
+        <w:rFonts w:ascii="Symbol" w:hAnsi="Symbol" w:hint="default"/>
+        <w:sz w:val="20"/>
+      </w:rPr>
+    </w:lvl>
+    <w:lvl w:ilvl="1">
+      <w:start w:val="1"/>
+      <w:numFmt w:val="bullet"/>
+      <w:lvlText w:val="o"/>
+      <w:lvlJc w:val="left"/>
+      <w:pPr>
+        <w:tabs>
+          <w:tab w:val="num" w:pos="720"/>
+        </w:tabs>
+        <w:ind w:left="720" w:hanging="360"/>
+      </w:pPr>
+      <w:rPr>
+        <w:rFonts w:ascii="Courier New" w:hAnsi="Courier New" w:hint="default"/>
+        <w:sz w:val="20"/>
+      </w:rPr>
+    </w:lvl>
+    <w:lvl w:ilvl="2" w:tentative="1">
+      <w:start w:val="1"/>
+      <w:numFmt w:val="bullet"/>
+      <w:lvlText w:val=""/>
+      <w:lvlJc w:val="left"/>
+      <w:pPr>
+        <w:tabs>
+          <w:tab w:val="num" w:pos="1440"/>
+        </w:tabs>
+        <w:ind w:left="1440" w:hanging="360"/>
+      </w:pPr>
+      <w:rPr>
+        <w:rFonts w:ascii="Wingdings" w:hAnsi="Wingdings" w:hint="default"/>
+        <w:sz w:val="20"/>
+      </w:rPr>
+    </w:lvl>
+    <w:lvl w:ilvl="3" w:tentative="1">
+      <w:start w:val="1"/>
+      <w:numFmt w:val="bullet"/>
+      <w:lvlText w:val=""/>
+      <w:lvlJc w:val="left"/>
+      <w:pPr>
+        <w:tabs>
+          <w:tab w:val="num" w:pos="2160"/>
+        </w:tabs>
+        <w:ind w:left="2160" w:hanging="360"/>
+      </w:pPr>
+      <w:rPr>
+        <w:rFonts w:ascii="Wingdings" w:hAnsi="Wingdings" w:hint="default"/>
+        <w:sz w:val="20"/>
+      </w:rPr>
+    </w:lvl>
+    <w:lvl w:ilvl="4" w:tentative="1">
+      <w:start w:val="1"/>
+      <w:numFmt w:val="bullet"/>
+      <w:lvlText w:val=""/>
+      <w:lvlJc w:val="left"/>
+      <w:pPr>
+        <w:tabs>
+          <w:tab w:val="num" w:pos="2880"/>
+        </w:tabs>
+        <w:ind w:left="2880" w:hanging="360"/>
+      </w:pPr>
+      <w:rPr>
+        <w:rFonts w:ascii="Wingdings" w:hAnsi="Wingdings" w:hint="default"/>
+        <w:sz w:val="20"/>
+      </w:rPr>
+    </w:lvl>
+    <w:lvl w:ilvl="5" w:tentative="1">
+      <w:start w:val="1"/>
+      <w:numFmt w:val="bullet"/>
+      <w:lvlText w:val=""/>
+      <w:lvlJc w:val="left"/>
+      <w:pPr>
+        <w:tabs>
+          <w:tab w:val="num" w:pos="3600"/>
+        </w:tabs>
+        <w:ind w:left="3600" w:hanging="360"/>
+      </w:pPr>
+      <w:rPr>
+        <w:rFonts w:ascii="Wingdings" w:hAnsi="Wingdings" w:hint="default"/>
+        <w:sz w:val="20"/>
+      </w:rPr>
+    </w:lvl>
+    <w:lvl w:ilvl="6" w:tentative="1">
+      <w:start w:val="1"/>
+      <w:numFmt w:val="bullet"/>
+      <w:lvlText w:val=""/>
+      <w:lvlJc w:val="left"/>
+      <w:pPr>
+        <w:tabs>
+          <w:tab w:val="num" w:pos="4320"/>
+        </w:tabs>
+        <w:ind w:left="4320" w:hanging="360"/>
+      </w:pPr>
+      <w:rPr>
+        <w:rFonts w:ascii="Wingdings" w:hAnsi="Wingdings" w:hint="default"/>
+        <w:sz w:val="20"/>
+      </w:rPr>
+    </w:lvl>
+    <w:lvl w:ilvl="7" w:tentative="1">
+      <w:start w:val="1"/>
+      <w:numFmt w:val="bullet"/>
+      <w:lvlText w:val=""/>
+      <w:lvlJc w:val="left"/>
+      <w:pPr>
+        <w:tabs>
+          <w:tab w:val="num" w:pos="5040"/>
+        </w:tabs>
+        <w:ind w:left="5040" w:hanging="360"/>
+      </w:pPr>
+      <w:rPr>
+        <w:rFonts w:ascii="Wingdings" w:hAnsi="Wingdings" w:hint="default"/>
+        <w:sz w:val="20"/>
+      </w:rPr>
+    </w:lvl>
+    <w:lvl w:ilvl="8" w:tentative="1">
+      <w:start w:val="1"/>
+      <w:numFmt w:val="bullet"/>
+      <w:lvlText w:val=""/>
+      <w:lvlJc w:val="left"/>
+      <w:pPr>
+        <w:tabs>
+          <w:tab w:val="num" w:pos="5760"/>
+        </w:tabs>
+        <w:ind w:left="5760" w:hanging="360"/>
+      </w:pPr>
+      <w:rPr>
+        <w:rFonts w:ascii="Wingdings" w:hAnsi="Wingdings" w:hint="default"/>
+        <w:sz w:val="20"/>
+      </w:rPr>
+    </w:lvl>
+  </w:abstractNum>
+  <w:abstractNum w:abstractNumId="4" w15:restartNumberingAfterBreak="0">
+    <w:nsid w:val="52196092"/>
+    <w:multiLevelType w:val="hybridMultilevel"/>
+    <w:tmpl w:val="FA0403EC"/>
+    <w:lvl w:ilvl="0" w:tplc="0C090001">
+      <w:start w:val="1"/>
+      <w:numFmt w:val="bullet"/>
+      <w:lvlText w:val=""/>
+      <w:lvlJc w:val="left"/>
+      <w:pPr>
+        <w:ind w:left="360" w:hanging="360"/>
+      </w:pPr>
+      <w:rPr>
+        <w:rFonts w:ascii="Symbol" w:hAnsi="Symbol" w:hint="default"/>
+      </w:rPr>
+    </w:lvl>
+    <w:lvl w:ilvl="1" w:tplc="0C090003" w:tentative="1">
+      <w:start w:val="1"/>
+      <w:numFmt w:val="bullet"/>
+      <w:lvlText w:val="o"/>
+      <w:lvlJc w:val="left"/>
+      <w:pPr>
+        <w:ind w:left="1080" w:hanging="360"/>
+      </w:pPr>
+      <w:rPr>
+        <w:rFonts w:ascii="Courier New" w:hAnsi="Courier New" w:cs="Courier New" w:hint="default"/>
+      </w:rPr>
+    </w:lvl>
+    <w:lvl w:ilvl="2" w:tplc="0C090005" w:tentative="1">
+      <w:start w:val="1"/>
+      <w:numFmt w:val="bullet"/>
+      <w:lvlText w:val=""/>
+      <w:lvlJc w:val="left"/>
+      <w:pPr>
+        <w:ind w:left="1800" w:hanging="360"/>
+      </w:pPr>
+      <w:rPr>
+        <w:rFonts w:ascii="Wingdings" w:hAnsi="Wingdings" w:hint="default"/>
+      </w:rPr>
+    </w:lvl>
+    <w:lvl w:ilvl="3" w:tplc="0C090001" w:tentative="1">
+      <w:start w:val="1"/>
+      <w:numFmt w:val="bullet"/>
+      <w:lvlText w:val=""/>
+      <w:lvlJc w:val="left"/>
+      <w:pPr>
+        <w:ind w:left="2520" w:hanging="360"/>
+      </w:pPr>
+      <w:rPr>
+        <w:rFonts w:ascii="Symbol" w:hAnsi="Symbol" w:hint="default"/>
+      </w:rPr>
+    </w:lvl>
+    <w:lvl w:ilvl="4" w:tplc="0C090003" w:tentative="1">
+      <w:start w:val="1"/>
+      <w:numFmt w:val="bullet"/>
+      <w:lvlText w:val="o"/>
+      <w:lvlJc w:val="left"/>
+      <w:pPr>
+        <w:ind w:left="3240" w:hanging="360"/>
+      </w:pPr>
+      <w:rPr>
+        <w:rFonts w:ascii="Courier New" w:hAnsi="Courier New" w:cs="Courier New" w:hint="default"/>
+      </w:rPr>
+    </w:lvl>
+    <w:lvl w:ilvl="5" w:tplc="0C090005" w:tentative="1">
+      <w:start w:val="1"/>
+      <w:numFmt w:val="bullet"/>
+      <w:lvlText w:val=""/>
+      <w:lvlJc w:val="left"/>
+      <w:pPr>
+        <w:ind w:left="3960" w:hanging="360"/>
+      </w:pPr>
+      <w:rPr>
+        <w:rFonts w:ascii="Wingdings" w:hAnsi="Wingdings" w:hint="default"/>
+      </w:rPr>
+    </w:lvl>
+    <w:lvl w:ilvl="6" w:tplc="0C090001" w:tentative="1">
+      <w:start w:val="1"/>
+      <w:numFmt w:val="bullet"/>
+      <w:lvlText w:val=""/>
+      <w:lvlJc w:val="left"/>
+      <w:pPr>
+        <w:ind w:left="4680" w:hanging="360"/>
+      </w:pPr>
+      <w:rPr>
+        <w:rFonts w:ascii="Symbol" w:hAnsi="Symbol" w:hint="default"/>
+      </w:rPr>
+    </w:lvl>
+    <w:lvl w:ilvl="7" w:tplc="0C090003" w:tentative="1">
+      <w:start w:val="1"/>
+      <w:numFmt w:val="bullet"/>
+      <w:lvlText w:val="o"/>
+      <w:lvlJc w:val="left"/>
+      <w:pPr>
+        <w:ind w:left="5400" w:hanging="360"/>
+      </w:pPr>
+      <w:rPr>
+        <w:rFonts w:ascii="Courier New" w:hAnsi="Courier New" w:cs="Courier New" w:hint="default"/>
+      </w:rPr>
+    </w:lvl>
+    <w:lvl w:ilvl="8" w:tplc="0C090005" w:tentative="1">
+      <w:start w:val="1"/>
+      <w:numFmt w:val="bullet"/>
+      <w:lvlText w:val=""/>
+      <w:lvlJc w:val="left"/>
+      <w:pPr>
+        <w:ind w:left="6120" w:hanging="360"/>
+      </w:pPr>
+      <w:rPr>
+        <w:rFonts w:ascii="Wingdings" w:hAnsi="Wingdings" w:hint="default"/>
+      </w:rPr>
+    </w:lvl>
+  </w:abstractNum>
+  <w:abstractNum w:abstractNumId="5" w15:restartNumberingAfterBreak="0">
+    <w:nsid w:val="585D2212"/>
+    <w:multiLevelType w:val="multilevel"/>
+    <w:tmpl w:val="7062D3EC"/>
+    <w:lvl w:ilvl="0">
+      <w:start w:val="1"/>
+      <w:numFmt w:val="bullet"/>
+      <w:lvlText w:val=""/>
+      <w:lvlJc w:val="left"/>
+      <w:pPr>
+        <w:tabs>
+          <w:tab w:val="num" w:pos="-360"/>
+        </w:tabs>
+        <w:ind w:left="-360" w:hanging="360"/>
+      </w:pPr>
+      <w:rPr>
+        <w:rFonts w:ascii="Symbol" w:hAnsi="Symbol" w:hint="default"/>
+        <w:sz w:val="20"/>
+      </w:rPr>
+    </w:lvl>
+    <w:lvl w:ilvl="1">
+      <w:start w:val="1"/>
+      <w:numFmt w:val="bullet"/>
+      <w:lvlText w:val="o"/>
+      <w:lvlJc w:val="left"/>
+      <w:pPr>
+        <w:tabs>
+          <w:tab w:val="num" w:pos="720"/>
+        </w:tabs>
+        <w:ind w:left="720" w:hanging="360"/>
+      </w:pPr>
+      <w:rPr>
+        <w:rFonts w:ascii="Courier New" w:hAnsi="Courier New" w:hint="default"/>
+        <w:sz w:val="20"/>
+      </w:rPr>
+    </w:lvl>
+    <w:lvl w:ilvl="2" w:tentative="1">
+      <w:start w:val="1"/>
+      <w:numFmt w:val="bullet"/>
+      <w:lvlText w:val=""/>
+      <w:lvlJc w:val="left"/>
+      <w:pPr>
+        <w:tabs>
+          <w:tab w:val="num" w:pos="1440"/>
+        </w:tabs>
+        <w:ind w:left="1440" w:hanging="360"/>
+      </w:pPr>
+      <w:rPr>
+        <w:rFonts w:ascii="Wingdings" w:hAnsi="Wingdings" w:hint="default"/>
+        <w:sz w:val="20"/>
+      </w:rPr>
+    </w:lvl>
+    <w:lvl w:ilvl="3" w:tentative="1">
+      <w:start w:val="1"/>
+      <w:numFmt w:val="bullet"/>
+      <w:lvlText w:val=""/>
+      <w:lvlJc w:val="left"/>
+      <w:pPr>
+        <w:tabs>
+          <w:tab w:val="num" w:pos="2160"/>
+        </w:tabs>
+        <w:ind w:left="2160" w:hanging="360"/>
+      </w:pPr>
+      <w:rPr>
+        <w:rFonts w:ascii="Wingdings" w:hAnsi="Wingdings" w:hint="default"/>
+        <w:sz w:val="20"/>
+      </w:rPr>
+    </w:lvl>
+    <w:lvl w:ilvl="4" w:tentative="1">
+      <w:start w:val="1"/>
+      <w:numFmt w:val="bullet"/>
+      <w:lvlText w:val=""/>
+      <w:lvlJc w:val="left"/>
+      <w:pPr>
+        <w:tabs>
+          <w:tab w:val="num" w:pos="2880"/>
+        </w:tabs>
+        <w:ind w:left="2880" w:hanging="360"/>
+      </w:pPr>
+      <w:rPr>
+        <w:rFonts w:ascii="Wingdings" w:hAnsi="Wingdings" w:hint="default"/>
+        <w:sz w:val="20"/>
+      </w:rPr>
+    </w:lvl>
+    <w:lvl w:ilvl="5" w:tentative="1">
+      <w:start w:val="1"/>
+      <w:numFmt w:val="bullet"/>
+      <w:lvlText w:val=""/>
+      <w:lvlJc w:val="left"/>
+      <w:pPr>
+        <w:tabs>
+          <w:tab w:val="num" w:pos="3600"/>
+        </w:tabs>
+        <w:ind w:left="3600" w:hanging="360"/>
+      </w:pPr>
+      <w:rPr>
+        <w:rFonts w:ascii="Wingdings" w:hAnsi="Wingdings" w:hint="default"/>
+        <w:sz w:val="20"/>
+      </w:rPr>
+    </w:lvl>
+    <w:lvl w:ilvl="6" w:tentative="1">
+      <w:start w:val="1"/>
+      <w:numFmt w:val="bullet"/>
+      <w:lvlText w:val=""/>
+      <w:lvlJc w:val="left"/>
+      <w:pPr>
+        <w:tabs>
+          <w:tab w:val="num" w:pos="4320"/>
+        </w:tabs>
+        <w:ind w:left="4320" w:hanging="360"/>
+      </w:pPr>
+      <w:rPr>
+        <w:rFonts w:ascii="Wingdings" w:hAnsi="Wingdings" w:hint="default"/>
+        <w:sz w:val="20"/>
+      </w:rPr>
+    </w:lvl>
+    <w:lvl w:ilvl="7" w:tentative="1">
+      <w:start w:val="1"/>
+      <w:numFmt w:val="bullet"/>
+      <w:lvlText w:val=""/>
+      <w:lvlJc w:val="left"/>
+      <w:pPr>
+        <w:tabs>
+          <w:tab w:val="num" w:pos="5040"/>
+        </w:tabs>
+        <w:ind w:left="5040" w:hanging="360"/>
+      </w:pPr>
+      <w:rPr>
+        <w:rFonts w:ascii="Wingdings" w:hAnsi="Wingdings" w:hint="default"/>
+        <w:sz w:val="20"/>
+      </w:rPr>
+    </w:lvl>
+    <w:lvl w:ilvl="8" w:tentative="1">
+      <w:start w:val="1"/>
+      <w:numFmt w:val="bullet"/>
+      <w:lvlText w:val=""/>
+      <w:lvlJc w:val="left"/>
+      <w:pPr>
+        <w:tabs>
+          <w:tab w:val="num" w:pos="5760"/>
+        </w:tabs>
+        <w:ind w:left="5760" w:hanging="360"/>
+      </w:pPr>
+      <w:rPr>
+        <w:rFonts w:ascii="Wingdings" w:hAnsi="Wingdings" w:hint="default"/>
+        <w:sz w:val="20"/>
+      </w:rPr>
+    </w:lvl>
+  </w:abstractNum>
+  <w:abstractNum w:abstractNumId="6" w15:restartNumberingAfterBreak="0">
+    <w:nsid w:val="591B1EA1"/>
+    <w:multiLevelType w:val="multilevel"/>
+    <w:tmpl w:val="5DC0027E"/>
     <w:lvl w:ilvl="0">
       <w:start w:val="1"/>
       <w:numFmt w:val="bullet"/>
@@ -4925,9 +7403,9 @@
       <w:lvlJc w:val="left"/>
       <w:pPr>
         <w:tabs>
-          <w:tab w:val="num" w:pos="1440"/>
+          <w:tab w:val="num" w:pos="1080"/>
         </w:tabs>
-        <w:ind w:left="1440" w:hanging="360"/>
+        <w:ind w:left="1080" w:hanging="360"/>
       </w:pPr>
       <w:rPr>
         <w:rFonts w:ascii="Courier New" w:hAnsi="Courier New" w:hint="default"/>
@@ -4941,9 +7419,9 @@
       <w:lvlJc w:val="left"/>
       <w:pPr>
         <w:tabs>
-          <w:tab w:val="num" w:pos="2160"/>
+          <w:tab w:val="num" w:pos="1800"/>
         </w:tabs>
-        <w:ind w:left="2160" w:hanging="360"/>
+        <w:ind w:left="1800" w:hanging="360"/>
       </w:pPr>
       <w:rPr>
         <w:rFonts w:ascii="Wingdings" w:hAnsi="Wingdings" w:hint="default"/>
@@ -4957,9 +7435,9 @@
       <w:lvlJc w:val="left"/>
       <w:pPr>
         <w:tabs>
-          <w:tab w:val="num" w:pos="2880"/>
+          <w:tab w:val="num" w:pos="2520"/>
         </w:tabs>
-        <w:ind w:left="2880" w:hanging="360"/>
+        <w:ind w:left="2520" w:hanging="360"/>
       </w:pPr>
       <w:rPr>
         <w:rFonts w:ascii="Wingdings" w:hAnsi="Wingdings" w:hint="default"/>
@@ -4973,9 +7451,9 @@
       <w:lvlJc w:val="left"/>
       <w:pPr>
         <w:tabs>
-          <w:tab w:val="num" w:pos="3600"/>
+          <w:tab w:val="num" w:pos="3240"/>
         </w:tabs>
-        <w:ind w:left="3600" w:hanging="360"/>
+        <w:ind w:left="3240" w:hanging="360"/>
       </w:pPr>
       <w:rPr>
         <w:rFonts w:ascii="Wingdings" w:hAnsi="Wingdings" w:hint="default"/>
@@ -4989,9 +7467,9 @@
       <w:lvlJc w:val="left"/>
       <w:pPr>
         <w:tabs>
-          <w:tab w:val="num" w:pos="4320"/>
+          <w:tab w:val="num" w:pos="3960"/>
         </w:tabs>
-        <w:ind w:left="4320" w:hanging="360"/>
+        <w:ind w:left="3960" w:hanging="360"/>
       </w:pPr>
       <w:rPr>
         <w:rFonts w:ascii="Wingdings" w:hAnsi="Wingdings" w:hint="default"/>
@@ -5005,9 +7483,9 @@
       <w:lvlJc w:val="left"/>
       <w:pPr>
         <w:tabs>
-          <w:tab w:val="num" w:pos="5040"/>
+          <w:tab w:val="num" w:pos="4680"/>
         </w:tabs>
-        <w:ind w:left="5040" w:hanging="360"/>
+        <w:ind w:left="4680" w:hanging="360"/>
       </w:pPr>
       <w:rPr>
         <w:rFonts w:ascii="Wingdings" w:hAnsi="Wingdings" w:hint="default"/>
@@ -5021,9 +7499,9 @@
       <w:lvlJc w:val="left"/>
       <w:pPr>
         <w:tabs>
-          <w:tab w:val="num" w:pos="5760"/>
+          <w:tab w:val="num" w:pos="5400"/>
         </w:tabs>
-        <w:ind w:left="5760" w:hanging="360"/>
+        <w:ind w:left="5400" w:hanging="360"/>
       </w:pPr>
       <w:rPr>
         <w:rFonts w:ascii="Wingdings" w:hAnsi="Wingdings" w:hint="default"/>
@@ -5037,9 +7515,9 @@
       <w:lvlJc w:val="left"/>
       <w:pPr>
         <w:tabs>
-          <w:tab w:val="num" w:pos="6480"/>
+          <w:tab w:val="num" w:pos="6120"/>
         </w:tabs>
-        <w:ind w:left="6480" w:hanging="360"/>
+        <w:ind w:left="6120" w:hanging="360"/>
       </w:pPr>
       <w:rPr>
         <w:rFonts w:ascii="Wingdings" w:hAnsi="Wingdings" w:hint="default"/>
@@ -5047,10 +7525,10 @@
       </w:rPr>
     </w:lvl>
   </w:abstractNum>
-  <w:abstractNum w:abstractNumId="1" w15:restartNumberingAfterBreak="0">
-    <w:nsid w:val="64542D02"/>
+  <w:abstractNum w:abstractNumId="7" w15:restartNumberingAfterBreak="0">
+    <w:nsid w:val="5DE553A6"/>
     <w:multiLevelType w:val="multilevel"/>
-    <w:tmpl w:val="E3247EF2"/>
+    <w:tmpl w:val="9D88FDE2"/>
     <w:lvl w:ilvl="0">
       <w:start w:val="1"/>
       <w:numFmt w:val="bullet"/>
@@ -5074,9 +7552,9 @@
       <w:lvlJc w:val="left"/>
       <w:pPr>
         <w:tabs>
-          <w:tab w:val="num" w:pos="1080"/>
+          <w:tab w:val="num" w:pos="1440"/>
         </w:tabs>
-        <w:ind w:left="1080" w:hanging="360"/>
+        <w:ind w:left="1440" w:hanging="360"/>
       </w:pPr>
       <w:rPr>
         <w:rFonts w:ascii="Courier New" w:hAnsi="Courier New" w:hint="default"/>
@@ -5090,9 +7568,9 @@
       <w:lvlJc w:val="left"/>
       <w:pPr>
         <w:tabs>
-          <w:tab w:val="num" w:pos="1800"/>
+          <w:tab w:val="num" w:pos="2160"/>
         </w:tabs>
-        <w:ind w:left="1800" w:hanging="360"/>
+        <w:ind w:left="2160" w:hanging="360"/>
       </w:pPr>
       <w:rPr>
         <w:rFonts w:ascii="Wingdings" w:hAnsi="Wingdings" w:hint="default"/>
@@ -5106,9 +7584,9 @@
       <w:lvlJc w:val="left"/>
       <w:pPr>
         <w:tabs>
-          <w:tab w:val="num" w:pos="2520"/>
+          <w:tab w:val="num" w:pos="2880"/>
         </w:tabs>
-        <w:ind w:left="2520" w:hanging="360"/>
+        <w:ind w:left="2880" w:hanging="360"/>
       </w:pPr>
       <w:rPr>
         <w:rFonts w:ascii="Wingdings" w:hAnsi="Wingdings" w:hint="default"/>
@@ -5122,9 +7600,9 @@
       <w:lvlJc w:val="left"/>
       <w:pPr>
         <w:tabs>
-          <w:tab w:val="num" w:pos="3240"/>
+          <w:tab w:val="num" w:pos="3600"/>
         </w:tabs>
-        <w:ind w:left="3240" w:hanging="360"/>
+        <w:ind w:left="3600" w:hanging="360"/>
       </w:pPr>
       <w:rPr>
         <w:rFonts w:ascii="Wingdings" w:hAnsi="Wingdings" w:hint="default"/>
@@ -5138,9 +7616,9 @@
       <w:lvlJc w:val="left"/>
       <w:pPr>
         <w:tabs>
-          <w:tab w:val="num" w:pos="3960"/>
+          <w:tab w:val="num" w:pos="4320"/>
         </w:tabs>
-        <w:ind w:left="3960" w:hanging="360"/>
+        <w:ind w:left="4320" w:hanging="360"/>
       </w:pPr>
       <w:rPr>
         <w:rFonts w:ascii="Wingdings" w:hAnsi="Wingdings" w:hint="default"/>
@@ -5154,9 +7632,9 @@
       <w:lvlJc w:val="left"/>
       <w:pPr>
         <w:tabs>
-          <w:tab w:val="num" w:pos="4680"/>
+          <w:tab w:val="num" w:pos="5040"/>
         </w:tabs>
-        <w:ind w:left="4680" w:hanging="360"/>
+        <w:ind w:left="5040" w:hanging="360"/>
       </w:pPr>
       <w:rPr>
         <w:rFonts w:ascii="Wingdings" w:hAnsi="Wingdings" w:hint="default"/>
@@ -5170,9 +7648,9 @@
       <w:lvlJc w:val="left"/>
       <w:pPr>
         <w:tabs>
-          <w:tab w:val="num" w:pos="5400"/>
+          <w:tab w:val="num" w:pos="5760"/>
         </w:tabs>
-        <w:ind w:left="5400" w:hanging="360"/>
+        <w:ind w:left="5760" w:hanging="360"/>
       </w:pPr>
       <w:rPr>
         <w:rFonts w:ascii="Wingdings" w:hAnsi="Wingdings" w:hint="default"/>
@@ -5186,9 +7664,9 @@
       <w:lvlJc w:val="left"/>
       <w:pPr>
         <w:tabs>
-          <w:tab w:val="num" w:pos="6120"/>
+          <w:tab w:val="num" w:pos="6480"/>
         </w:tabs>
-        <w:ind w:left="6120" w:hanging="360"/>
+        <w:ind w:left="6480" w:hanging="360"/>
       </w:pPr>
       <w:rPr>
         <w:rFonts w:ascii="Wingdings" w:hAnsi="Wingdings" w:hint="default"/>
@@ -5196,10 +7674,10 @@
       </w:rPr>
     </w:lvl>
   </w:abstractNum>
-  <w:abstractNum w:abstractNumId="2" w15:restartNumberingAfterBreak="0">
-    <w:nsid w:val="65AD5E49"/>
+  <w:abstractNum w:abstractNumId="8" w15:restartNumberingAfterBreak="0">
+    <w:nsid w:val="64542D02"/>
     <w:multiLevelType w:val="multilevel"/>
-    <w:tmpl w:val="AB987AD0"/>
+    <w:tmpl w:val="E3247EF2"/>
     <w:lvl w:ilvl="0">
       <w:start w:val="1"/>
       <w:numFmt w:val="bullet"/>
@@ -5345,14 +7823,184 @@
       </w:rPr>
     </w:lvl>
   </w:abstractNum>
+  <w:abstractNum w:abstractNumId="9" w15:restartNumberingAfterBreak="0">
+    <w:nsid w:val="65AD5E49"/>
+    <w:multiLevelType w:val="multilevel"/>
+    <w:tmpl w:val="AB987AD0"/>
+    <w:lvl w:ilvl="0">
+      <w:start w:val="1"/>
+      <w:numFmt w:val="bullet"/>
+      <w:lvlText w:val=""/>
+      <w:lvlJc w:val="left"/>
+      <w:pPr>
+        <w:tabs>
+          <w:tab w:val="num" w:pos="360"/>
+        </w:tabs>
+        <w:ind w:left="360" w:hanging="360"/>
+      </w:pPr>
+      <w:rPr>
+        <w:rFonts w:ascii="Symbol" w:hAnsi="Symbol" w:hint="default"/>
+        <w:sz w:val="20"/>
+      </w:rPr>
+    </w:lvl>
+    <w:lvl w:ilvl="1" w:tentative="1">
+      <w:start w:val="1"/>
+      <w:numFmt w:val="bullet"/>
+      <w:lvlText w:val="o"/>
+      <w:lvlJc w:val="left"/>
+      <w:pPr>
+        <w:tabs>
+          <w:tab w:val="num" w:pos="1080"/>
+        </w:tabs>
+        <w:ind w:left="1080" w:hanging="360"/>
+      </w:pPr>
+      <w:rPr>
+        <w:rFonts w:ascii="Courier New" w:hAnsi="Courier New" w:hint="default"/>
+        <w:sz w:val="20"/>
+      </w:rPr>
+    </w:lvl>
+    <w:lvl w:ilvl="2" w:tentative="1">
+      <w:start w:val="1"/>
+      <w:numFmt w:val="bullet"/>
+      <w:lvlText w:val=""/>
+      <w:lvlJc w:val="left"/>
+      <w:pPr>
+        <w:tabs>
+          <w:tab w:val="num" w:pos="1800"/>
+        </w:tabs>
+        <w:ind w:left="1800" w:hanging="360"/>
+      </w:pPr>
+      <w:rPr>
+        <w:rFonts w:ascii="Wingdings" w:hAnsi="Wingdings" w:hint="default"/>
+        <w:sz w:val="20"/>
+      </w:rPr>
+    </w:lvl>
+    <w:lvl w:ilvl="3" w:tentative="1">
+      <w:start w:val="1"/>
+      <w:numFmt w:val="bullet"/>
+      <w:lvlText w:val=""/>
+      <w:lvlJc w:val="left"/>
+      <w:pPr>
+        <w:tabs>
+          <w:tab w:val="num" w:pos="2520"/>
+        </w:tabs>
+        <w:ind w:left="2520" w:hanging="360"/>
+      </w:pPr>
+      <w:rPr>
+        <w:rFonts w:ascii="Wingdings" w:hAnsi="Wingdings" w:hint="default"/>
+        <w:sz w:val="20"/>
+      </w:rPr>
+    </w:lvl>
+    <w:lvl w:ilvl="4" w:tentative="1">
+      <w:start w:val="1"/>
+      <w:numFmt w:val="bullet"/>
+      <w:lvlText w:val=""/>
+      <w:lvlJc w:val="left"/>
+      <w:pPr>
+        <w:tabs>
+          <w:tab w:val="num" w:pos="3240"/>
+        </w:tabs>
+        <w:ind w:left="3240" w:hanging="360"/>
+      </w:pPr>
+      <w:rPr>
+        <w:rFonts w:ascii="Wingdings" w:hAnsi="Wingdings" w:hint="default"/>
+        <w:sz w:val="20"/>
+      </w:rPr>
+    </w:lvl>
+    <w:lvl w:ilvl="5" w:tentative="1">
+      <w:start w:val="1"/>
+      <w:numFmt w:val="bullet"/>
+      <w:lvlText w:val=""/>
+      <w:lvlJc w:val="left"/>
+      <w:pPr>
+        <w:tabs>
+          <w:tab w:val="num" w:pos="3960"/>
+        </w:tabs>
+        <w:ind w:left="3960" w:hanging="360"/>
+      </w:pPr>
+      <w:rPr>
+        <w:rFonts w:ascii="Wingdings" w:hAnsi="Wingdings" w:hint="default"/>
+        <w:sz w:val="20"/>
+      </w:rPr>
+    </w:lvl>
+    <w:lvl w:ilvl="6" w:tentative="1">
+      <w:start w:val="1"/>
+      <w:numFmt w:val="bullet"/>
+      <w:lvlText w:val=""/>
+      <w:lvlJc w:val="left"/>
+      <w:pPr>
+        <w:tabs>
+          <w:tab w:val="num" w:pos="4680"/>
+        </w:tabs>
+        <w:ind w:left="4680" w:hanging="360"/>
+      </w:pPr>
+      <w:rPr>
+        <w:rFonts w:ascii="Wingdings" w:hAnsi="Wingdings" w:hint="default"/>
+        <w:sz w:val="20"/>
+      </w:rPr>
+    </w:lvl>
+    <w:lvl w:ilvl="7" w:tentative="1">
+      <w:start w:val="1"/>
+      <w:numFmt w:val="bullet"/>
+      <w:lvlText w:val=""/>
+      <w:lvlJc w:val="left"/>
+      <w:pPr>
+        <w:tabs>
+          <w:tab w:val="num" w:pos="5400"/>
+        </w:tabs>
+        <w:ind w:left="5400" w:hanging="360"/>
+      </w:pPr>
+      <w:rPr>
+        <w:rFonts w:ascii="Wingdings" w:hAnsi="Wingdings" w:hint="default"/>
+        <w:sz w:val="20"/>
+      </w:rPr>
+    </w:lvl>
+    <w:lvl w:ilvl="8" w:tentative="1">
+      <w:start w:val="1"/>
+      <w:numFmt w:val="bullet"/>
+      <w:lvlText w:val=""/>
+      <w:lvlJc w:val="left"/>
+      <w:pPr>
+        <w:tabs>
+          <w:tab w:val="num" w:pos="6120"/>
+        </w:tabs>
+        <w:ind w:left="6120" w:hanging="360"/>
+      </w:pPr>
+      <w:rPr>
+        <w:rFonts w:ascii="Wingdings" w:hAnsi="Wingdings" w:hint="default"/>
+        <w:sz w:val="20"/>
+      </w:rPr>
+    </w:lvl>
+  </w:abstractNum>
   <w:num w:numId="1" w16cid:durableId="649990277">
+    <w:abstractNumId w:val="7"/>
+  </w:num>
+  <w:num w:numId="2" w16cid:durableId="2138793596">
+    <w:abstractNumId w:val="9"/>
+  </w:num>
+  <w:num w:numId="3" w16cid:durableId="1346905479">
+    <w:abstractNumId w:val="8"/>
+  </w:num>
+  <w:num w:numId="4" w16cid:durableId="650133696">
+    <w:abstractNumId w:val="2"/>
+  </w:num>
+  <w:num w:numId="5" w16cid:durableId="1772554108">
+    <w:abstractNumId w:val="4"/>
+  </w:num>
+  <w:num w:numId="6" w16cid:durableId="1631784172">
     <w:abstractNumId w:val="0"/>
   </w:num>
-  <w:num w:numId="2" w16cid:durableId="2138793596">
-    <w:abstractNumId w:val="2"/>
+  <w:num w:numId="7" w16cid:durableId="49505362">
+    <w:abstractNumId w:val="6"/>
   </w:num>
-  <w:num w:numId="3" w16cid:durableId="1346905479">
+  <w:num w:numId="8" w16cid:durableId="1996446810">
     <w:abstractNumId w:val="1"/>
+  </w:num>
+  <w:num w:numId="9" w16cid:durableId="348025815">
+    <w:abstractNumId w:val="5"/>
+  </w:num>
+  <w:num w:numId="10" w16cid:durableId="1273055081">
+    <w:abstractNumId w:val="3"/>
   </w:num>
 </w:numbering>
 </file>
@@ -5961,6 +8609,7 @@
   <w:style w:type="character" w:default="1" w:styleId="DefaultParagraphFont">
     <w:name w:val="Default Paragraph Font"/>
     <w:uiPriority w:val="1"/>
+    <w:semiHidden/>
     <w:unhideWhenUsed/>
   </w:style>
   <w:style w:type="table" w:default="1" w:styleId="TableNormal">
@@ -6343,6 +8992,60 @@
       <w:u w:val="single"/>
     </w:rPr>
   </w:style>
+  <w:style w:type="table" w:styleId="TableGrid">
+    <w:name w:val="Table Grid"/>
+    <w:basedOn w:val="TableNormal"/>
+    <w:uiPriority w:val="39"/>
+    <w:rsid w:val="00B95A1C"/>
+    <w:pPr>
+      <w:spacing w:after="0" w:line="240" w:lineRule="auto"/>
+    </w:pPr>
+    <w:tblPr>
+      <w:tblBorders>
+        <w:top w:val="single" w:sz="4" w:space="0" w:color="auto"/>
+        <w:left w:val="single" w:sz="4" w:space="0" w:color="auto"/>
+        <w:bottom w:val="single" w:sz="4" w:space="0" w:color="auto"/>
+        <w:right w:val="single" w:sz="4" w:space="0" w:color="auto"/>
+        <w:insideH w:val="single" w:sz="4" w:space="0" w:color="auto"/>
+        <w:insideV w:val="single" w:sz="4" w:space="0" w:color="auto"/>
+      </w:tblBorders>
+    </w:tblPr>
+  </w:style>
+  <w:style w:type="character" w:styleId="Strong">
+    <w:name w:val="Strong"/>
+    <w:basedOn w:val="DefaultParagraphFont"/>
+    <w:uiPriority w:val="22"/>
+    <w:qFormat/>
+    <w:rsid w:val="003B3AAC"/>
+    <w:rPr>
+      <w:b/>
+      <w:bCs/>
+    </w:rPr>
+  </w:style>
+  <w:style w:type="character" w:styleId="UnresolvedMention">
+    <w:name w:val="Unresolved Mention"/>
+    <w:basedOn w:val="DefaultParagraphFont"/>
+    <w:uiPriority w:val="99"/>
+    <w:semiHidden/>
+    <w:unhideWhenUsed/>
+    <w:rsid w:val="00853810"/>
+    <w:rPr>
+      <w:color w:val="605E5C"/>
+      <w:shd w:val="clear" w:color="auto" w:fill="E1DFDD"/>
+    </w:rPr>
+  </w:style>
+  <w:style w:type="character" w:styleId="FollowedHyperlink">
+    <w:name w:val="FollowedHyperlink"/>
+    <w:basedOn w:val="DefaultParagraphFont"/>
+    <w:uiPriority w:val="99"/>
+    <w:semiHidden/>
+    <w:unhideWhenUsed/>
+    <w:rsid w:val="00853810"/>
+    <w:rPr>
+      <w:color w:val="96607D" w:themeColor="followedHyperlink"/>
+      <w:u w:val="single"/>
+    </w:rPr>
+  </w:style>
 </w:styles>
 </file>
 
